--- a/TEMPLATE/w2.docx
+++ b/TEMPLATE/w2.docx
@@ -21,7 +21,7 @@
           <w:p>
             <w:pPr>
               <w:rPr>
-                <w:rFonts w:ascii="TH SarabunPSK" w:hAnsi="TH SarabunPSK" w:cs="TH SarabunPSK" w:hint="cs"/>
+                <w:rFonts w:ascii="TH SarabunPSK" w:hAnsi="TH SarabunPSK" w:cs="TH SarabunPSK"/>
                 <w:color w:val="000000"/>
                 <w:cs/>
               </w:rPr>
@@ -138,10 +138,8 @@
         <w:gridCol w:w="41"/>
         <w:gridCol w:w="426"/>
         <w:gridCol w:w="879"/>
-        <w:gridCol w:w="540"/>
-        <w:gridCol w:w="565"/>
-        <w:gridCol w:w="65"/>
-        <w:gridCol w:w="210"/>
+        <w:gridCol w:w="1105"/>
+        <w:gridCol w:w="275"/>
         <w:gridCol w:w="152"/>
         <w:gridCol w:w="630"/>
         <w:gridCol w:w="219"/>
@@ -149,20 +147,19 @@
         <w:gridCol w:w="271"/>
         <w:gridCol w:w="315"/>
         <w:gridCol w:w="44"/>
-        <w:gridCol w:w="311"/>
-        <w:gridCol w:w="47"/>
+        <w:gridCol w:w="92"/>
+        <w:gridCol w:w="266"/>
         <w:gridCol w:w="182"/>
-        <w:gridCol w:w="340"/>
+        <w:gridCol w:w="182"/>
+        <w:gridCol w:w="158"/>
         <w:gridCol w:w="14"/>
-        <w:gridCol w:w="94"/>
-        <w:gridCol w:w="601"/>
-        <w:gridCol w:w="121"/>
-        <w:gridCol w:w="180"/>
+        <w:gridCol w:w="548"/>
+        <w:gridCol w:w="147"/>
+        <w:gridCol w:w="301"/>
         <w:gridCol w:w="360"/>
         <w:gridCol w:w="992"/>
-        <w:gridCol w:w="270"/>
-        <w:gridCol w:w="205"/>
-        <w:gridCol w:w="140"/>
+        <w:gridCol w:w="540"/>
+        <w:gridCol w:w="75"/>
         <w:gridCol w:w="997"/>
       </w:tblGrid>
       <w:tr>
@@ -194,7 +191,269 @@
         </w:tc>
         <w:tc>
           <w:tcPr>
-            <w:tcW w:w="1586" w:type="dxa"/>
+            <w:tcW w:w="3118" w:type="dxa"/>
+            <w:gridSpan w:val="7"/>
+            <w:tcBorders>
+              <w:bottom w:val="dotted" w:sz="4" w:space="0" w:color="000000"/>
+            </w:tcBorders>
+          </w:tcPr>
+          <w:p>
+            <w:pPr>
+              <w:spacing w:before="360"/>
+              <w:rPr>
+                <w:rFonts w:ascii="TH SarabunPSK" w:hAnsi="TH SarabunPSK" w:cs="TH SarabunPSK"/>
+                <w:color w:val="000000"/>
+              </w:rPr>
+            </w:pPr>
+            <w:r>
+              <w:rPr>
+                <w:rFonts w:ascii="TH SarabunPSK" w:hAnsi="TH SarabunPSK" w:cs="TH SarabunPSK"/>
+                <w:color w:val="000000"/>
+              </w:rPr>
+              <w:fldChar w:fldCharType="begin"/>
+            </w:r>
+            <w:r>
+              <w:rPr>
+                <w:rFonts w:ascii="TH SarabunPSK" w:hAnsi="TH SarabunPSK" w:cs="TH SarabunPSK"/>
+                <w:color w:val="000000"/>
+              </w:rPr>
+              <w:instrText xml:space="preserve"> MERGEFIELD S29 </w:instrText>
+            </w:r>
+            <w:r>
+              <w:rPr>
+                <w:rFonts w:ascii="TH SarabunPSK" w:hAnsi="TH SarabunPSK" w:cs="TH SarabunPSK"/>
+                <w:color w:val="000000"/>
+              </w:rPr>
+              <w:fldChar w:fldCharType="separate"/>
+            </w:r>
+            <w:r>
+              <w:rPr>
+                <w:rFonts w:ascii="TH SarabunPSK" w:hAnsi="TH SarabunPSK" w:cs="TH SarabunPSK"/>
+                <w:noProof/>
+                <w:color w:val="000000"/>
+              </w:rPr>
+              <w:t>«S29»</w:t>
+            </w:r>
+            <w:r>
+              <w:rPr>
+                <w:rFonts w:ascii="TH SarabunPSK" w:hAnsi="TH SarabunPSK" w:cs="TH SarabunPSK"/>
+                <w:color w:val="000000"/>
+              </w:rPr>
+              <w:fldChar w:fldCharType="end"/>
+            </w:r>
+          </w:p>
+        </w:tc>
+        <w:tc>
+          <w:tcPr>
+            <w:tcW w:w="2070" w:type="dxa"/>
+            <w:gridSpan w:val="9"/>
+          </w:tcPr>
+          <w:p>
+            <w:pPr>
+              <w:spacing w:before="360"/>
+              <w:rPr>
+                <w:rFonts w:ascii="TH SarabunPSK" w:hAnsi="TH SarabunPSK" w:cs="TH SarabunPSK"/>
+                <w:color w:val="000000"/>
+              </w:rPr>
+            </w:pPr>
+          </w:p>
+        </w:tc>
+        <w:tc>
+          <w:tcPr>
+            <w:tcW w:w="1350" w:type="dxa"/>
+            <w:gridSpan w:val="6"/>
+          </w:tcPr>
+          <w:p>
+            <w:pPr>
+              <w:spacing w:before="360"/>
+              <w:rPr>
+                <w:rFonts w:ascii="TH SarabunPSK" w:hAnsi="TH SarabunPSK" w:cs="TH SarabunPSK"/>
+                <w:b/>
+                <w:bCs/>
+                <w:color w:val="000000"/>
+              </w:rPr>
+            </w:pPr>
+            <w:r>
+              <w:rPr>
+                <w:rFonts w:ascii="TH SarabunPSK" w:hAnsi="TH SarabunPSK" w:cs="TH SarabunPSK"/>
+                <w:b/>
+                <w:bCs/>
+                <w:color w:val="000000"/>
+                <w:cs/>
+              </w:rPr>
+              <w:t>สถานีตำรวจ</w:t>
+            </w:r>
+          </w:p>
+        </w:tc>
+        <w:tc>
+          <w:tcPr>
+            <w:tcW w:w="2964" w:type="dxa"/>
+            <w:gridSpan w:val="5"/>
+            <w:tcBorders>
+              <w:bottom w:val="dotted" w:sz="4" w:space="0" w:color="000000"/>
+            </w:tcBorders>
+          </w:tcPr>
+          <w:p>
+            <w:pPr>
+              <w:spacing w:before="360"/>
+              <w:rPr>
+                <w:rFonts w:ascii="TH SarabunPSK" w:hAnsi="TH SarabunPSK" w:cs="TH SarabunPSK"/>
+                <w:color w:val="000000"/>
+              </w:rPr>
+            </w:pPr>
+            <w:r>
+              <w:rPr>
+                <w:rFonts w:ascii="TH SarabunPSK" w:hAnsi="TH SarabunPSK" w:cs="TH SarabunPSK"/>
+                <w:color w:val="000000"/>
+              </w:rPr>
+              <w:fldChar w:fldCharType="begin"/>
+            </w:r>
+            <w:r>
+              <w:rPr>
+                <w:rFonts w:ascii="TH SarabunPSK" w:hAnsi="TH SarabunPSK" w:cs="TH SarabunPSK"/>
+                <w:color w:val="000000"/>
+              </w:rPr>
+              <w:instrText xml:space="preserve"> MERGEFIELD S2 </w:instrText>
+            </w:r>
+            <w:r>
+              <w:rPr>
+                <w:rFonts w:ascii="TH SarabunPSK" w:hAnsi="TH SarabunPSK" w:cs="TH SarabunPSK"/>
+                <w:color w:val="000000"/>
+              </w:rPr>
+              <w:fldChar w:fldCharType="separate"/>
+            </w:r>
+            <w:r>
+              <w:rPr>
+                <w:rFonts w:ascii="TH SarabunPSK" w:hAnsi="TH SarabunPSK" w:cs="TH SarabunPSK"/>
+                <w:noProof/>
+                <w:color w:val="000000"/>
+              </w:rPr>
+              <w:t>«S2»</w:t>
+            </w:r>
+            <w:r>
+              <w:rPr>
+                <w:rFonts w:ascii="TH SarabunPSK" w:hAnsi="TH SarabunPSK" w:cs="TH SarabunPSK"/>
+                <w:color w:val="000000"/>
+              </w:rPr>
+              <w:fldChar w:fldCharType="end"/>
+            </w:r>
+          </w:p>
+        </w:tc>
+      </w:tr>
+      <w:tr>
+        <w:tc>
+          <w:tcPr>
+            <w:tcW w:w="5130" w:type="dxa"/>
+            <w:gridSpan w:val="15"/>
+          </w:tcPr>
+          <w:p>
+            <w:pPr>
+              <w:spacing w:before="140"/>
+              <w:jc w:val="right"/>
+              <w:rPr>
+                <w:rFonts w:ascii="TH SarabunPSK" w:hAnsi="TH SarabunPSK" w:cs="TH SarabunPSK"/>
+                <w:b/>
+                <w:bCs/>
+                <w:color w:val="000000"/>
+              </w:rPr>
+            </w:pPr>
+            <w:r>
+              <w:rPr>
+                <w:rFonts w:ascii="TH SarabunPSK" w:hAnsi="TH SarabunPSK" w:cs="TH SarabunPSK"/>
+                <w:b/>
+                <w:bCs/>
+                <w:color w:val="000000"/>
+                <w:cs/>
+              </w:rPr>
+              <w:t>วันที่</w:t>
+            </w:r>
+          </w:p>
+        </w:tc>
+        <w:tc>
+          <w:tcPr>
+            <w:tcW w:w="630" w:type="dxa"/>
+            <w:gridSpan w:val="3"/>
+            <w:tcBorders>
+              <w:bottom w:val="dotted" w:sz="4" w:space="0" w:color="000000"/>
+            </w:tcBorders>
+          </w:tcPr>
+          <w:p>
+            <w:pPr>
+              <w:spacing w:before="140"/>
+              <w:rPr>
+                <w:rFonts w:ascii="TH SarabunPSK" w:hAnsi="TH SarabunPSK" w:cs="TH SarabunPSK"/>
+                <w:color w:val="000000"/>
+              </w:rPr>
+            </w:pPr>
+            <w:r>
+              <w:rPr>
+                <w:rFonts w:ascii="TH SarabunPSK" w:hAnsi="TH SarabunPSK" w:cs="TH SarabunPSK"/>
+                <w:color w:val="000000"/>
+              </w:rPr>
+              <w:fldChar w:fldCharType="begin"/>
+            </w:r>
+            <w:r>
+              <w:rPr>
+                <w:rFonts w:ascii="TH SarabunPSK" w:hAnsi="TH SarabunPSK" w:cs="TH SarabunPSK"/>
+                <w:color w:val="000000"/>
+              </w:rPr>
+              <w:instrText xml:space="preserve"> MERGEFIELD C1 </w:instrText>
+            </w:r>
+            <w:r>
+              <w:rPr>
+                <w:rFonts w:ascii="TH SarabunPSK" w:hAnsi="TH SarabunPSK" w:cs="TH SarabunPSK"/>
+                <w:color w:val="000000"/>
+              </w:rPr>
+              <w:fldChar w:fldCharType="separate"/>
+            </w:r>
+            <w:r>
+              <w:rPr>
+                <w:rFonts w:ascii="TH SarabunPSK" w:hAnsi="TH SarabunPSK" w:cs="TH SarabunPSK"/>
+                <w:noProof/>
+                <w:color w:val="000000"/>
+              </w:rPr>
+              <w:t>«C1»</w:t>
+            </w:r>
+            <w:r>
+              <w:rPr>
+                <w:rFonts w:ascii="TH SarabunPSK" w:hAnsi="TH SarabunPSK" w:cs="TH SarabunPSK"/>
+                <w:color w:val="000000"/>
+              </w:rPr>
+              <w:fldChar w:fldCharType="end"/>
+            </w:r>
+          </w:p>
+        </w:tc>
+        <w:tc>
+          <w:tcPr>
+            <w:tcW w:w="720" w:type="dxa"/>
+            <w:gridSpan w:val="3"/>
+          </w:tcPr>
+          <w:p>
+            <w:pPr>
+              <w:spacing w:before="140"/>
+              <w:jc w:val="center"/>
+              <w:rPr>
+                <w:rFonts w:ascii="TH SarabunPSK" w:hAnsi="TH SarabunPSK" w:cs="TH SarabunPSK"/>
+                <w:b/>
+                <w:bCs/>
+                <w:color w:val="000000"/>
+              </w:rPr>
+            </w:pPr>
+            <w:r>
+              <w:rPr>
+                <w:rFonts w:ascii="TH SarabunPSK" w:hAnsi="TH SarabunPSK" w:cs="TH SarabunPSK"/>
+                <w:b/>
+                <w:bCs/>
+                <w:color w:val="000000"/>
+                <w:cs/>
+              </w:rPr>
+              <w:t>เดือน</w:t>
+            </w:r>
+          </w:p>
+        </w:tc>
+        <w:tc>
+          <w:tcPr>
+            <w:tcW w:w="1800" w:type="dxa"/>
             <w:gridSpan w:val="4"/>
             <w:tcBorders>
               <w:bottom w:val="dotted" w:sz="4" w:space="0" w:color="000000"/>
@@ -202,8 +461,7 @@
           </w:tcPr>
           <w:p>
             <w:pPr>
-              <w:spacing w:before="360"/>
-              <w:ind w:left="-113" w:right="-113"/>
+              <w:spacing w:before="140"/>
               <w:rPr>
                 <w:rFonts w:ascii="TH SarabunPSK" w:hAnsi="TH SarabunPSK" w:cs="TH SarabunPSK"/>
                 <w:color w:val="000000"/>
@@ -221,7 +479,7 @@
                 <w:rFonts w:ascii="TH SarabunPSK" w:hAnsi="TH SarabunPSK" w:cs="TH SarabunPSK"/>
                 <w:color w:val="000000"/>
               </w:rPr>
-              <w:instrText xml:space="preserve"> MERGEFIELD S29 </w:instrText>
+              <w:instrText xml:space="preserve"> MERGEFIELD C01 </w:instrText>
             </w:r>
             <w:r>
               <w:rPr>
@@ -236,7 +494,7 @@
                 <w:noProof/>
                 <w:color w:val="000000"/>
               </w:rPr>
-              <w:t>«S29»</w:t>
+              <w:t>«C01»</w:t>
             </w:r>
             <w:r>
               <w:rPr>
@@ -250,307 +508,6 @@
         <w:tc>
           <w:tcPr>
             <w:tcW w:w="540" w:type="dxa"/>
-            <w:tcBorders>
-              <w:left w:val="nil"/>
-              <w:bottom w:val="dotted" w:sz="4" w:space="0" w:color="000000"/>
-            </w:tcBorders>
-          </w:tcPr>
-          <w:p>
-            <w:pPr>
-              <w:spacing w:before="360"/>
-              <w:ind w:left="-113" w:right="-113"/>
-              <w:jc w:val="center"/>
-              <w:rPr>
-                <w:rFonts w:ascii="TH SarabunPSK" w:hAnsi="TH SarabunPSK" w:cs="TH SarabunPSK"/>
-                <w:color w:val="000000"/>
-              </w:rPr>
-            </w:pPr>
-          </w:p>
-        </w:tc>
-        <w:tc>
-          <w:tcPr>
-            <w:tcW w:w="992" w:type="dxa"/>
-            <w:gridSpan w:val="4"/>
-            <w:tcBorders>
-              <w:bottom w:val="dotted" w:sz="4" w:space="0" w:color="000000"/>
-            </w:tcBorders>
-          </w:tcPr>
-          <w:p>
-            <w:pPr>
-              <w:spacing w:before="360"/>
-              <w:rPr>
-                <w:rFonts w:ascii="TH SarabunPSK" w:hAnsi="TH SarabunPSK" w:cs="TH SarabunPSK"/>
-                <w:color w:val="000000"/>
-              </w:rPr>
-            </w:pPr>
-          </w:p>
-        </w:tc>
-        <w:tc>
-          <w:tcPr>
-            <w:tcW w:w="2070" w:type="dxa"/>
-            <w:gridSpan w:val="9"/>
-          </w:tcPr>
-          <w:p>
-            <w:pPr>
-              <w:spacing w:before="360"/>
-              <w:rPr>
-                <w:rFonts w:ascii="TH SarabunPSK" w:hAnsi="TH SarabunPSK" w:cs="TH SarabunPSK"/>
-                <w:color w:val="000000"/>
-              </w:rPr>
-            </w:pPr>
-          </w:p>
-        </w:tc>
-        <w:tc>
-          <w:tcPr>
-            <w:tcW w:w="1350" w:type="dxa"/>
-            <w:gridSpan w:val="6"/>
-          </w:tcPr>
-          <w:p>
-            <w:pPr>
-              <w:spacing w:before="360"/>
-              <w:rPr>
-                <w:rFonts w:ascii="TH SarabunPSK" w:hAnsi="TH SarabunPSK" w:cs="TH SarabunPSK"/>
-                <w:b/>
-                <w:bCs/>
-                <w:color w:val="000000"/>
-              </w:rPr>
-            </w:pPr>
-            <w:r>
-              <w:rPr>
-                <w:rFonts w:ascii="TH SarabunPSK" w:hAnsi="TH SarabunPSK" w:cs="TH SarabunPSK"/>
-                <w:b/>
-                <w:bCs/>
-                <w:color w:val="000000"/>
-                <w:cs/>
-              </w:rPr>
-              <w:t>สถานีตำรวจ</w:t>
-            </w:r>
-          </w:p>
-        </w:tc>
-        <w:tc>
-          <w:tcPr>
-            <w:tcW w:w="2964" w:type="dxa"/>
-            <w:gridSpan w:val="6"/>
-            <w:tcBorders>
-              <w:bottom w:val="dotted" w:sz="4" w:space="0" w:color="000000"/>
-            </w:tcBorders>
-          </w:tcPr>
-          <w:p>
-            <w:pPr>
-              <w:spacing w:before="360"/>
-              <w:rPr>
-                <w:rFonts w:ascii="TH SarabunPSK" w:hAnsi="TH SarabunPSK" w:cs="TH SarabunPSK"/>
-                <w:color w:val="000000"/>
-              </w:rPr>
-            </w:pPr>
-            <w:r>
-              <w:rPr>
-                <w:rFonts w:ascii="TH SarabunPSK" w:hAnsi="TH SarabunPSK" w:cs="TH SarabunPSK"/>
-                <w:color w:val="000000"/>
-              </w:rPr>
-              <w:fldChar w:fldCharType="begin"/>
-            </w:r>
-            <w:r>
-              <w:rPr>
-                <w:rFonts w:ascii="TH SarabunPSK" w:hAnsi="TH SarabunPSK" w:cs="TH SarabunPSK"/>
-                <w:color w:val="000000"/>
-              </w:rPr>
-              <w:instrText xml:space="preserve"> MERGEFIELD S2 </w:instrText>
-            </w:r>
-            <w:r>
-              <w:rPr>
-                <w:rFonts w:ascii="TH SarabunPSK" w:hAnsi="TH SarabunPSK" w:cs="TH SarabunPSK"/>
-                <w:color w:val="000000"/>
-              </w:rPr>
-              <w:fldChar w:fldCharType="separate"/>
-            </w:r>
-            <w:r>
-              <w:rPr>
-                <w:rFonts w:ascii="TH SarabunPSK" w:hAnsi="TH SarabunPSK" w:cs="TH SarabunPSK"/>
-                <w:noProof/>
-                <w:color w:val="000000"/>
-              </w:rPr>
-              <w:t>«S2»</w:t>
-            </w:r>
-            <w:r>
-              <w:rPr>
-                <w:rFonts w:ascii="TH SarabunPSK" w:hAnsi="TH SarabunPSK" w:cs="TH SarabunPSK"/>
-                <w:color w:val="000000"/>
-              </w:rPr>
-              <w:fldChar w:fldCharType="end"/>
-            </w:r>
-          </w:p>
-        </w:tc>
-      </w:tr>
-      <w:tr>
-        <w:tc>
-          <w:tcPr>
-            <w:tcW w:w="5349" w:type="dxa"/>
-            <w:gridSpan w:val="17"/>
-          </w:tcPr>
-          <w:p>
-            <w:pPr>
-              <w:spacing w:before="140"/>
-              <w:jc w:val="right"/>
-              <w:rPr>
-                <w:rFonts w:ascii="TH SarabunPSK" w:hAnsi="TH SarabunPSK" w:cs="TH SarabunPSK"/>
-                <w:b/>
-                <w:bCs/>
-                <w:color w:val="000000"/>
-              </w:rPr>
-            </w:pPr>
-            <w:r>
-              <w:rPr>
-                <w:rFonts w:ascii="TH SarabunPSK" w:hAnsi="TH SarabunPSK" w:cs="TH SarabunPSK"/>
-                <w:b/>
-                <w:bCs/>
-                <w:color w:val="000000"/>
-                <w:cs/>
-              </w:rPr>
-              <w:t>วันที่</w:t>
-            </w:r>
-          </w:p>
-        </w:tc>
-        <w:tc>
-          <w:tcPr>
-            <w:tcW w:w="677" w:type="dxa"/>
-            <w:gridSpan w:val="5"/>
-            <w:tcBorders>
-              <w:bottom w:val="dotted" w:sz="4" w:space="0" w:color="000000"/>
-            </w:tcBorders>
-          </w:tcPr>
-          <w:p>
-            <w:pPr>
-              <w:spacing w:before="140"/>
-              <w:rPr>
-                <w:rFonts w:ascii="TH SarabunPSK" w:hAnsi="TH SarabunPSK" w:cs="TH SarabunPSK"/>
-                <w:color w:val="000000"/>
-              </w:rPr>
-            </w:pPr>
-            <w:r>
-              <w:rPr>
-                <w:rFonts w:ascii="TH SarabunPSK" w:hAnsi="TH SarabunPSK" w:cs="TH SarabunPSK"/>
-                <w:color w:val="000000"/>
-              </w:rPr>
-              <w:fldChar w:fldCharType="begin"/>
-            </w:r>
-            <w:r>
-              <w:rPr>
-                <w:rFonts w:ascii="TH SarabunPSK" w:hAnsi="TH SarabunPSK" w:cs="TH SarabunPSK"/>
-                <w:color w:val="000000"/>
-              </w:rPr>
-              <w:instrText xml:space="preserve"> MERGEFIELD C1 </w:instrText>
-            </w:r>
-            <w:r>
-              <w:rPr>
-                <w:rFonts w:ascii="TH SarabunPSK" w:hAnsi="TH SarabunPSK" w:cs="TH SarabunPSK"/>
-                <w:color w:val="000000"/>
-              </w:rPr>
-              <w:fldChar w:fldCharType="separate"/>
-            </w:r>
-            <w:r>
-              <w:rPr>
-                <w:rFonts w:ascii="TH SarabunPSK" w:hAnsi="TH SarabunPSK" w:cs="TH SarabunPSK"/>
-                <w:noProof/>
-                <w:color w:val="000000"/>
-              </w:rPr>
-              <w:t>«C1»</w:t>
-            </w:r>
-            <w:r>
-              <w:rPr>
-                <w:rFonts w:ascii="TH SarabunPSK" w:hAnsi="TH SarabunPSK" w:cs="TH SarabunPSK"/>
-                <w:color w:val="000000"/>
-              </w:rPr>
-              <w:fldChar w:fldCharType="end"/>
-            </w:r>
-          </w:p>
-        </w:tc>
-        <w:tc>
-          <w:tcPr>
-            <w:tcW w:w="722" w:type="dxa"/>
-            <w:gridSpan w:val="2"/>
-          </w:tcPr>
-          <w:p>
-            <w:pPr>
-              <w:spacing w:before="140"/>
-              <w:jc w:val="center"/>
-              <w:rPr>
-                <w:rFonts w:ascii="TH SarabunPSK" w:hAnsi="TH SarabunPSK" w:cs="TH SarabunPSK"/>
-                <w:b/>
-                <w:bCs/>
-                <w:color w:val="000000"/>
-              </w:rPr>
-            </w:pPr>
-            <w:r>
-              <w:rPr>
-                <w:rFonts w:ascii="TH SarabunPSK" w:hAnsi="TH SarabunPSK" w:cs="TH SarabunPSK"/>
-                <w:b/>
-                <w:bCs/>
-                <w:color w:val="000000"/>
-                <w:cs/>
-              </w:rPr>
-              <w:t>เดือน</w:t>
-            </w:r>
-          </w:p>
-        </w:tc>
-        <w:tc>
-          <w:tcPr>
-            <w:tcW w:w="1532" w:type="dxa"/>
-            <w:gridSpan w:val="3"/>
-            <w:tcBorders>
-              <w:bottom w:val="dotted" w:sz="4" w:space="0" w:color="000000"/>
-            </w:tcBorders>
-          </w:tcPr>
-          <w:p>
-            <w:pPr>
-              <w:spacing w:before="140"/>
-              <w:rPr>
-                <w:rFonts w:ascii="TH SarabunPSK" w:hAnsi="TH SarabunPSK" w:cs="TH SarabunPSK"/>
-                <w:color w:val="000000"/>
-              </w:rPr>
-            </w:pPr>
-            <w:r>
-              <w:rPr>
-                <w:rFonts w:ascii="TH SarabunPSK" w:hAnsi="TH SarabunPSK" w:cs="TH SarabunPSK"/>
-                <w:color w:val="000000"/>
-              </w:rPr>
-              <w:fldChar w:fldCharType="begin"/>
-            </w:r>
-            <w:r>
-              <w:rPr>
-                <w:rFonts w:ascii="TH SarabunPSK" w:hAnsi="TH SarabunPSK" w:cs="TH SarabunPSK"/>
-                <w:color w:val="000000"/>
-              </w:rPr>
-              <w:instrText xml:space="preserve"> MERGEFIELD C01 </w:instrText>
-            </w:r>
-            <w:r>
-              <w:rPr>
-                <w:rFonts w:ascii="TH SarabunPSK" w:hAnsi="TH SarabunPSK" w:cs="TH SarabunPSK"/>
-                <w:color w:val="000000"/>
-              </w:rPr>
-              <w:fldChar w:fldCharType="separate"/>
-            </w:r>
-            <w:r>
-              <w:rPr>
-                <w:rFonts w:ascii="TH SarabunPSK" w:hAnsi="TH SarabunPSK" w:cs="TH SarabunPSK"/>
-                <w:noProof/>
-                <w:color w:val="000000"/>
-              </w:rPr>
-              <w:t>«C01»</w:t>
-            </w:r>
-            <w:r>
-              <w:rPr>
-                <w:rFonts w:ascii="TH SarabunPSK" w:hAnsi="TH SarabunPSK" w:cs="TH SarabunPSK"/>
-                <w:color w:val="000000"/>
-              </w:rPr>
-              <w:fldChar w:fldCharType="end"/>
-            </w:r>
-          </w:p>
-        </w:tc>
-        <w:tc>
-          <w:tcPr>
-            <w:tcW w:w="475" w:type="dxa"/>
-            <w:gridSpan w:val="2"/>
           </w:tcPr>
           <w:p>
             <w:pPr>
@@ -578,7 +535,7 @@
         </w:tc>
         <w:tc>
           <w:tcPr>
-            <w:tcW w:w="1137" w:type="dxa"/>
+            <w:tcW w:w="1072" w:type="dxa"/>
             <w:gridSpan w:val="2"/>
             <w:tcBorders>
               <w:bottom w:val="dotted" w:sz="4" w:space="0" w:color="000000"/>
@@ -587,7 +544,7 @@
           <w:p>
             <w:pPr>
               <w:spacing w:before="140"/>
-              <w:ind w:left="-142" w:right="-142"/>
+              <w:ind w:right="-142"/>
               <w:rPr>
                 <w:rFonts w:ascii="TH SarabunPSK" w:hAnsi="TH SarabunPSK" w:cs="TH SarabunPSK"/>
                 <w:color w:val="000000"/>
@@ -660,7 +617,7 @@
         <w:tc>
           <w:tcPr>
             <w:tcW w:w="9221" w:type="dxa"/>
-            <w:gridSpan w:val="28"/>
+            <w:gridSpan w:val="25"/>
           </w:tcPr>
           <w:p>
             <w:pPr>
@@ -726,7 +683,7 @@
         <w:tc>
           <w:tcPr>
             <w:tcW w:w="9221" w:type="dxa"/>
-            <w:gridSpan w:val="28"/>
+            <w:gridSpan w:val="25"/>
             <w:tcBorders>
               <w:bottom w:val="dotted" w:sz="4" w:space="0" w:color="000000"/>
             </w:tcBorders>
@@ -785,7 +742,7 @@
         <w:tc>
           <w:tcPr>
             <w:tcW w:w="3508" w:type="dxa"/>
-            <w:gridSpan w:val="10"/>
+            <w:gridSpan w:val="8"/>
           </w:tcPr>
           <w:p>
             <w:pPr>
@@ -1258,7 +1215,7 @@
         <w:tc>
           <w:tcPr>
             <w:tcW w:w="1510" w:type="dxa"/>
-            <w:gridSpan w:val="7"/>
+            <w:gridSpan w:val="8"/>
             <w:tcBorders>
               <w:bottom w:val="dotted" w:sz="4" w:space="0" w:color="000000"/>
             </w:tcBorders>
@@ -1338,7 +1295,7 @@
         <w:tc>
           <w:tcPr>
             <w:tcW w:w="661" w:type="dxa"/>
-            <w:gridSpan w:val="3"/>
+            <w:gridSpan w:val="2"/>
             <w:tcBorders>
               <w:bottom w:val="dotted" w:sz="4" w:space="0" w:color="000000"/>
             </w:tcBorders>
@@ -1357,7 +1314,7 @@
         <w:tc>
           <w:tcPr>
             <w:tcW w:w="2604" w:type="dxa"/>
-            <w:gridSpan w:val="5"/>
+            <w:gridSpan w:val="4"/>
           </w:tcPr>
           <w:p>
             <w:pPr>
@@ -1409,7 +1366,7 @@
         <w:tc>
           <w:tcPr>
             <w:tcW w:w="2703" w:type="dxa"/>
-            <w:gridSpan w:val="9"/>
+            <w:gridSpan w:val="7"/>
             <w:tcBorders>
               <w:bottom w:val="dotted" w:sz="4" w:space="0" w:color="000000"/>
             </w:tcBorders>
@@ -1486,7 +1443,8 @@
         </w:tc>
         <w:tc>
           <w:tcPr>
-            <w:tcW w:w="992" w:type="dxa"/>
+            <w:tcW w:w="2604" w:type="dxa"/>
+            <w:gridSpan w:val="4"/>
             <w:tcBorders>
               <w:left w:val="nil"/>
               <w:bottom w:val="dotted" w:sz="4" w:space="0" w:color="000000"/>
@@ -1537,25 +1495,6 @@
               </w:rPr>
               <w:fldChar w:fldCharType="end"/>
             </w:r>
-          </w:p>
-        </w:tc>
-        <w:tc>
-          <w:tcPr>
-            <w:tcW w:w="270" w:type="dxa"/>
-            <w:tcBorders>
-              <w:left w:val="nil"/>
-              <w:bottom w:val="dotted" w:sz="4" w:space="0" w:color="000000"/>
-            </w:tcBorders>
-          </w:tcPr>
-          <w:p>
-            <w:pPr>
-              <w:spacing w:before="140"/>
-              <w:rPr>
-                <w:rFonts w:ascii="TH SarabunPSK" w:hAnsi="TH SarabunPSK" w:cs="TH SarabunPSK"/>
-                <w:color w:val="000000"/>
-                <w:cs/>
-              </w:rPr>
-            </w:pPr>
             <w:r>
               <w:rPr>
                 <w:rFonts w:ascii="TH SarabunPSK" w:hAnsi="TH SarabunPSK" w:cs="TH SarabunPSK"/>
@@ -1563,26 +1502,6 @@
               </w:rPr>
               <w:t>/</w:t>
             </w:r>
-          </w:p>
-        </w:tc>
-        <w:tc>
-          <w:tcPr>
-            <w:tcW w:w="1342" w:type="dxa"/>
-            <w:gridSpan w:val="3"/>
-            <w:tcBorders>
-              <w:left w:val="nil"/>
-              <w:bottom w:val="dotted" w:sz="4" w:space="0" w:color="000000"/>
-            </w:tcBorders>
-          </w:tcPr>
-          <w:p>
-            <w:pPr>
-              <w:spacing w:before="140"/>
-              <w:rPr>
-                <w:rFonts w:ascii="TH SarabunPSK" w:hAnsi="TH SarabunPSK" w:cs="TH SarabunPSK"/>
-                <w:color w:val="000000"/>
-                <w:cs/>
-              </w:rPr>
-            </w:pPr>
             <w:r>
               <w:rPr>
                 <w:rFonts w:ascii="TH SarabunPSK" w:hAnsi="TH SarabunPSK" w:cs="TH SarabunPSK"/>
@@ -1653,7 +1572,7 @@
         <w:tc>
           <w:tcPr>
             <w:tcW w:w="3260" w:type="dxa"/>
-            <w:gridSpan w:val="8"/>
+            <w:gridSpan w:val="6"/>
             <w:tcBorders>
               <w:bottom w:val="dotted" w:sz="4" w:space="0" w:color="000000"/>
             </w:tcBorders>
@@ -1733,7 +1652,7 @@
         <w:tc>
           <w:tcPr>
             <w:tcW w:w="3317" w:type="dxa"/>
-            <w:gridSpan w:val="11"/>
+            <w:gridSpan w:val="10"/>
             <w:tcBorders>
               <w:left w:val="nil"/>
               <w:bottom w:val="dotted" w:sz="4" w:space="0" w:color="000000"/>
@@ -1817,7 +1736,7 @@
         <w:tc>
           <w:tcPr>
             <w:tcW w:w="9892" w:type="dxa"/>
-            <w:gridSpan w:val="31"/>
+            <w:gridSpan w:val="28"/>
           </w:tcPr>
           <w:p>
             <w:pPr>
@@ -1892,7 +1811,7 @@
         <w:tc>
           <w:tcPr>
             <w:tcW w:w="9892" w:type="dxa"/>
-            <w:gridSpan w:val="31"/>
+            <w:gridSpan w:val="28"/>
             <w:tcBorders>
               <w:bottom w:val="nil"/>
             </w:tcBorders>
@@ -1958,7 +1877,7 @@
         <w:tc>
           <w:tcPr>
             <w:tcW w:w="9892" w:type="dxa"/>
-            <w:gridSpan w:val="31"/>
+            <w:gridSpan w:val="28"/>
           </w:tcPr>
           <w:p>
             <w:pPr>
@@ -1995,7 +1914,7 @@
         <w:tc>
           <w:tcPr>
             <w:tcW w:w="3081" w:type="dxa"/>
-            <w:gridSpan w:val="7"/>
+            <w:gridSpan w:val="6"/>
           </w:tcPr>
           <w:p>
             <w:pPr>
@@ -2026,6 +1945,58 @@
         <w:tc>
           <w:tcPr>
             <w:tcW w:w="1913" w:type="dxa"/>
+            <w:gridSpan w:val="7"/>
+          </w:tcPr>
+          <w:p>
+            <w:pPr>
+              <w:spacing w:before="140"/>
+              <w:rPr>
+                <w:rFonts w:ascii="TH SarabunPSK" w:hAnsi="TH SarabunPSK" w:cs="TH SarabunPSK"/>
+                <w:color w:val="000000"/>
+                <w:cs/>
+              </w:rPr>
+            </w:pPr>
+            <w:r>
+              <w:rPr>
+                <w:rFonts w:ascii="TH SarabunPSK" w:hAnsi="TH SarabunPSK" w:cs="TH SarabunPSK"/>
+                <w:color w:val="000000"/>
+              </w:rPr>
+              <w:fldChar w:fldCharType="begin"/>
+            </w:r>
+            <w:r>
+              <w:rPr>
+                <w:rFonts w:ascii="TH SarabunPSK" w:hAnsi="TH SarabunPSK" w:cs="TH SarabunPSK"/>
+                <w:color w:val="000000"/>
+              </w:rPr>
+              <w:instrText xml:space="preserve"> MERGEFIELD P02 </w:instrText>
+            </w:r>
+            <w:r>
+              <w:rPr>
+                <w:rFonts w:ascii="TH SarabunPSK" w:hAnsi="TH SarabunPSK" w:cs="TH SarabunPSK"/>
+                <w:color w:val="000000"/>
+              </w:rPr>
+              <w:fldChar w:fldCharType="separate"/>
+            </w:r>
+            <w:r>
+              <w:rPr>
+                <w:rFonts w:ascii="TH SarabunPSK" w:hAnsi="TH SarabunPSK" w:cs="TH SarabunPSK"/>
+                <w:noProof/>
+                <w:color w:val="000000"/>
+              </w:rPr>
+              <w:t>«P02»</w:t>
+            </w:r>
+            <w:r>
+              <w:rPr>
+                <w:rFonts w:ascii="TH SarabunPSK" w:hAnsi="TH SarabunPSK" w:cs="TH SarabunPSK"/>
+                <w:color w:val="000000"/>
+              </w:rPr>
+              <w:fldChar w:fldCharType="end"/>
+            </w:r>
+          </w:p>
+        </w:tc>
+        <w:tc>
+          <w:tcPr>
+            <w:tcW w:w="1486" w:type="dxa"/>
             <w:gridSpan w:val="8"/>
           </w:tcPr>
           <w:p>
@@ -2037,63 +2008,11 @@
                 <w:cs/>
               </w:rPr>
             </w:pPr>
-            <w:r>
-              <w:rPr>
-                <w:rFonts w:ascii="TH SarabunPSK" w:hAnsi="TH SarabunPSK" w:cs="TH SarabunPSK"/>
-                <w:color w:val="000000"/>
-              </w:rPr>
-              <w:fldChar w:fldCharType="begin"/>
-            </w:r>
-            <w:r>
-              <w:rPr>
-                <w:rFonts w:ascii="TH SarabunPSK" w:hAnsi="TH SarabunPSK" w:cs="TH SarabunPSK"/>
-                <w:color w:val="000000"/>
-              </w:rPr>
-              <w:instrText xml:space="preserve"> MERGEFIELD P02 </w:instrText>
-            </w:r>
-            <w:r>
-              <w:rPr>
-                <w:rFonts w:ascii="TH SarabunPSK" w:hAnsi="TH SarabunPSK" w:cs="TH SarabunPSK"/>
-                <w:color w:val="000000"/>
-              </w:rPr>
-              <w:fldChar w:fldCharType="separate"/>
-            </w:r>
-            <w:r>
-              <w:rPr>
-                <w:rFonts w:ascii="TH SarabunPSK" w:hAnsi="TH SarabunPSK" w:cs="TH SarabunPSK"/>
-                <w:noProof/>
-                <w:color w:val="000000"/>
-              </w:rPr>
-              <w:t>«P02»</w:t>
-            </w:r>
-            <w:r>
-              <w:rPr>
-                <w:rFonts w:ascii="TH SarabunPSK" w:hAnsi="TH SarabunPSK" w:cs="TH SarabunPSK"/>
-                <w:color w:val="000000"/>
-              </w:rPr>
-              <w:fldChar w:fldCharType="end"/>
-            </w:r>
-          </w:p>
-        </w:tc>
-        <w:tc>
-          <w:tcPr>
-            <w:tcW w:w="1754" w:type="dxa"/>
-            <w:gridSpan w:val="9"/>
-          </w:tcPr>
-          <w:p>
-            <w:pPr>
-              <w:spacing w:before="140"/>
-              <w:rPr>
-                <w:rFonts w:ascii="TH SarabunPSK" w:hAnsi="TH SarabunPSK" w:cs="TH SarabunPSK"/>
-                <w:color w:val="000000"/>
-                <w:cs/>
-              </w:rPr>
-            </w:pPr>
-          </w:p>
-        </w:tc>
-        <w:tc>
-          <w:tcPr>
-            <w:tcW w:w="3144" w:type="dxa"/>
+          </w:p>
+        </w:tc>
+        <w:tc>
+          <w:tcPr>
+            <w:tcW w:w="3412" w:type="dxa"/>
             <w:gridSpan w:val="7"/>
           </w:tcPr>
           <w:p>
@@ -2111,7 +2030,7 @@
         <w:tc>
           <w:tcPr>
             <w:tcW w:w="3081" w:type="dxa"/>
-            <w:gridSpan w:val="7"/>
+            <w:gridSpan w:val="6"/>
           </w:tcPr>
           <w:p>
             <w:pPr>
@@ -2133,8 +2052,8 @@
         </w:tc>
         <w:tc>
           <w:tcPr>
-            <w:tcW w:w="1957" w:type="dxa"/>
-            <w:gridSpan w:val="9"/>
+            <w:tcW w:w="3399" w:type="dxa"/>
+            <w:gridSpan w:val="15"/>
           </w:tcPr>
           <w:p>
             <w:pPr>
@@ -2142,7 +2061,6 @@
               <w:rPr>
                 <w:rFonts w:ascii="TH SarabunPSK" w:hAnsi="TH SarabunPSK" w:cs="TH SarabunPSK"/>
                 <w:color w:val="000000"/>
-                <w:cs/>
               </w:rPr>
             </w:pPr>
             <w:r>
@@ -2195,21 +2113,13 @@
               </w:rPr>
               <w:fldChar w:fldCharType="end"/>
             </w:r>
-          </w:p>
-        </w:tc>
-        <w:tc>
-          <w:tcPr>
-            <w:tcW w:w="1710" w:type="dxa"/>
-            <w:gridSpan w:val="8"/>
-          </w:tcPr>
-          <w:p>
-            <w:pPr>
-              <w:spacing w:before="140"/>
-              <w:rPr>
-                <w:rFonts w:ascii="TH SarabunPSK" w:hAnsi="TH SarabunPSK" w:cs="TH SarabunPSK"/>
-                <w:color w:val="000000"/>
-              </w:rPr>
-            </w:pPr>
+            <w:r>
+              <w:rPr>
+                <w:rFonts w:ascii="TH SarabunPSK" w:hAnsi="TH SarabunPSK" w:cs="TH SarabunPSK"/>
+                <w:color w:val="000000"/>
+              </w:rPr>
+              <w:t xml:space="preserve"> </w:t>
+            </w:r>
             <w:r>
               <w:rPr>
                 <w:rFonts w:ascii="TH SarabunPSK" w:hAnsi="TH SarabunPSK" w:cs="TH SarabunPSK"/>
@@ -2250,7 +2160,7 @@
         </w:tc>
         <w:tc>
           <w:tcPr>
-            <w:tcW w:w="3144" w:type="dxa"/>
+            <w:tcW w:w="3412" w:type="dxa"/>
             <w:gridSpan w:val="7"/>
           </w:tcPr>
           <w:p>
@@ -2278,7 +2188,7 @@
         <w:tc>
           <w:tcPr>
             <w:tcW w:w="3356" w:type="dxa"/>
-            <w:gridSpan w:val="9"/>
+            <w:gridSpan w:val="7"/>
           </w:tcPr>
           <w:p>
             <w:pPr>
@@ -2310,7 +2220,7 @@
         <w:tc>
           <w:tcPr>
             <w:tcW w:w="6536" w:type="dxa"/>
-            <w:gridSpan w:val="22"/>
+            <w:gridSpan w:val="21"/>
           </w:tcPr>
           <w:p>
             <w:pPr>
@@ -2364,7 +2274,7 @@
         <w:tc>
           <w:tcPr>
             <w:tcW w:w="9892" w:type="dxa"/>
-            <w:gridSpan w:val="31"/>
+            <w:gridSpan w:val="28"/>
           </w:tcPr>
           <w:p>
             <w:pPr>
@@ -2385,7 +2295,7 @@
         <w:tc>
           <w:tcPr>
             <w:tcW w:w="5932" w:type="dxa"/>
-            <w:gridSpan w:val="21"/>
+            <w:gridSpan w:val="20"/>
           </w:tcPr>
           <w:p>
             <w:pPr>
@@ -2435,7 +2345,7 @@
         <w:tc>
           <w:tcPr>
             <w:tcW w:w="3960" w:type="dxa"/>
-            <w:gridSpan w:val="10"/>
+            <w:gridSpan w:val="8"/>
           </w:tcPr>
           <w:p>
             <w:pPr>
@@ -2492,8 +2402,8 @@
         </w:tc>
         <w:tc>
           <w:tcPr>
-            <w:tcW w:w="1170" w:type="dxa"/>
-            <w:gridSpan w:val="3"/>
+            <w:tcW w:w="7916" w:type="dxa"/>
+            <w:gridSpan w:val="23"/>
           </w:tcPr>
           <w:p>
             <w:pPr>
@@ -2539,21 +2449,13 @@
               </w:rPr>
               <w:fldChar w:fldCharType="end"/>
             </w:r>
-          </w:p>
-        </w:tc>
-        <w:tc>
-          <w:tcPr>
-            <w:tcW w:w="1892" w:type="dxa"/>
-            <w:gridSpan w:val="8"/>
-          </w:tcPr>
-          <w:p>
-            <w:pPr>
-              <w:rPr>
-                <w:rFonts w:ascii="TH SarabunPSK" w:hAnsi="TH SarabunPSK" w:cs="TH SarabunPSK"/>
-                <w:color w:val="000000"/>
-                <w:cs/>
-              </w:rPr>
-            </w:pPr>
+            <w:r>
+              <w:rPr>
+                <w:rFonts w:ascii="TH SarabunPSK" w:hAnsi="TH SarabunPSK" w:cs="TH SarabunPSK"/>
+                <w:color w:val="000000"/>
+              </w:rPr>
+              <w:t xml:space="preserve"> </w:t>
+            </w:r>
             <w:r>
               <w:rPr>
                 <w:rFonts w:ascii="TH SarabunPSK" w:hAnsi="TH SarabunPSK" w:cs="TH SarabunPSK"/>
@@ -2590,28 +2492,51 @@
               </w:rPr>
               <w:fldChar w:fldCharType="end"/>
             </w:r>
-          </w:p>
-        </w:tc>
-        <w:tc>
-          <w:tcPr>
-            <w:tcW w:w="4854" w:type="dxa"/>
-            <w:gridSpan w:val="15"/>
-          </w:tcPr>
-          <w:p>
-            <w:pPr>
-              <w:rPr>
-                <w:rFonts w:ascii="TH SarabunPSK" w:hAnsi="TH SarabunPSK" w:cs="TH SarabunPSK"/>
-                <w:color w:val="000000"/>
-                <w:cs/>
-              </w:rPr>
-            </w:pPr>
-            <w:r>
-              <w:rPr>
-                <w:rFonts w:ascii="TH SarabunPSK" w:hAnsi="TH SarabunPSK" w:cs="TH SarabunPSK"/>
-                <w:color w:val="000000"/>
-              </w:rPr>
-              <w:t>s</w:t>
-            </w:r>
+            <w:r>
+              <w:rPr>
+                <w:rFonts w:ascii="TH SarabunPSK" w:hAnsi="TH SarabunPSK" w:cs="TH SarabunPSK"/>
+                <w:color w:val="000000"/>
+              </w:rPr>
+              <w:t xml:space="preserve"> </w:t>
+            </w:r>
+            <w:r>
+              <w:rPr>
+                <w:rFonts w:ascii="TH SarabunPSK" w:hAnsi="TH SarabunPSK" w:cs="TH SarabunPSK"/>
+                <w:color w:val="000000"/>
+              </w:rPr>
+              <w:fldChar w:fldCharType="begin"/>
+            </w:r>
+            <w:r>
+              <w:rPr>
+                <w:rFonts w:ascii="TH SarabunPSK" w:hAnsi="TH SarabunPSK" w:cs="TH SarabunPSK"/>
+                <w:color w:val="000000"/>
+              </w:rPr>
+              <w:instrText xml:space="preserve"> MERGEFIELD P04 </w:instrText>
+            </w:r>
+            <w:r>
+              <w:rPr>
+                <w:rFonts w:ascii="TH SarabunPSK" w:hAnsi="TH SarabunPSK" w:cs="TH SarabunPSK"/>
+                <w:color w:val="000000"/>
+              </w:rPr>
+              <w:fldChar w:fldCharType="separate"/>
+            </w:r>
+            <w:r>
+              <w:rPr>
+                <w:rFonts w:ascii="TH SarabunPSK" w:hAnsi="TH SarabunPSK" w:cs="TH SarabunPSK"/>
+                <w:noProof/>
+                <w:color w:val="000000"/>
+              </w:rPr>
+              <w:t>«P04»</w:t>
+            </w:r>
+            <w:r>
+              <w:rPr>
+                <w:rFonts w:ascii="TH SarabunPSK" w:hAnsi="TH SarabunPSK" w:cs="TH SarabunPSK"/>
+                <w:color w:val="000000"/>
+              </w:rPr>
+              <w:fldChar w:fldCharType="end"/>
+            </w:r>
+            <w:bookmarkStart w:id="0" w:name="_GoBack"/>
+            <w:bookmarkEnd w:id="0"/>
           </w:p>
         </w:tc>
       </w:tr>
@@ -2645,7 +2570,7 @@
         <w:tc>
           <w:tcPr>
             <w:tcW w:w="4766" w:type="dxa"/>
-            <w:gridSpan w:val="16"/>
+            <w:gridSpan w:val="14"/>
           </w:tcPr>
           <w:p>
             <w:pPr>
@@ -2696,7 +2621,7 @@
         <w:tc>
           <w:tcPr>
             <w:tcW w:w="4496" w:type="dxa"/>
-            <w:gridSpan w:val="13"/>
+            <w:gridSpan w:val="12"/>
           </w:tcPr>
           <w:p>
             <w:pPr>
@@ -2716,7 +2641,7 @@
         <w:tc>
           <w:tcPr>
             <w:tcW w:w="5038" w:type="dxa"/>
-            <w:gridSpan w:val="16"/>
+            <w:gridSpan w:val="14"/>
           </w:tcPr>
           <w:p>
             <w:pPr>
@@ -2748,7 +2673,7 @@
         <w:tc>
           <w:tcPr>
             <w:tcW w:w="4854" w:type="dxa"/>
-            <w:gridSpan w:val="15"/>
+            <w:gridSpan w:val="14"/>
           </w:tcPr>
           <w:p>
             <w:pPr>
@@ -2770,7 +2695,6 @@
               </w:rPr>
               <w:t>(</w:t>
             </w:r>
-            <w:proofErr w:type="gramStart"/>
             <w:r>
               <w:rPr>
                 <w:rFonts w:ascii="TH SarabunPSK" w:hAnsi="TH SarabunPSK" w:cs="TH SarabunPSK"/>
@@ -2781,7 +2705,6 @@
               </w:rPr>
               <w:t>แบบพิมพ์ตำรวจ  ก.ค.</w:t>
             </w:r>
-            <w:proofErr w:type="gramEnd"/>
             <w:r>
               <w:rPr>
                 <w:rFonts w:ascii="TH SarabunPSK" w:hAnsi="TH SarabunPSK" w:cs="TH SarabunPSK"/>
@@ -2823,8 +2746,6 @@
           <w:color w:val="000000"/>
         </w:rPr>
       </w:pPr>
-      <w:bookmarkStart w:id="0" w:name="_GoBack"/>
-      <w:bookmarkEnd w:id="0"/>
     </w:p>
     <w:sectPr>
       <w:type w:val="continuous"/>
@@ -3680,7 +3601,7 @@
 </file>
 
 <file path=customXml/itemProps1.xml><?xml version="1.0" encoding="utf-8"?>
-<ds:datastoreItem xmlns:ds="http://schemas.openxmlformats.org/officeDocument/2006/customXml" ds:itemID="{6B3DF275-50A5-44BA-A16D-F560DD6A5249}">
+<ds:datastoreItem xmlns:ds="http://schemas.openxmlformats.org/officeDocument/2006/customXml" ds:itemID="{E5FC48CC-2BE7-449C-ADAC-A4F71F62D8B6}">
   <ds:schemaRefs>
     <ds:schemaRef ds:uri="http://schemas.openxmlformats.org/officeDocument/2006/bibliography"/>
   </ds:schemaRefs>

--- a/TEMPLATE/w2.docx
+++ b/TEMPLATE/w2.docx
@@ -134,17 +134,14 @@
       </w:tblPr>
       <w:tblGrid>
         <w:gridCol w:w="390"/>
-        <w:gridCol w:w="240"/>
-        <w:gridCol w:w="41"/>
+        <w:gridCol w:w="281"/>
         <w:gridCol w:w="426"/>
         <w:gridCol w:w="879"/>
         <w:gridCol w:w="1105"/>
         <w:gridCol w:w="275"/>
         <w:gridCol w:w="152"/>
-        <w:gridCol w:w="630"/>
-        <w:gridCol w:w="219"/>
-        <w:gridCol w:w="51"/>
-        <w:gridCol w:w="271"/>
+        <w:gridCol w:w="849"/>
+        <w:gridCol w:w="322"/>
         <w:gridCol w:w="315"/>
         <w:gridCol w:w="44"/>
         <w:gridCol w:w="92"/>
@@ -192,7 +189,7 @@
         <w:tc>
           <w:tcPr>
             <w:tcW w:w="3118" w:type="dxa"/>
-            <w:gridSpan w:val="7"/>
+            <w:gridSpan w:val="6"/>
             <w:tcBorders>
               <w:bottom w:val="dotted" w:sz="4" w:space="0" w:color="000000"/>
             </w:tcBorders>
@@ -246,7 +243,7 @@
         <w:tc>
           <w:tcPr>
             <w:tcW w:w="2070" w:type="dxa"/>
-            <w:gridSpan w:val="9"/>
+            <w:gridSpan w:val="7"/>
           </w:tcPr>
           <w:p>
             <w:pPr>
@@ -344,7 +341,7 @@
         <w:tc>
           <w:tcPr>
             <w:tcW w:w="5130" w:type="dxa"/>
-            <w:gridSpan w:val="15"/>
+            <w:gridSpan w:val="12"/>
           </w:tcPr>
           <w:p>
             <w:pPr>
@@ -380,6 +377,7 @@
           <w:p>
             <w:pPr>
               <w:spacing w:before="140"/>
+              <w:jc w:val="center"/>
               <w:rPr>
                 <w:rFonts w:ascii="TH SarabunPSK" w:hAnsi="TH SarabunPSK" w:cs="TH SarabunPSK"/>
                 <w:color w:val="000000"/>
@@ -462,6 +460,7 @@
           <w:p>
             <w:pPr>
               <w:spacing w:before="140"/>
+              <w:jc w:val="center"/>
               <w:rPr>
                 <w:rFonts w:ascii="TH SarabunPSK" w:hAnsi="TH SarabunPSK" w:cs="TH SarabunPSK"/>
                 <w:color w:val="000000"/>
@@ -545,6 +544,7 @@
             <w:pPr>
               <w:spacing w:before="140"/>
               <w:ind w:right="-142"/>
+              <w:jc w:val="center"/>
               <w:rPr>
                 <w:rFonts w:ascii="TH SarabunPSK" w:hAnsi="TH SarabunPSK" w:cs="TH SarabunPSK"/>
                 <w:color w:val="000000"/>
@@ -596,7 +596,7 @@
         <w:tc>
           <w:tcPr>
             <w:tcW w:w="671" w:type="dxa"/>
-            <w:gridSpan w:val="3"/>
+            <w:gridSpan w:val="2"/>
           </w:tcPr>
           <w:p>
             <w:pPr>
@@ -617,7 +617,7 @@
         <w:tc>
           <w:tcPr>
             <w:tcW w:w="9221" w:type="dxa"/>
-            <w:gridSpan w:val="25"/>
+            <w:gridSpan w:val="23"/>
           </w:tcPr>
           <w:p>
             <w:pPr>
@@ -656,7 +656,7 @@
         <w:tc>
           <w:tcPr>
             <w:tcW w:w="671" w:type="dxa"/>
-            <w:gridSpan w:val="3"/>
+            <w:gridSpan w:val="2"/>
           </w:tcPr>
           <w:p>
             <w:pPr>
@@ -683,7 +683,7 @@
         <w:tc>
           <w:tcPr>
             <w:tcW w:w="9221" w:type="dxa"/>
-            <w:gridSpan w:val="25"/>
+            <w:gridSpan w:val="23"/>
             <w:tcBorders>
               <w:bottom w:val="dotted" w:sz="4" w:space="0" w:color="000000"/>
             </w:tcBorders>
@@ -742,7 +742,7 @@
         <w:tc>
           <w:tcPr>
             <w:tcW w:w="3508" w:type="dxa"/>
-            <w:gridSpan w:val="8"/>
+            <w:gridSpan w:val="7"/>
           </w:tcPr>
           <w:p>
             <w:pPr>
@@ -765,7 +765,7 @@
               <mc:AlternateContent>
                 <mc:Choice Requires="wps">
                   <w:drawing>
-                    <wp:anchor distT="0" distB="0" distL="114300" distR="114300" simplePos="0" relativeHeight="251659776" behindDoc="1" locked="1" layoutInCell="0" allowOverlap="1" wp14:anchorId="24C23621" wp14:editId="6A6EABF7">
+                    <wp:anchor distT="0" distB="0" distL="114300" distR="114300" simplePos="0" relativeHeight="251661824" behindDoc="1" locked="1" layoutInCell="0" allowOverlap="1" wp14:anchorId="24C23621" wp14:editId="6A6EABF7">
                       <wp:simplePos x="0" y="0"/>
                       <wp:positionH relativeFrom="column">
                         <wp:posOffset>-81280</wp:posOffset>
@@ -973,7 +973,7 @@
                       <v:stroke joinstyle="miter"/>
                       <v:path gradientshapeok="t" o:connecttype="rect"/>
                     </v:shapetype>
-                    <v:shape id="Text Box 5" o:spid="_x0000_s1026" type="#_x0000_t202" style="position:absolute;margin-left:-6.4pt;margin-top:78.15pt;width:498.6pt;height:112.95pt;z-index:-251656704;visibility:visible;mso-wrap-style:square;mso-width-percent:0;mso-height-percent:0;mso-wrap-distance-left:9pt;mso-wrap-distance-top:0;mso-wrap-distance-right:9pt;mso-wrap-distance-bottom:0;mso-position-horizontal:absolute;mso-position-horizontal-relative:text;mso-position-vertical:absolute;mso-position-vertical-relative:text;mso-width-percent:0;mso-height-percent:0;mso-width-relative:page;mso-height-relative:page;v-text-anchor:top" o:gfxdata="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" o:allowincell="f" filled="f" stroked="f">
+                    <v:shape id="Text Box 5" o:spid="_x0000_s1026" type="#_x0000_t202" style="position:absolute;margin-left:-6.4pt;margin-top:78.15pt;width:498.6pt;height:112.95pt;z-index:-251654656;visibility:visible;mso-wrap-style:square;mso-width-percent:0;mso-height-percent:0;mso-wrap-distance-left:9pt;mso-wrap-distance-top:0;mso-wrap-distance-right:9pt;mso-wrap-distance-bottom:0;mso-position-horizontal:absolute;mso-position-horizontal-relative:text;mso-position-vertical:absolute;mso-position-vertical-relative:text;mso-width-percent:0;mso-height-percent:0;mso-width-relative:page;mso-height-relative:page;v-text-anchor:top" o:gfxdata="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" o:allowincell="f" filled="f" stroked="f">
                       <v:textbox>
                         <w:txbxContent>
                           <w:tbl>
@@ -1136,7 +1136,8 @@
         </w:tc>
         <w:tc>
           <w:tcPr>
-            <w:tcW w:w="630" w:type="dxa"/>
+            <w:tcW w:w="2410" w:type="dxa"/>
+            <w:gridSpan w:val="9"/>
             <w:tcBorders>
               <w:bottom w:val="dotted" w:sz="4" w:space="0" w:color="000000"/>
             </w:tcBorders>
@@ -1185,24 +1186,6 @@
               </w:rPr>
               <w:fldChar w:fldCharType="end"/>
             </w:r>
-          </w:p>
-        </w:tc>
-        <w:tc>
-          <w:tcPr>
-            <w:tcW w:w="270" w:type="dxa"/>
-            <w:gridSpan w:val="2"/>
-            <w:tcBorders>
-              <w:bottom w:val="dotted" w:sz="4" w:space="0" w:color="000000"/>
-            </w:tcBorders>
-          </w:tcPr>
-          <w:p>
-            <w:pPr>
-              <w:spacing w:before="140"/>
-              <w:rPr>
-                <w:rFonts w:ascii="TH SarabunPSK" w:hAnsi="TH SarabunPSK" w:cs="TH SarabunPSK"/>
-                <w:color w:val="000000"/>
-              </w:rPr>
-            </w:pPr>
             <w:r>
               <w:rPr>
                 <w:rFonts w:ascii="TH SarabunPSK" w:hAnsi="TH SarabunPSK" w:cs="TH SarabunPSK"/>
@@ -1210,24 +1193,6 @@
               </w:rPr>
               <w:t>/</w:t>
             </w:r>
-          </w:p>
-        </w:tc>
-        <w:tc>
-          <w:tcPr>
-            <w:tcW w:w="1510" w:type="dxa"/>
-            <w:gridSpan w:val="8"/>
-            <w:tcBorders>
-              <w:bottom w:val="dotted" w:sz="4" w:space="0" w:color="000000"/>
-            </w:tcBorders>
-          </w:tcPr>
-          <w:p>
-            <w:pPr>
-              <w:spacing w:before="140"/>
-              <w:rPr>
-                <w:rFonts w:ascii="TH SarabunPSK" w:hAnsi="TH SarabunPSK" w:cs="TH SarabunPSK"/>
-                <w:color w:val="000000"/>
-              </w:rPr>
-            </w:pPr>
             <w:r>
               <w:rPr>
                 <w:rFonts w:ascii="TH SarabunPSK" w:hAnsi="TH SarabunPSK" w:cs="TH SarabunPSK"/>
@@ -1343,7 +1308,7 @@
         <w:tc>
           <w:tcPr>
             <w:tcW w:w="1976" w:type="dxa"/>
-            <w:gridSpan w:val="5"/>
+            <w:gridSpan w:val="4"/>
           </w:tcPr>
           <w:p>
             <w:pPr>
@@ -1366,7 +1331,7 @@
         <w:tc>
           <w:tcPr>
             <w:tcW w:w="2703" w:type="dxa"/>
-            <w:gridSpan w:val="7"/>
+            <w:gridSpan w:val="5"/>
             <w:tcBorders>
               <w:bottom w:val="dotted" w:sz="4" w:space="0" w:color="000000"/>
             </w:tcBorders>
@@ -1548,7 +1513,7 @@
         <w:tc>
           <w:tcPr>
             <w:tcW w:w="1097" w:type="dxa"/>
-            <w:gridSpan w:val="4"/>
+            <w:gridSpan w:val="3"/>
           </w:tcPr>
           <w:p>
             <w:pPr>
@@ -1572,7 +1537,7 @@
         <w:tc>
           <w:tcPr>
             <w:tcW w:w="3260" w:type="dxa"/>
-            <w:gridSpan w:val="6"/>
+            <w:gridSpan w:val="5"/>
             <w:tcBorders>
               <w:bottom w:val="dotted" w:sz="4" w:space="0" w:color="000000"/>
             </w:tcBorders>
@@ -1626,7 +1591,7 @@
         <w:tc>
           <w:tcPr>
             <w:tcW w:w="1221" w:type="dxa"/>
-            <w:gridSpan w:val="7"/>
+            <w:gridSpan w:val="6"/>
           </w:tcPr>
           <w:p>
             <w:pPr>
@@ -1736,7 +1701,7 @@
         <w:tc>
           <w:tcPr>
             <w:tcW w:w="9892" w:type="dxa"/>
-            <w:gridSpan w:val="28"/>
+            <w:gridSpan w:val="25"/>
           </w:tcPr>
           <w:p>
             <w:pPr>
@@ -1811,7 +1776,7 @@
         <w:tc>
           <w:tcPr>
             <w:tcW w:w="9892" w:type="dxa"/>
-            <w:gridSpan w:val="28"/>
+            <w:gridSpan w:val="25"/>
             <w:tcBorders>
               <w:bottom w:val="nil"/>
             </w:tcBorders>
@@ -1877,7 +1842,7 @@
         <w:tc>
           <w:tcPr>
             <w:tcW w:w="9892" w:type="dxa"/>
-            <w:gridSpan w:val="28"/>
+            <w:gridSpan w:val="25"/>
           </w:tcPr>
           <w:p>
             <w:pPr>
@@ -1914,7 +1879,7 @@
         <w:tc>
           <w:tcPr>
             <w:tcW w:w="3081" w:type="dxa"/>
-            <w:gridSpan w:val="6"/>
+            <w:gridSpan w:val="5"/>
           </w:tcPr>
           <w:p>
             <w:pPr>
@@ -1925,27 +1890,12 @@
                 <w:color w:val="000000"/>
               </w:rPr>
             </w:pPr>
-            <w:r>
-              <w:rPr>
-                <w:rFonts w:ascii="TH SarabunPSK" w:hAnsi="TH SarabunPSK" w:cs="TH SarabunPSK"/>
-                <w:color w:val="000000"/>
-                <w:cs/>
-              </w:rPr>
-              <w:t>ยศ</w:t>
-            </w:r>
-            <w:r>
-              <w:rPr>
-                <w:rFonts w:ascii="TH SarabunPSK" w:hAnsi="TH SarabunPSK" w:cs="TH SarabunPSK"/>
-                <w:color w:val="000000"/>
-              </w:rPr>
-              <w:t xml:space="preserve"> </w:t>
-            </w:r>
           </w:p>
         </w:tc>
         <w:tc>
           <w:tcPr>
             <w:tcW w:w="1913" w:type="dxa"/>
-            <w:gridSpan w:val="7"/>
+            <w:gridSpan w:val="5"/>
           </w:tcPr>
           <w:p>
             <w:pPr>
@@ -2030,7 +1980,7 @@
         <w:tc>
           <w:tcPr>
             <w:tcW w:w="3081" w:type="dxa"/>
-            <w:gridSpan w:val="6"/>
+            <w:gridSpan w:val="5"/>
           </w:tcPr>
           <w:p>
             <w:pPr>
@@ -2053,11 +2003,12 @@
         <w:tc>
           <w:tcPr>
             <w:tcW w:w="3399" w:type="dxa"/>
-            <w:gridSpan w:val="15"/>
+            <w:gridSpan w:val="13"/>
           </w:tcPr>
           <w:p>
             <w:pPr>
               <w:spacing w:before="140"/>
+              <w:jc w:val="center"/>
               <w:rPr>
                 <w:rFonts w:ascii="TH SarabunPSK" w:hAnsi="TH SarabunPSK" w:cs="TH SarabunPSK"/>
                 <w:color w:val="000000"/>
@@ -2188,7 +2139,7 @@
         <w:tc>
           <w:tcPr>
             <w:tcW w:w="3356" w:type="dxa"/>
-            <w:gridSpan w:val="7"/>
+            <w:gridSpan w:val="6"/>
           </w:tcPr>
           <w:p>
             <w:pPr>
@@ -2220,7 +2171,7 @@
         <w:tc>
           <w:tcPr>
             <w:tcW w:w="6536" w:type="dxa"/>
-            <w:gridSpan w:val="21"/>
+            <w:gridSpan w:val="19"/>
           </w:tcPr>
           <w:p>
             <w:pPr>
@@ -2274,7 +2225,7 @@
         <w:tc>
           <w:tcPr>
             <w:tcW w:w="9892" w:type="dxa"/>
-            <w:gridSpan w:val="28"/>
+            <w:gridSpan w:val="25"/>
           </w:tcPr>
           <w:p>
             <w:pPr>
@@ -2295,7 +2246,7 @@
         <w:tc>
           <w:tcPr>
             <w:tcW w:w="5932" w:type="dxa"/>
-            <w:gridSpan w:val="20"/>
+            <w:gridSpan w:val="17"/>
           </w:tcPr>
           <w:p>
             <w:pPr>
@@ -2364,8 +2315,8 @@
         </w:trPr>
         <w:tc>
           <w:tcPr>
-            <w:tcW w:w="1976" w:type="dxa"/>
-            <w:gridSpan w:val="5"/>
+            <w:tcW w:w="9892" w:type="dxa"/>
+            <w:gridSpan w:val="25"/>
           </w:tcPr>
           <w:p>
             <w:pPr>
@@ -2394,29 +2345,6 @@
               <w:rPr>
                 <w:rFonts w:ascii="TH SarabunPSK" w:hAnsi="TH SarabunPSK" w:cs="TH SarabunPSK"/>
                 <w:color w:val="000000"/>
-                <w:cs/>
-              </w:rPr>
-              <w:t xml:space="preserve">  </w:t>
-            </w:r>
-          </w:p>
-        </w:tc>
-        <w:tc>
-          <w:tcPr>
-            <w:tcW w:w="7916" w:type="dxa"/>
-            <w:gridSpan w:val="23"/>
-          </w:tcPr>
-          <w:p>
-            <w:pPr>
-              <w:rPr>
-                <w:rFonts w:ascii="TH SarabunPSK" w:hAnsi="TH SarabunPSK" w:cs="TH SarabunPSK"/>
-                <w:color w:val="000000"/>
-                <w:cs/>
-              </w:rPr>
-            </w:pPr>
-            <w:r>
-              <w:rPr>
-                <w:rFonts w:ascii="TH SarabunPSK" w:hAnsi="TH SarabunPSK" w:cs="TH SarabunPSK"/>
-                <w:color w:val="000000"/>
               </w:rPr>
               <w:fldChar w:fldCharType="begin"/>
             </w:r>
@@ -2535,8 +2463,6 @@
               </w:rPr>
               <w:fldChar w:fldCharType="end"/>
             </w:r>
-            <w:bookmarkStart w:id="0" w:name="_GoBack"/>
-            <w:bookmarkEnd w:id="0"/>
           </w:p>
         </w:tc>
       </w:tr>
@@ -2546,8 +2472,8 @@
         </w:trPr>
         <w:tc>
           <w:tcPr>
-            <w:tcW w:w="630" w:type="dxa"/>
-            <w:gridSpan w:val="2"/>
+            <w:tcW w:w="5396" w:type="dxa"/>
+            <w:gridSpan w:val="13"/>
           </w:tcPr>
           <w:p>
             <w:pPr>
@@ -2565,21 +2491,13 @@
               </w:rPr>
               <w:t>โทร.</w:t>
             </w:r>
-          </w:p>
-        </w:tc>
-        <w:tc>
-          <w:tcPr>
-            <w:tcW w:w="4766" w:type="dxa"/>
-            <w:gridSpan w:val="14"/>
-          </w:tcPr>
-          <w:p>
-            <w:pPr>
-              <w:rPr>
-                <w:rFonts w:ascii="TH SarabunPSK" w:hAnsi="TH SarabunPSK" w:cs="TH SarabunPSK"/>
-                <w:color w:val="000000"/>
-                <w:cs/>
-              </w:rPr>
-            </w:pPr>
+            <w:r>
+              <w:rPr>
+                <w:rFonts w:ascii="TH SarabunPSK" w:hAnsi="TH SarabunPSK" w:cs="TH SarabunPSK"/>
+                <w:color w:val="000000"/>
+              </w:rPr>
+              <w:t xml:space="preserve">: </w:t>
+            </w:r>
             <w:r>
               <w:rPr>
                 <w:rFonts w:ascii="TH SarabunPSK" w:hAnsi="TH SarabunPSK" w:cs="TH SarabunPSK"/>
@@ -2616,6 +2534,8 @@
               </w:rPr>
               <w:fldChar w:fldCharType="end"/>
             </w:r>
+            <w:bookmarkStart w:id="0" w:name="_GoBack"/>
+            <w:bookmarkEnd w:id="0"/>
           </w:p>
         </w:tc>
         <w:tc>
@@ -2641,7 +2561,7 @@
         <w:tc>
           <w:tcPr>
             <w:tcW w:w="5038" w:type="dxa"/>
-            <w:gridSpan w:val="14"/>
+            <w:gridSpan w:val="11"/>
           </w:tcPr>
           <w:p>
             <w:pPr>
@@ -3601,7 +3521,7 @@
 </file>
 
 <file path=customXml/itemProps1.xml><?xml version="1.0" encoding="utf-8"?>
-<ds:datastoreItem xmlns:ds="http://schemas.openxmlformats.org/officeDocument/2006/customXml" ds:itemID="{E5FC48CC-2BE7-449C-ADAC-A4F71F62D8B6}">
+<ds:datastoreItem xmlns:ds="http://schemas.openxmlformats.org/officeDocument/2006/customXml" ds:itemID="{D16921C3-64F2-4183-A311-F6A670BADE32}">
   <ds:schemaRefs>
     <ds:schemaRef ds:uri="http://schemas.openxmlformats.org/officeDocument/2006/bibliography"/>
   </ds:schemaRefs>

--- a/TEMPLATE/w2.docx
+++ b/TEMPLATE/w2.docx
@@ -17,15 +17,76 @@
         <w:tc>
           <w:tcPr>
             <w:tcW w:w="3936" w:type="dxa"/>
-          </w:tcPr>
-          <w:p>
-            <w:pPr>
-              <w:rPr>
-                <w:rFonts w:ascii="TH SarabunPSK" w:hAnsi="TH SarabunPSK" w:cs="TH SarabunPSK"/>
-                <w:color w:val="000000"/>
-                <w:cs/>
-              </w:rPr>
-            </w:pPr>
+            <w:vAlign w:val="center"/>
+          </w:tcPr>
+          <w:bookmarkStart w:id="0" w:name="_GoBack"/>
+          <w:bookmarkEnd w:id="0"/>
+          <w:p>
+            <w:pPr>
+              <w:jc w:val="center"/>
+              <w:rPr>
+                <w:rFonts w:ascii="TH SarabunPSK" w:hAnsi="TH SarabunPSK" w:cs="TH SarabunPSK"/>
+                <w:b/>
+                <w:bCs/>
+                <w:color w:val="000000"/>
+              </w:rPr>
+            </w:pPr>
+            <w:r>
+              <w:rPr>
+                <w:rFonts w:ascii="TH SarabunPSK" w:hAnsi="TH SarabunPSK" w:cs="TH SarabunPSK"/>
+                <w:b/>
+                <w:bCs/>
+                <w:color w:val="FF0000"/>
+                <w:sz w:val="32"/>
+                <w:szCs w:val="32"/>
+              </w:rPr>
+              <w:fldChar w:fldCharType="begin"/>
+            </w:r>
+            <w:r>
+              <w:rPr>
+                <w:rFonts w:ascii="TH SarabunPSK" w:hAnsi="TH SarabunPSK" w:cs="TH SarabunPSK"/>
+                <w:b/>
+                <w:bCs/>
+                <w:color w:val="FF0000"/>
+                <w:sz w:val="32"/>
+                <w:szCs w:val="32"/>
+              </w:rPr>
+              <w:instrText xml:space="preserve"> MERGEFIELD STATUS </w:instrText>
+            </w:r>
+            <w:r>
+              <w:rPr>
+                <w:rFonts w:ascii="TH SarabunPSK" w:hAnsi="TH SarabunPSK" w:cs="TH SarabunPSK"/>
+                <w:b/>
+                <w:bCs/>
+                <w:color w:val="FF0000"/>
+                <w:sz w:val="32"/>
+                <w:szCs w:val="32"/>
+              </w:rPr>
+              <w:fldChar w:fldCharType="separate"/>
+            </w:r>
+            <w:r>
+              <w:rPr>
+                <w:rFonts w:ascii="TH SarabunPSK" w:hAnsi="TH SarabunPSK" w:cs="TH SarabunPSK"/>
+                <w:b/>
+                <w:bCs/>
+                <w:noProof/>
+                <w:color w:val="FF0000"/>
+                <w:sz w:val="32"/>
+                <w:szCs w:val="32"/>
+              </w:rPr>
+              <w:t>«STATUS»</w:t>
+            </w:r>
+            <w:r>
+              <w:rPr>
+                <w:rFonts w:ascii="TH SarabunPSK" w:hAnsi="TH SarabunPSK" w:cs="TH SarabunPSK"/>
+                <w:b/>
+                <w:bCs/>
+                <w:color w:val="FF0000"/>
+                <w:sz w:val="32"/>
+                <w:szCs w:val="32"/>
+              </w:rPr>
+              <w:fldChar w:fldCharType="end"/>
+            </w:r>
           </w:p>
         </w:tc>
         <w:tc>
@@ -708,7 +769,7 @@
                 <w:rFonts w:ascii="TH SarabunPSK" w:hAnsi="TH SarabunPSK" w:cs="TH SarabunPSK"/>
                 <w:color w:val="000000"/>
               </w:rPr>
-              <w:instrText xml:space="preserve"> MERGEFIELD S27 </w:instrText>
+              <w:instrText xml:space="preserve"> MERGEFIELD C37 </w:instrText>
             </w:r>
             <w:r>
               <w:rPr>
@@ -723,7 +784,7 @@
                 <w:noProof/>
                 <w:color w:val="000000"/>
               </w:rPr>
-              <w:t>«S27»</w:t>
+              <w:t>«C37»</w:t>
             </w:r>
             <w:r>
               <w:rPr>
@@ -754,366 +815,6 @@
                 <w:color w:val="000000"/>
               </w:rPr>
             </w:pPr>
-            <w:r>
-              <w:rPr>
-                <w:rFonts w:ascii="TH SarabunPSK" w:hAnsi="TH SarabunPSK" w:cs="TH SarabunPSK"/>
-                <w:b/>
-                <w:bCs/>
-                <w:noProof/>
-                <w:color w:val="000000"/>
-              </w:rPr>
-              <mc:AlternateContent>
-                <mc:Choice Requires="wps">
-                  <w:drawing>
-                    <wp:anchor distT="0" distB="0" distL="114300" distR="114300" simplePos="0" relativeHeight="251661824" behindDoc="1" locked="1" layoutInCell="0" allowOverlap="1" wp14:anchorId="24C23621" wp14:editId="6A6EABF7">
-                      <wp:simplePos x="0" y="0"/>
-                      <wp:positionH relativeFrom="column">
-                        <wp:posOffset>-81280</wp:posOffset>
-                      </wp:positionH>
-                      <wp:positionV relativeFrom="paragraph">
-                        <wp:posOffset>992505</wp:posOffset>
-                      </wp:positionV>
-                      <wp:extent cx="6332220" cy="1434465"/>
-                      <wp:effectExtent l="0" t="0" r="0" b="0"/>
-                      <wp:wrapNone/>
-                      <wp:docPr id="2" name="Text Box 5"/>
-                      <wp:cNvGraphicFramePr>
-                        <a:graphicFrameLocks xmlns:a="http://schemas.openxmlformats.org/drawingml/2006/main"/>
-                      </wp:cNvGraphicFramePr>
-                      <a:graphic xmlns:a="http://schemas.openxmlformats.org/drawingml/2006/main">
-                        <a:graphicData uri="http://schemas.microsoft.com/office/word/2010/wordprocessingShape">
-                          <wps:wsp>
-                            <wps:cNvSpPr txBox="1">
-                              <a:spLocks noChangeArrowheads="1"/>
-                            </wps:cNvSpPr>
-                            <wps:spPr bwMode="auto">
-                              <a:xfrm>
-                                <a:off x="0" y="0"/>
-                                <a:ext cx="6332220" cy="1434465"/>
-                              </a:xfrm>
-                              <a:prstGeom prst="rect">
-                                <a:avLst/>
-                              </a:prstGeom>
-                              <a:noFill/>
-                              <a:ln>
-                                <a:noFill/>
-                              </a:ln>
-                              <a:extLst>
-                                <a:ext uri="{909E8E84-426E-40DD-AFC4-6F175D3DCCD1}">
-                                  <a14:hiddenFill xmlns:a14="http://schemas.microsoft.com/office/drawing/2010/main">
-                                    <a:solidFill>
-                                      <a:srgbClr val="FFFFFF"/>
-                                    </a:solidFill>
-                                  </a14:hiddenFill>
-                                </a:ext>
-                                <a:ext uri="{91240B29-F687-4F45-9708-019B960494DF}">
-                                  <a14:hiddenLine xmlns:a14="http://schemas.microsoft.com/office/drawing/2010/main" w="9525">
-                                    <a:solidFill>
-                                      <a:srgbClr val="000000"/>
-                                    </a:solidFill>
-                                    <a:miter lim="800000"/>
-                                    <a:headEnd/>
-                                    <a:tailEnd/>
-                                  </a14:hiddenLine>
-                                </a:ext>
-                              </a:extLst>
-                            </wps:spPr>
-                            <wps:txbx>
-                              <w:txbxContent>
-                                <w:tbl>
-                                  <w:tblPr>
-                                    <w:tblW w:w="0" w:type="auto"/>
-                                    <w:tblLayout w:type="fixed"/>
-                                    <w:tblLook w:val="0000" w:firstRow="0" w:lastRow="0" w:firstColumn="0" w:lastColumn="0" w:noHBand="0" w:noVBand="0"/>
-                                  </w:tblPr>
-                                  <w:tblGrid>
-                                    <w:gridCol w:w="1242"/>
-                                    <w:gridCol w:w="8614"/>
-                                  </w:tblGrid>
-                                  <w:tr>
-                                    <w:trPr>
-                                      <w:cantSplit/>
-                                      <w:hidden w:val="0"/>
-                                    </w:trPr>
-                                    <w:tc>
-                                      <w:tcPr>
-                                        <w:tcW w:w="1242" w:type="dxa"/>
-                                      </w:tcPr>
-                                      <w:p>
-                                        <w:pPr>
-                                          <w:pStyle w:val="Heading1"/>
-                                          <w:ind w:right="-227"/>
-                                          <w:rPr>
-                                            <w:b w:val="0"/>
-                                            <w:bCs w:val="0"/>
-                                            <w:vanish w:val="0"/>
-                                            <w:cs/>
-                                          </w:rPr>
-                                        </w:pPr>
-                                        <w:r>
-                                          <w:rPr>
-                                            <w:b w:val="0"/>
-                                            <w:bCs w:val="0"/>
-                                            <w:vanish w:val="0"/>
-                                            <w:cs/>
-                                          </w:rPr>
-                                          <w:t>ความผิดฐาน</w:t>
-                                        </w:r>
-                                      </w:p>
-                                    </w:tc>
-                                    <w:tc>
-                                      <w:tcPr>
-                                        <w:tcW w:w="8614" w:type="dxa"/>
-                                        <w:tcBorders>
-                                          <w:bottom w:val="dotted" w:sz="4" w:space="0" w:color="000000"/>
-                                        </w:tcBorders>
-                                      </w:tcPr>
-                                      <w:p>
-                                        <w:pPr>
-                                          <w:spacing w:before="140"/>
-                                          <w:rPr>
-                                            <w:rFonts w:ascii="TH SarabunPSK" w:hAnsi="TH SarabunPSK" w:cs="TH SarabunPSK"/>
-                                            <w:color w:val="000000"/>
-                                            <w:cs/>
-                                          </w:rPr>
-                                        </w:pPr>
-                                      </w:p>
-                                    </w:tc>
-                                  </w:tr>
-                                  <w:tr>
-                                    <w:tc>
-                                      <w:tcPr>
-                                        <w:tcW w:w="9856" w:type="dxa"/>
-                                        <w:gridSpan w:val="2"/>
-                                        <w:tcBorders>
-                                          <w:bottom w:val="dotted" w:sz="4" w:space="0" w:color="000000"/>
-                                        </w:tcBorders>
-                                      </w:tcPr>
-                                      <w:p>
-                                        <w:pPr>
-                                          <w:spacing w:before="140"/>
-                                          <w:rPr>
-                                            <w:rFonts w:ascii="TH SarabunPSK" w:hAnsi="TH SarabunPSK" w:cs="TH SarabunPSK"/>
-                                            <w:color w:val="000000"/>
-                                          </w:rPr>
-                                        </w:pPr>
-                                      </w:p>
-                                    </w:tc>
-                                  </w:tr>
-                                  <w:tr>
-                                    <w:tc>
-                                      <w:tcPr>
-                                        <w:tcW w:w="9856" w:type="dxa"/>
-                                        <w:gridSpan w:val="2"/>
-                                        <w:tcBorders>
-                                          <w:top w:val="dotted" w:sz="4" w:space="0" w:color="000000"/>
-                                          <w:bottom w:val="dotted" w:sz="4" w:space="0" w:color="000000"/>
-                                        </w:tcBorders>
-                                      </w:tcPr>
-                                      <w:p>
-                                        <w:pPr>
-                                          <w:spacing w:before="140"/>
-                                          <w:rPr>
-                                            <w:rFonts w:ascii="TH SarabunPSK" w:hAnsi="TH SarabunPSK" w:cs="TH SarabunPSK"/>
-                                            <w:color w:val="000000"/>
-                                          </w:rPr>
-                                        </w:pPr>
-                                      </w:p>
-                                    </w:tc>
-                                  </w:tr>
-                                  <w:tr>
-                                    <w:tc>
-                                      <w:tcPr>
-                                        <w:tcW w:w="9856" w:type="dxa"/>
-                                        <w:gridSpan w:val="2"/>
-                                        <w:tcBorders>
-                                          <w:top w:val="dotted" w:sz="4" w:space="0" w:color="000000"/>
-                                          <w:bottom w:val="dotted" w:sz="4" w:space="0" w:color="000000"/>
-                                        </w:tcBorders>
-                                      </w:tcPr>
-                                      <w:p>
-                                        <w:pPr>
-                                          <w:spacing w:before="140"/>
-                                          <w:rPr>
-                                            <w:rFonts w:ascii="TH SarabunPSK" w:hAnsi="TH SarabunPSK" w:cs="TH SarabunPSK"/>
-                                            <w:color w:val="000000"/>
-                                          </w:rPr>
-                                        </w:pPr>
-                                      </w:p>
-                                    </w:tc>
-                                  </w:tr>
-                                </w:tbl>
-                                <w:p>
-                                  <w:pPr>
-                                    <w:rPr>
-                                      <w:color w:val="FFFFFF"/>
-                                    </w:rPr>
-                                  </w:pPr>
-                                </w:p>
-                              </w:txbxContent>
-                            </wps:txbx>
-                            <wps:bodyPr rot="0" vert="horz" wrap="square" lIns="91440" tIns="45720" rIns="91440" bIns="45720" anchor="t" anchorCtr="0" upright="1">
-                              <a:noAutofit/>
-                            </wps:bodyPr>
-                          </wps:wsp>
-                        </a:graphicData>
-                      </a:graphic>
-                      <wp14:sizeRelH relativeFrom="page">
-                        <wp14:pctWidth>0</wp14:pctWidth>
-                      </wp14:sizeRelH>
-                      <wp14:sizeRelV relativeFrom="page">
-                        <wp14:pctHeight>0</wp14:pctHeight>
-                      </wp14:sizeRelV>
-                    </wp:anchor>
-                  </w:drawing>
-                </mc:Choice>
-                <mc:Fallback>
-                  <w:pict>
-                    <v:shapetype w14:anchorId="24C23621" id="_x0000_t202" coordsize="21600,21600" o:spt="202" path="m,l,21600r21600,l21600,xe">
-                      <v:stroke joinstyle="miter"/>
-                      <v:path gradientshapeok="t" o:connecttype="rect"/>
-                    </v:shapetype>
-                    <v:shape id="Text Box 5" o:spid="_x0000_s1026" type="#_x0000_t202" style="position:absolute;margin-left:-6.4pt;margin-top:78.15pt;width:498.6pt;height:112.95pt;z-index:-251654656;visibility:visible;mso-wrap-style:square;mso-width-percent:0;mso-height-percent:0;mso-wrap-distance-left:9pt;mso-wrap-distance-top:0;mso-wrap-distance-right:9pt;mso-wrap-distance-bottom:0;mso-position-horizontal:absolute;mso-position-horizontal-relative:text;mso-position-vertical:absolute;mso-position-vertical-relative:text;mso-width-percent:0;mso-height-percent:0;mso-width-relative:page;mso-height-relative:page;v-text-anchor:top" o:gfxdata="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" o:allowincell="f" filled="f" stroked="f">
-                      <v:textbox>
-                        <w:txbxContent>
-                          <w:tbl>
-                            <w:tblPr>
-                              <w:tblW w:w="0" w:type="auto"/>
-                              <w:tblLayout w:type="fixed"/>
-                              <w:tblLook w:val="0000" w:firstRow="0" w:lastRow="0" w:firstColumn="0" w:lastColumn="0" w:noHBand="0" w:noVBand="0"/>
-                            </w:tblPr>
-                            <w:tblGrid>
-                              <w:gridCol w:w="1242"/>
-                              <w:gridCol w:w="8614"/>
-                            </w:tblGrid>
-                            <w:tr>
-                              <w:trPr>
-                                <w:cantSplit/>
-                                <w:hidden w:val="0"/>
-                              </w:trPr>
-                              <w:tc>
-                                <w:tcPr>
-                                  <w:tcW w:w="1242" w:type="dxa"/>
-                                </w:tcPr>
-                                <w:p>
-                                  <w:pPr>
-                                    <w:pStyle w:val="Heading1"/>
-                                    <w:ind w:right="-227"/>
-                                    <w:rPr>
-                                      <w:b w:val="0"/>
-                                      <w:bCs w:val="0"/>
-                                      <w:vanish w:val="0"/>
-                                      <w:cs/>
-                                    </w:rPr>
-                                  </w:pPr>
-                                  <w:r>
-                                    <w:rPr>
-                                      <w:b w:val="0"/>
-                                      <w:bCs w:val="0"/>
-                                      <w:vanish w:val="0"/>
-                                      <w:cs/>
-                                    </w:rPr>
-                                    <w:t>ความผิดฐาน</w:t>
-                                  </w:r>
-                                </w:p>
-                              </w:tc>
-                              <w:tc>
-                                <w:tcPr>
-                                  <w:tcW w:w="8614" w:type="dxa"/>
-                                  <w:tcBorders>
-                                    <w:bottom w:val="dotted" w:sz="4" w:space="0" w:color="000000"/>
-                                  </w:tcBorders>
-                                </w:tcPr>
-                                <w:p>
-                                  <w:pPr>
-                                    <w:spacing w:before="140"/>
-                                    <w:rPr>
-                                      <w:rFonts w:ascii="TH SarabunPSK" w:hAnsi="TH SarabunPSK" w:cs="TH SarabunPSK"/>
-                                      <w:color w:val="000000"/>
-                                      <w:cs/>
-                                    </w:rPr>
-                                  </w:pPr>
-                                </w:p>
-                              </w:tc>
-                            </w:tr>
-                            <w:tr>
-                              <w:tc>
-                                <w:tcPr>
-                                  <w:tcW w:w="9856" w:type="dxa"/>
-                                  <w:gridSpan w:val="2"/>
-                                  <w:tcBorders>
-                                    <w:bottom w:val="dotted" w:sz="4" w:space="0" w:color="000000"/>
-                                  </w:tcBorders>
-                                </w:tcPr>
-                                <w:p>
-                                  <w:pPr>
-                                    <w:spacing w:before="140"/>
-                                    <w:rPr>
-                                      <w:rFonts w:ascii="TH SarabunPSK" w:hAnsi="TH SarabunPSK" w:cs="TH SarabunPSK"/>
-                                      <w:color w:val="000000"/>
-                                    </w:rPr>
-                                  </w:pPr>
-                                </w:p>
-                              </w:tc>
-                            </w:tr>
-                            <w:tr>
-                              <w:tc>
-                                <w:tcPr>
-                                  <w:tcW w:w="9856" w:type="dxa"/>
-                                  <w:gridSpan w:val="2"/>
-                                  <w:tcBorders>
-                                    <w:top w:val="dotted" w:sz="4" w:space="0" w:color="000000"/>
-                                    <w:bottom w:val="dotted" w:sz="4" w:space="0" w:color="000000"/>
-                                  </w:tcBorders>
-                                </w:tcPr>
-                                <w:p>
-                                  <w:pPr>
-                                    <w:spacing w:before="140"/>
-                                    <w:rPr>
-                                      <w:rFonts w:ascii="TH SarabunPSK" w:hAnsi="TH SarabunPSK" w:cs="TH SarabunPSK"/>
-                                      <w:color w:val="000000"/>
-                                    </w:rPr>
-                                  </w:pPr>
-                                </w:p>
-                              </w:tc>
-                            </w:tr>
-                            <w:tr>
-                              <w:tc>
-                                <w:tcPr>
-                                  <w:tcW w:w="9856" w:type="dxa"/>
-                                  <w:gridSpan w:val="2"/>
-                                  <w:tcBorders>
-                                    <w:top w:val="dotted" w:sz="4" w:space="0" w:color="000000"/>
-                                    <w:bottom w:val="dotted" w:sz="4" w:space="0" w:color="000000"/>
-                                  </w:tcBorders>
-                                </w:tcPr>
-                                <w:p>
-                                  <w:pPr>
-                                    <w:spacing w:before="140"/>
-                                    <w:rPr>
-                                      <w:rFonts w:ascii="TH SarabunPSK" w:hAnsi="TH SarabunPSK" w:cs="TH SarabunPSK"/>
-                                      <w:color w:val="000000"/>
-                                    </w:rPr>
-                                  </w:pPr>
-                                </w:p>
-                              </w:tc>
-                            </w:tr>
-                          </w:tbl>
-                          <w:p>
-                            <w:pPr>
-                              <w:rPr>
-                                <w:color w:val="FFFFFF"/>
-                              </w:rPr>
-                            </w:pPr>
-                          </w:p>
-                        </w:txbxContent>
-                      </v:textbox>
-                      <w10:anchorlock/>
-                    </v:shape>
-                  </w:pict>
-                </mc:Fallback>
-              </mc:AlternateContent>
-            </w:r>
             <w:r>
               <w:rPr>
                 <w:rFonts w:ascii="TH SarabunPSK" w:hAnsi="TH SarabunPSK" w:cs="TH SarabunPSK"/>
@@ -1696,7 +1397,7 @@
       </w:tr>
       <w:tr>
         <w:trPr>
-          <w:trHeight w:val="2194"/>
+          <w:trHeight w:val="512"/>
         </w:trPr>
         <w:tc>
           <w:tcPr>
@@ -1719,15 +1420,9 @@
               <w:rPr>
                 <w:rFonts w:ascii="TH SarabunPSK" w:hAnsi="TH SarabunPSK" w:cs="TH SarabunPSK" w:hint="cs"/>
                 <w:color w:val="000000"/>
-              </w:rPr>
-              <w:t xml:space="preserve">                    </w:t>
-            </w:r>
-            <w:r>
-              <w:rPr>
-                <w:rFonts w:ascii="TH SarabunPSK" w:hAnsi="TH SarabunPSK" w:cs="TH SarabunPSK"/>
-                <w:color w:val="000000"/>
-              </w:rPr>
-              <w:tab/>
+                <w:cs/>
+              </w:rPr>
+              <w:t xml:space="preserve">ความผิดฐาน  </w:t>
             </w:r>
             <w:r>
               <w:rPr>
@@ -2534,8 +2229,6 @@
               </w:rPr>
               <w:fldChar w:fldCharType="end"/>
             </w:r>
-            <w:bookmarkStart w:id="0" w:name="_GoBack"/>
-            <w:bookmarkEnd w:id="0"/>
           </w:p>
         </w:tc>
         <w:tc>
@@ -2615,6 +2308,7 @@
               </w:rPr>
               <w:t>(</w:t>
             </w:r>
+            <w:proofErr w:type="gramStart"/>
             <w:r>
               <w:rPr>
                 <w:rFonts w:ascii="TH SarabunPSK" w:hAnsi="TH SarabunPSK" w:cs="TH SarabunPSK"/>
@@ -2625,6 +2319,7 @@
               </w:rPr>
               <w:t>แบบพิมพ์ตำรวจ  ก.ค.</w:t>
             </w:r>
+            <w:proofErr w:type="gramEnd"/>
             <w:r>
               <w:rPr>
                 <w:rFonts w:ascii="TH SarabunPSK" w:hAnsi="TH SarabunPSK" w:cs="TH SarabunPSK"/>
@@ -3521,7 +3216,7 @@
 </file>
 
 <file path=customXml/itemProps1.xml><?xml version="1.0" encoding="utf-8"?>
-<ds:datastoreItem xmlns:ds="http://schemas.openxmlformats.org/officeDocument/2006/customXml" ds:itemID="{D16921C3-64F2-4183-A311-F6A670BADE32}">
+<ds:datastoreItem xmlns:ds="http://schemas.openxmlformats.org/officeDocument/2006/customXml" ds:itemID="{58CCF714-23A9-4BF7-939C-63E6975C9E72}">
   <ds:schemaRefs>
     <ds:schemaRef ds:uri="http://schemas.openxmlformats.org/officeDocument/2006/bibliography"/>
   </ds:schemaRefs>

--- a/TEMPLATE/w2.docx
+++ b/TEMPLATE/w2.docx
@@ -19,8 +19,6 @@
             <w:tcW w:w="3936" w:type="dxa"/>
             <w:vAlign w:val="center"/>
           </w:tcPr>
-          <w:bookmarkStart w:id="0" w:name="_GoBack"/>
-          <w:bookmarkEnd w:id="0"/>
           <w:p>
             <w:pPr>
               <w:jc w:val="center"/>
@@ -205,19 +203,15 @@
         <w:gridCol w:w="322"/>
         <w:gridCol w:w="315"/>
         <w:gridCol w:w="44"/>
-        <w:gridCol w:w="92"/>
-        <w:gridCol w:w="266"/>
+        <w:gridCol w:w="358"/>
         <w:gridCol w:w="182"/>
-        <w:gridCol w:w="182"/>
-        <w:gridCol w:w="158"/>
+        <w:gridCol w:w="340"/>
         <w:gridCol w:w="14"/>
         <w:gridCol w:w="548"/>
         <w:gridCol w:w="147"/>
         <w:gridCol w:w="301"/>
         <w:gridCol w:w="360"/>
-        <w:gridCol w:w="992"/>
-        <w:gridCol w:w="540"/>
-        <w:gridCol w:w="75"/>
+        <w:gridCol w:w="1607"/>
         <w:gridCol w:w="997"/>
       </w:tblGrid>
       <w:tr>
@@ -304,7 +298,7 @@
         <w:tc>
           <w:tcPr>
             <w:tcW w:w="2070" w:type="dxa"/>
-            <w:gridSpan w:val="7"/>
+            <w:gridSpan w:val="6"/>
           </w:tcPr>
           <w:p>
             <w:pPr>
@@ -319,7 +313,7 @@
         <w:tc>
           <w:tcPr>
             <w:tcW w:w="1350" w:type="dxa"/>
-            <w:gridSpan w:val="6"/>
+            <w:gridSpan w:val="5"/>
           </w:tcPr>
           <w:p>
             <w:pPr>
@@ -346,90 +340,6 @@
         <w:tc>
           <w:tcPr>
             <w:tcW w:w="2964" w:type="dxa"/>
-            <w:gridSpan w:val="5"/>
-            <w:tcBorders>
-              <w:bottom w:val="dotted" w:sz="4" w:space="0" w:color="000000"/>
-            </w:tcBorders>
-          </w:tcPr>
-          <w:p>
-            <w:pPr>
-              <w:spacing w:before="360"/>
-              <w:rPr>
-                <w:rFonts w:ascii="TH SarabunPSK" w:hAnsi="TH SarabunPSK" w:cs="TH SarabunPSK"/>
-                <w:color w:val="000000"/>
-              </w:rPr>
-            </w:pPr>
-            <w:r>
-              <w:rPr>
-                <w:rFonts w:ascii="TH SarabunPSK" w:hAnsi="TH SarabunPSK" w:cs="TH SarabunPSK"/>
-                <w:color w:val="000000"/>
-              </w:rPr>
-              <w:fldChar w:fldCharType="begin"/>
-            </w:r>
-            <w:r>
-              <w:rPr>
-                <w:rFonts w:ascii="TH SarabunPSK" w:hAnsi="TH SarabunPSK" w:cs="TH SarabunPSK"/>
-                <w:color w:val="000000"/>
-              </w:rPr>
-              <w:instrText xml:space="preserve"> MERGEFIELD S2 </w:instrText>
-            </w:r>
-            <w:r>
-              <w:rPr>
-                <w:rFonts w:ascii="TH SarabunPSK" w:hAnsi="TH SarabunPSK" w:cs="TH SarabunPSK"/>
-                <w:color w:val="000000"/>
-              </w:rPr>
-              <w:fldChar w:fldCharType="separate"/>
-            </w:r>
-            <w:r>
-              <w:rPr>
-                <w:rFonts w:ascii="TH SarabunPSK" w:hAnsi="TH SarabunPSK" w:cs="TH SarabunPSK"/>
-                <w:noProof/>
-                <w:color w:val="000000"/>
-              </w:rPr>
-              <w:t>«S2»</w:t>
-            </w:r>
-            <w:r>
-              <w:rPr>
-                <w:rFonts w:ascii="TH SarabunPSK" w:hAnsi="TH SarabunPSK" w:cs="TH SarabunPSK"/>
-                <w:color w:val="000000"/>
-              </w:rPr>
-              <w:fldChar w:fldCharType="end"/>
-            </w:r>
-          </w:p>
-        </w:tc>
-      </w:tr>
-      <w:tr>
-        <w:tc>
-          <w:tcPr>
-            <w:tcW w:w="5130" w:type="dxa"/>
-            <w:gridSpan w:val="12"/>
-          </w:tcPr>
-          <w:p>
-            <w:pPr>
-              <w:spacing w:before="140"/>
-              <w:jc w:val="right"/>
-              <w:rPr>
-                <w:rFonts w:ascii="TH SarabunPSK" w:hAnsi="TH SarabunPSK" w:cs="TH SarabunPSK"/>
-                <w:b/>
-                <w:bCs/>
-                <w:color w:val="000000"/>
-              </w:rPr>
-            </w:pPr>
-            <w:r>
-              <w:rPr>
-                <w:rFonts w:ascii="TH SarabunPSK" w:hAnsi="TH SarabunPSK" w:cs="TH SarabunPSK"/>
-                <w:b/>
-                <w:bCs/>
-                <w:color w:val="000000"/>
-                <w:cs/>
-              </w:rPr>
-              <w:t>วันที่</w:t>
-            </w:r>
-          </w:p>
-        </w:tc>
-        <w:tc>
-          <w:tcPr>
-            <w:tcW w:w="630" w:type="dxa"/>
             <w:gridSpan w:val="3"/>
             <w:tcBorders>
               <w:bottom w:val="dotted" w:sz="4" w:space="0" w:color="000000"/>
@@ -437,96 +347,147 @@
           </w:tcPr>
           <w:p>
             <w:pPr>
+              <w:spacing w:before="360"/>
+              <w:rPr>
+                <w:rFonts w:ascii="TH SarabunPSK" w:hAnsi="TH SarabunPSK" w:cs="TH SarabunPSK"/>
+                <w:color w:val="000000"/>
+              </w:rPr>
+            </w:pPr>
+            <w:r>
+              <w:rPr>
+                <w:rFonts w:ascii="TH SarabunPSK" w:hAnsi="TH SarabunPSK" w:cs="TH SarabunPSK"/>
+                <w:color w:val="000000"/>
+              </w:rPr>
+              <w:fldChar w:fldCharType="begin"/>
+            </w:r>
+            <w:r>
+              <w:rPr>
+                <w:rFonts w:ascii="TH SarabunPSK" w:hAnsi="TH SarabunPSK" w:cs="TH SarabunPSK"/>
+                <w:color w:val="000000"/>
+              </w:rPr>
+              <w:instrText xml:space="preserve"> MERGEFIELD S2 </w:instrText>
+            </w:r>
+            <w:r>
+              <w:rPr>
+                <w:rFonts w:ascii="TH SarabunPSK" w:hAnsi="TH SarabunPSK" w:cs="TH SarabunPSK"/>
+                <w:color w:val="000000"/>
+              </w:rPr>
+              <w:fldChar w:fldCharType="separate"/>
+            </w:r>
+            <w:r>
+              <w:rPr>
+                <w:rFonts w:ascii="TH SarabunPSK" w:hAnsi="TH SarabunPSK" w:cs="TH SarabunPSK"/>
+                <w:noProof/>
+                <w:color w:val="000000"/>
+              </w:rPr>
+              <w:t>«S2»</w:t>
+            </w:r>
+            <w:r>
+              <w:rPr>
+                <w:rFonts w:ascii="TH SarabunPSK" w:hAnsi="TH SarabunPSK" w:cs="TH SarabunPSK"/>
+                <w:color w:val="000000"/>
+              </w:rPr>
+              <w:fldChar w:fldCharType="end"/>
+            </w:r>
+          </w:p>
+        </w:tc>
+      </w:tr>
+      <w:tr>
+        <w:tc>
+          <w:tcPr>
+            <w:tcW w:w="9892" w:type="dxa"/>
+            <w:gridSpan w:val="21"/>
+          </w:tcPr>
+          <w:p>
+            <w:pPr>
               <w:spacing w:before="140"/>
-              <w:jc w:val="center"/>
-              <w:rPr>
-                <w:rFonts w:ascii="TH SarabunPSK" w:hAnsi="TH SarabunPSK" w:cs="TH SarabunPSK"/>
-                <w:color w:val="000000"/>
-              </w:rPr>
-            </w:pPr>
-            <w:r>
-              <w:rPr>
-                <w:rFonts w:ascii="TH SarabunPSK" w:hAnsi="TH SarabunPSK" w:cs="TH SarabunPSK"/>
-                <w:color w:val="000000"/>
-              </w:rPr>
-              <w:fldChar w:fldCharType="begin"/>
-            </w:r>
-            <w:r>
-              <w:rPr>
-                <w:rFonts w:ascii="TH SarabunPSK" w:hAnsi="TH SarabunPSK" w:cs="TH SarabunPSK"/>
-                <w:color w:val="000000"/>
-              </w:rPr>
-              <w:instrText xml:space="preserve"> MERGEFIELD C1 </w:instrText>
-            </w:r>
-            <w:r>
-              <w:rPr>
-                <w:rFonts w:ascii="TH SarabunPSK" w:hAnsi="TH SarabunPSK" w:cs="TH SarabunPSK"/>
-                <w:color w:val="000000"/>
-              </w:rPr>
-              <w:fldChar w:fldCharType="separate"/>
-            </w:r>
-            <w:r>
-              <w:rPr>
-                <w:rFonts w:ascii="TH SarabunPSK" w:hAnsi="TH SarabunPSK" w:cs="TH SarabunPSK"/>
-                <w:noProof/>
-                <w:color w:val="000000"/>
-              </w:rPr>
-              <w:t>«C1»</w:t>
-            </w:r>
-            <w:r>
-              <w:rPr>
-                <w:rFonts w:ascii="TH SarabunPSK" w:hAnsi="TH SarabunPSK" w:cs="TH SarabunPSK"/>
-                <w:color w:val="000000"/>
-              </w:rPr>
-              <w:fldChar w:fldCharType="end"/>
-            </w:r>
-          </w:p>
-        </w:tc>
-        <w:tc>
-          <w:tcPr>
-            <w:tcW w:w="720" w:type="dxa"/>
-            <w:gridSpan w:val="3"/>
-          </w:tcPr>
-          <w:p>
-            <w:pPr>
-              <w:spacing w:before="140"/>
-              <w:jc w:val="center"/>
+              <w:jc w:val="right"/>
+              <w:rPr>
+                <w:rFonts w:ascii="TH SarabunPSK" w:hAnsi="TH SarabunPSK" w:cs="TH SarabunPSK"/>
+                <w:color w:val="000000"/>
+              </w:rPr>
+            </w:pPr>
+            <w:r>
               <w:rPr>
                 <w:rFonts w:ascii="TH SarabunPSK" w:hAnsi="TH SarabunPSK" w:cs="TH SarabunPSK"/>
                 <w:b/>
                 <w:bCs/>
                 <w:color w:val="000000"/>
-              </w:rPr>
-            </w:pPr>
+                <w:cs/>
+              </w:rPr>
+              <w:t>วันที่</w:t>
+            </w:r>
             <w:r>
               <w:rPr>
                 <w:rFonts w:ascii="TH SarabunPSK" w:hAnsi="TH SarabunPSK" w:cs="TH SarabunPSK"/>
                 <w:b/>
                 <w:bCs/>
                 <w:color w:val="000000"/>
+              </w:rPr>
+              <w:t xml:space="preserve"> </w:t>
+            </w:r>
+            <w:r>
+              <w:rPr>
+                <w:rFonts w:ascii="TH SarabunPSK" w:hAnsi="TH SarabunPSK" w:cs="TH SarabunPSK"/>
+                <w:color w:val="000000"/>
+              </w:rPr>
+              <w:fldChar w:fldCharType="begin"/>
+            </w:r>
+            <w:r>
+              <w:rPr>
+                <w:rFonts w:ascii="TH SarabunPSK" w:hAnsi="TH SarabunPSK" w:cs="TH SarabunPSK"/>
+                <w:color w:val="000000"/>
+              </w:rPr>
+              <w:instrText xml:space="preserve"> MERGEFIELD C1 </w:instrText>
+            </w:r>
+            <w:r>
+              <w:rPr>
+                <w:rFonts w:ascii="TH SarabunPSK" w:hAnsi="TH SarabunPSK" w:cs="TH SarabunPSK"/>
+                <w:color w:val="000000"/>
+              </w:rPr>
+              <w:fldChar w:fldCharType="separate"/>
+            </w:r>
+            <w:r>
+              <w:rPr>
+                <w:rFonts w:ascii="TH SarabunPSK" w:hAnsi="TH SarabunPSK" w:cs="TH SarabunPSK"/>
+                <w:noProof/>
+                <w:color w:val="000000"/>
+              </w:rPr>
+              <w:t>«C1»</w:t>
+            </w:r>
+            <w:r>
+              <w:rPr>
+                <w:rFonts w:ascii="TH SarabunPSK" w:hAnsi="TH SarabunPSK" w:cs="TH SarabunPSK"/>
+                <w:color w:val="000000"/>
+              </w:rPr>
+              <w:fldChar w:fldCharType="end"/>
+            </w:r>
+            <w:r>
+              <w:rPr>
+                <w:rFonts w:ascii="TH SarabunPSK" w:hAnsi="TH SarabunPSK" w:cs="TH SarabunPSK"/>
+                <w:color w:val="000000"/>
+              </w:rPr>
+              <w:t xml:space="preserve"> </w:t>
+            </w:r>
+            <w:r>
+              <w:rPr>
+                <w:rFonts w:ascii="TH SarabunPSK" w:hAnsi="TH SarabunPSK" w:cs="TH SarabunPSK"/>
+                <w:b/>
+                <w:bCs/>
+                <w:color w:val="000000"/>
                 <w:cs/>
               </w:rPr>
               <w:t>เดือน</w:t>
             </w:r>
-          </w:p>
-        </w:tc>
-        <w:tc>
-          <w:tcPr>
-            <w:tcW w:w="1800" w:type="dxa"/>
-            <w:gridSpan w:val="4"/>
-            <w:tcBorders>
-              <w:bottom w:val="dotted" w:sz="4" w:space="0" w:color="000000"/>
-            </w:tcBorders>
-          </w:tcPr>
-          <w:p>
-            <w:pPr>
-              <w:spacing w:before="140"/>
-              <w:jc w:val="center"/>
-              <w:rPr>
-                <w:rFonts w:ascii="TH SarabunPSK" w:hAnsi="TH SarabunPSK" w:cs="TH SarabunPSK"/>
-                <w:color w:val="000000"/>
-              </w:rPr>
-            </w:pPr>
+            <w:r>
+              <w:rPr>
+                <w:rFonts w:ascii="TH SarabunPSK" w:hAnsi="TH SarabunPSK" w:cs="TH SarabunPSK"/>
+                <w:b/>
+                <w:bCs/>
+                <w:color w:val="000000"/>
+              </w:rPr>
+              <w:t xml:space="preserve"> </w:t>
+            </w:r>
             <w:r>
               <w:rPr>
                 <w:rFonts w:ascii="TH SarabunPSK" w:hAnsi="TH SarabunPSK" w:cs="TH SarabunPSK"/>
@@ -563,54 +524,42 @@
               </w:rPr>
               <w:fldChar w:fldCharType="end"/>
             </w:r>
-          </w:p>
-        </w:tc>
-        <w:tc>
-          <w:tcPr>
-            <w:tcW w:w="540" w:type="dxa"/>
-          </w:tcPr>
-          <w:p>
-            <w:pPr>
-              <w:pStyle w:val="Heading5"/>
-            </w:pPr>
-            <w:r>
-              <w:rPr>
+            <w:r>
+              <w:rPr>
+                <w:rFonts w:ascii="TH SarabunPSK" w:hAnsi="TH SarabunPSK" w:cs="TH SarabunPSK"/>
+                <w:color w:val="000000"/>
+              </w:rPr>
+              <w:t xml:space="preserve"> </w:t>
+            </w:r>
+            <w:r>
+              <w:rPr>
+                <w:color w:val="auto"/>
                 <w:cs/>
               </w:rPr>
               <w:t>พ</w:t>
             </w:r>
             <w:r>
+              <w:rPr>
+                <w:color w:val="auto"/>
+              </w:rPr>
               <w:t>.</w:t>
             </w:r>
             <w:r>
               <w:rPr>
+                <w:color w:val="auto"/>
                 <w:cs/>
               </w:rPr>
               <w:t>ศ</w:t>
             </w:r>
             <w:r>
+              <w:rPr>
+                <w:color w:val="auto"/>
+              </w:rPr>
               <w:t>.</w:t>
             </w:r>
-          </w:p>
-        </w:tc>
-        <w:tc>
-          <w:tcPr>
-            <w:tcW w:w="1072" w:type="dxa"/>
-            <w:gridSpan w:val="2"/>
-            <w:tcBorders>
-              <w:bottom w:val="dotted" w:sz="4" w:space="0" w:color="000000"/>
-            </w:tcBorders>
-          </w:tcPr>
-          <w:p>
-            <w:pPr>
-              <w:spacing w:before="140"/>
-              <w:ind w:right="-142"/>
-              <w:jc w:val="center"/>
-              <w:rPr>
-                <w:rFonts w:ascii="TH SarabunPSK" w:hAnsi="TH SarabunPSK" w:cs="TH SarabunPSK"/>
-                <w:color w:val="000000"/>
-              </w:rPr>
-            </w:pPr>
+            <w:r>
+              <w:t xml:space="preserve"> </w:t>
+            </w:r>
             <w:r>
               <w:rPr>
                 <w:rFonts w:ascii="TH SarabunPSK" w:hAnsi="TH SarabunPSK" w:cs="TH SarabunPSK"/>
@@ -678,7 +627,7 @@
         <w:tc>
           <w:tcPr>
             <w:tcW w:w="9221" w:type="dxa"/>
-            <w:gridSpan w:val="23"/>
+            <w:gridSpan w:val="19"/>
           </w:tcPr>
           <w:p>
             <w:pPr>
@@ -744,7 +693,7 @@
         <w:tc>
           <w:tcPr>
             <w:tcW w:w="9221" w:type="dxa"/>
-            <w:gridSpan w:val="23"/>
+            <w:gridSpan w:val="19"/>
             <w:tcBorders>
               <w:bottom w:val="dotted" w:sz="4" w:space="0" w:color="000000"/>
             </w:tcBorders>
@@ -838,7 +787,7 @@
         <w:tc>
           <w:tcPr>
             <w:tcW w:w="2410" w:type="dxa"/>
-            <w:gridSpan w:val="9"/>
+            <w:gridSpan w:val="7"/>
             <w:tcBorders>
               <w:bottom w:val="dotted" w:sz="4" w:space="0" w:color="000000"/>
             </w:tcBorders>
@@ -980,7 +929,7 @@
         <w:tc>
           <w:tcPr>
             <w:tcW w:w="2604" w:type="dxa"/>
-            <w:gridSpan w:val="4"/>
+            <w:gridSpan w:val="2"/>
           </w:tcPr>
           <w:p>
             <w:pPr>
@@ -1086,7 +1035,7 @@
         <w:tc>
           <w:tcPr>
             <w:tcW w:w="2609" w:type="dxa"/>
-            <w:gridSpan w:val="12"/>
+            <w:gridSpan w:val="10"/>
           </w:tcPr>
           <w:p>
             <w:pPr>
@@ -1110,7 +1059,7 @@
         <w:tc>
           <w:tcPr>
             <w:tcW w:w="2604" w:type="dxa"/>
-            <w:gridSpan w:val="4"/>
+            <w:gridSpan w:val="2"/>
             <w:tcBorders>
               <w:left w:val="nil"/>
               <w:bottom w:val="dotted" w:sz="4" w:space="0" w:color="000000"/>
@@ -1292,7 +1241,7 @@
         <w:tc>
           <w:tcPr>
             <w:tcW w:w="1221" w:type="dxa"/>
-            <w:gridSpan w:val="6"/>
+            <w:gridSpan w:val="5"/>
           </w:tcPr>
           <w:p>
             <w:pPr>
@@ -1318,7 +1267,7 @@
         <w:tc>
           <w:tcPr>
             <w:tcW w:w="3317" w:type="dxa"/>
-            <w:gridSpan w:val="10"/>
+            <w:gridSpan w:val="7"/>
             <w:tcBorders>
               <w:left w:val="nil"/>
               <w:bottom w:val="dotted" w:sz="4" w:space="0" w:color="000000"/>
@@ -1402,7 +1351,7 @@
         <w:tc>
           <w:tcPr>
             <w:tcW w:w="9892" w:type="dxa"/>
-            <w:gridSpan w:val="25"/>
+            <w:gridSpan w:val="21"/>
           </w:tcPr>
           <w:p>
             <w:pPr>
@@ -1471,7 +1420,7 @@
         <w:tc>
           <w:tcPr>
             <w:tcW w:w="9892" w:type="dxa"/>
-            <w:gridSpan w:val="25"/>
+            <w:gridSpan w:val="21"/>
             <w:tcBorders>
               <w:bottom w:val="nil"/>
             </w:tcBorders>
@@ -1537,7 +1486,7 @@
         <w:tc>
           <w:tcPr>
             <w:tcW w:w="9892" w:type="dxa"/>
-            <w:gridSpan w:val="25"/>
+            <w:gridSpan w:val="21"/>
           </w:tcPr>
           <w:p>
             <w:pPr>
@@ -1642,7 +1591,7 @@
         <w:tc>
           <w:tcPr>
             <w:tcW w:w="1486" w:type="dxa"/>
-            <w:gridSpan w:val="8"/>
+            <w:gridSpan w:val="6"/>
           </w:tcPr>
           <w:p>
             <w:pPr>
@@ -1658,7 +1607,7 @@
         <w:tc>
           <w:tcPr>
             <w:tcW w:w="3412" w:type="dxa"/>
-            <w:gridSpan w:val="7"/>
+            <w:gridSpan w:val="5"/>
           </w:tcPr>
           <w:p>
             <w:pPr>
@@ -1674,31 +1623,8 @@
       <w:tr>
         <w:tc>
           <w:tcPr>
-            <w:tcW w:w="3081" w:type="dxa"/>
-            <w:gridSpan w:val="5"/>
-          </w:tcPr>
-          <w:p>
-            <w:pPr>
-              <w:spacing w:before="140"/>
-              <w:jc w:val="right"/>
-              <w:rPr>
-                <w:rFonts w:ascii="TH SarabunPSK" w:hAnsi="TH SarabunPSK" w:cs="TH SarabunPSK"/>
-                <w:color w:val="000000"/>
-              </w:rPr>
-            </w:pPr>
-            <w:r>
-              <w:rPr>
-                <w:rFonts w:ascii="TH SarabunPSK" w:hAnsi="TH SarabunPSK" w:cs="TH SarabunPSK"/>
-                <w:color w:val="000000"/>
-              </w:rPr>
-              <w:t>(</w:t>
-            </w:r>
-          </w:p>
-        </w:tc>
-        <w:tc>
-          <w:tcPr>
-            <w:tcW w:w="3399" w:type="dxa"/>
-            <w:gridSpan w:val="13"/>
+            <w:tcW w:w="9892" w:type="dxa"/>
+            <w:gridSpan w:val="21"/>
           </w:tcPr>
           <w:p>
             <w:pPr>
@@ -1714,6 +1640,13 @@
                 <w:rFonts w:ascii="TH SarabunPSK" w:hAnsi="TH SarabunPSK" w:cs="TH SarabunPSK"/>
                 <w:color w:val="000000"/>
               </w:rPr>
+              <w:t xml:space="preserve">( </w:t>
+            </w:r>
+            <w:r>
+              <w:rPr>
+                <w:rFonts w:ascii="TH SarabunPSK" w:hAnsi="TH SarabunPSK" w:cs="TH SarabunPSK"/>
+                <w:color w:val="000000"/>
+              </w:rPr>
               <w:fldChar w:fldCharType="begin"/>
             </w:r>
             <w:r>
@@ -1802,27 +1735,12 @@
               </w:rPr>
               <w:fldChar w:fldCharType="end"/>
             </w:r>
-          </w:p>
-        </w:tc>
-        <w:tc>
-          <w:tcPr>
-            <w:tcW w:w="3412" w:type="dxa"/>
-            <w:gridSpan w:val="7"/>
-          </w:tcPr>
-          <w:p>
-            <w:pPr>
-              <w:spacing w:before="140"/>
-              <w:rPr>
-                <w:rFonts w:ascii="TH SarabunPSK" w:hAnsi="TH SarabunPSK" w:cs="TH SarabunPSK"/>
-                <w:color w:val="000000"/>
-              </w:rPr>
-            </w:pPr>
-            <w:r>
-              <w:rPr>
-                <w:rFonts w:ascii="TH SarabunPSK" w:hAnsi="TH SarabunPSK" w:cs="TH SarabunPSK"/>
-                <w:color w:val="000000"/>
-              </w:rPr>
-              <w:t>)</w:t>
+            <w:r>
+              <w:rPr>
+                <w:rFonts w:ascii="TH SarabunPSK" w:hAnsi="TH SarabunPSK" w:cs="TH SarabunPSK"/>
+                <w:color w:val="000000"/>
+              </w:rPr>
+              <w:t xml:space="preserve"> )</w:t>
             </w:r>
           </w:p>
         </w:tc>
@@ -1866,7 +1784,7 @@
         <w:tc>
           <w:tcPr>
             <w:tcW w:w="6536" w:type="dxa"/>
-            <w:gridSpan w:val="19"/>
+            <w:gridSpan w:val="15"/>
           </w:tcPr>
           <w:p>
             <w:pPr>
@@ -1913,6 +1831,8 @@
               </w:rPr>
               <w:fldChar w:fldCharType="end"/>
             </w:r>
+            <w:bookmarkStart w:id="0" w:name="_GoBack"/>
+            <w:bookmarkEnd w:id="0"/>
           </w:p>
         </w:tc>
       </w:tr>
@@ -1920,7 +1840,7 @@
         <w:tc>
           <w:tcPr>
             <w:tcW w:w="9892" w:type="dxa"/>
-            <w:gridSpan w:val="25"/>
+            <w:gridSpan w:val="21"/>
           </w:tcPr>
           <w:p>
             <w:pPr>
@@ -1941,7 +1861,7 @@
         <w:tc>
           <w:tcPr>
             <w:tcW w:w="5932" w:type="dxa"/>
-            <w:gridSpan w:val="17"/>
+            <w:gridSpan w:val="15"/>
           </w:tcPr>
           <w:p>
             <w:pPr>
@@ -1991,7 +1911,7 @@
         <w:tc>
           <w:tcPr>
             <w:tcW w:w="3960" w:type="dxa"/>
-            <w:gridSpan w:val="8"/>
+            <w:gridSpan w:val="6"/>
           </w:tcPr>
           <w:p>
             <w:pPr>
@@ -2011,7 +1931,7 @@
         <w:tc>
           <w:tcPr>
             <w:tcW w:w="9892" w:type="dxa"/>
-            <w:gridSpan w:val="25"/>
+            <w:gridSpan w:val="21"/>
           </w:tcPr>
           <w:p>
             <w:pPr>
@@ -2168,7 +2088,7 @@
         <w:tc>
           <w:tcPr>
             <w:tcW w:w="5396" w:type="dxa"/>
-            <w:gridSpan w:val="13"/>
+            <w:gridSpan w:val="12"/>
           </w:tcPr>
           <w:p>
             <w:pPr>
@@ -2234,7 +2154,7 @@
         <w:tc>
           <w:tcPr>
             <w:tcW w:w="4496" w:type="dxa"/>
-            <w:gridSpan w:val="12"/>
+            <w:gridSpan w:val="9"/>
           </w:tcPr>
           <w:p>
             <w:pPr>
@@ -2286,7 +2206,7 @@
         <w:tc>
           <w:tcPr>
             <w:tcW w:w="4854" w:type="dxa"/>
-            <w:gridSpan w:val="14"/>
+            <w:gridSpan w:val="10"/>
           </w:tcPr>
           <w:p>
             <w:pPr>
@@ -3216,7 +3136,7 @@
 </file>
 
 <file path=customXml/itemProps1.xml><?xml version="1.0" encoding="utf-8"?>
-<ds:datastoreItem xmlns:ds="http://schemas.openxmlformats.org/officeDocument/2006/customXml" ds:itemID="{58CCF714-23A9-4BF7-939C-63E6975C9E72}">
+<ds:datastoreItem xmlns:ds="http://schemas.openxmlformats.org/officeDocument/2006/customXml" ds:itemID="{8D9A5F7C-5352-4575-B0BB-F2BB8E5FDFD9}">
   <ds:schemaRefs>
     <ds:schemaRef ds:uri="http://schemas.openxmlformats.org/officeDocument/2006/bibliography"/>
   </ds:schemaRefs>

--- a/TEMPLATE/w2.docx
+++ b/TEMPLATE/w2.docx
@@ -533,6 +533,8 @@
             </w:r>
             <w:r>
               <w:rPr>
+                <w:b/>
+                <w:bCs/>
                 <w:color w:val="auto"/>
                 <w:cs/>
               </w:rPr>
@@ -540,12 +542,18 @@
             </w:r>
             <w:r>
               <w:rPr>
+                <w:b/>
+                <w:bCs/>
                 <w:color w:val="auto"/>
               </w:rPr>
               <w:t>.</w:t>
             </w:r>
-            <w:r>
-              <w:rPr>
+            <w:bookmarkStart w:id="0" w:name="_GoBack"/>
+            <w:bookmarkEnd w:id="0"/>
+            <w:r>
+              <w:rPr>
+                <w:b/>
+                <w:bCs/>
                 <w:color w:val="auto"/>
                 <w:cs/>
               </w:rPr>
@@ -553,6 +561,8 @@
             </w:r>
             <w:r>
               <w:rPr>
+                <w:b/>
+                <w:bCs/>
                 <w:color w:val="auto"/>
               </w:rPr>
               <w:t>.</w:t>
@@ -1831,8 +1841,6 @@
               </w:rPr>
               <w:fldChar w:fldCharType="end"/>
             </w:r>
-            <w:bookmarkStart w:id="0" w:name="_GoBack"/>
-            <w:bookmarkEnd w:id="0"/>
           </w:p>
         </w:tc>
       </w:tr>
@@ -2199,7 +2207,31 @@
                 <w:szCs w:val="28"/>
                 <w:cs/>
               </w:rPr>
-              <w:t>(ส ๕๖ - ๒/๓)</w:t>
+              <w:t>(ส ๕๖ - ๒/</w:t>
+            </w:r>
+            <w:r>
+              <w:rPr>
+                <w:rFonts w:ascii="TH SarabunPSK" w:hAnsi="TH SarabunPSK" w:cs="TH SarabunPSK" w:hint="cs"/>
+                <w:b/>
+                <w:bCs/>
+                <w:color w:val="000000"/>
+                <w:sz w:val="28"/>
+                <w:szCs w:val="28"/>
+                <w:cs/>
+              </w:rPr>
+              <w:t>๑</w:t>
+            </w:r>
+            <w:r>
+              <w:rPr>
+                <w:rFonts w:ascii="TH SarabunPSK" w:hAnsi="TH SarabunPSK" w:cs="TH SarabunPSK"/>
+                <w:b/>
+                <w:bCs/>
+                <w:color w:val="000000"/>
+                <w:sz w:val="28"/>
+                <w:szCs w:val="28"/>
+                <w:cs/>
+              </w:rPr>
+              <w:t>)</w:t>
             </w:r>
           </w:p>
         </w:tc>
@@ -2228,7 +2260,6 @@
               </w:rPr>
               <w:t>(</w:t>
             </w:r>
-            <w:proofErr w:type="gramStart"/>
             <w:r>
               <w:rPr>
                 <w:rFonts w:ascii="TH SarabunPSK" w:hAnsi="TH SarabunPSK" w:cs="TH SarabunPSK"/>
@@ -2239,7 +2270,6 @@
               </w:rPr>
               <w:t>แบบพิมพ์ตำรวจ  ก.ค.</w:t>
             </w:r>
-            <w:proofErr w:type="gramEnd"/>
             <w:r>
               <w:rPr>
                 <w:rFonts w:ascii="TH SarabunPSK" w:hAnsi="TH SarabunPSK" w:cs="TH SarabunPSK"/>
@@ -3136,7 +3166,7 @@
 </file>
 
 <file path=customXml/itemProps1.xml><?xml version="1.0" encoding="utf-8"?>
-<ds:datastoreItem xmlns:ds="http://schemas.openxmlformats.org/officeDocument/2006/customXml" ds:itemID="{8D9A5F7C-5352-4575-B0BB-F2BB8E5FDFD9}">
+<ds:datastoreItem xmlns:ds="http://schemas.openxmlformats.org/officeDocument/2006/customXml" ds:itemID="{7D791752-CC64-43C4-9DE9-664CB10A62EE}">
   <ds:schemaRefs>
     <ds:schemaRef ds:uri="http://schemas.openxmlformats.org/officeDocument/2006/bibliography"/>
   </ds:schemaRefs>

--- a/TEMPLATE/w2.docx
+++ b/TEMPLATE/w2.docx
@@ -1,6 +1,6 @@
 
 <file path=word/document.xml><?xml version="1.0" encoding="utf-8"?>
-<w:document xmlns:wpc="http://schemas.microsoft.com/office/word/2010/wordprocessingCanvas" xmlns:cx="http://schemas.microsoft.com/office/drawing/2014/chartex" xmlns:cx1="http://schemas.microsoft.com/office/drawing/2015/9/8/chartex" xmlns:cx2="http://schemas.microsoft.com/office/drawing/2015/10/21/chartex" xmlns:cx3="http://schemas.microsoft.com/office/drawing/2016/5/9/chartex" xmlns:cx4="http://schemas.microsoft.com/office/drawing/2016/5/10/chartex" xmlns:cx5="http://schemas.microsoft.com/office/drawing/2016/5/11/chartex" xmlns:cx6="http://schemas.microsoft.com/office/drawing/2016/5/12/chartex" xmlns:cx7="http://schemas.microsoft.com/office/drawing/2016/5/13/chartex" xmlns:cx8="http://schemas.microsoft.com/office/drawing/2016/5/14/chartex" xmlns:mc="http://schemas.openxmlformats.org/markup-compatibility/2006" xmlns:aink="http://schemas.microsoft.com/office/drawing/2016/ink" xmlns:am3d="http://schemas.microsoft.com/office/drawing/2017/model3d" xmlns:o="urn:schemas-microsoft-com:office:office" xmlns:r="http://schemas.openxmlformats.org/officeDocument/2006/relationships" xmlns:m="http://schemas.openxmlformats.org/officeDocument/2006/math" xmlns:v="urn:schemas-microsoft-com:vml" xmlns:wp14="http://schemas.microsoft.com/office/word/2010/wordprocessingDrawing" xmlns:wp="http://schemas.openxmlformats.org/drawingml/2006/wordprocessingDrawing" xmlns:w10="urn:schemas-microsoft-com:office:word" xmlns:w="http://schemas.openxmlformats.org/wordprocessingml/2006/main" xmlns:w14="http://schemas.microsoft.com/office/word/2010/wordml" xmlns:w15="http://schemas.microsoft.com/office/word/2012/wordml" xmlns:w16cid="http://schemas.microsoft.com/office/word/2016/wordml/cid" xmlns:w16se="http://schemas.microsoft.com/office/word/2015/wordml/symex" xmlns:wpg="http://schemas.microsoft.com/office/word/2010/wordprocessingGroup" xmlns:wpi="http://schemas.microsoft.com/office/word/2010/wordprocessingInk" xmlns:wne="http://schemas.microsoft.com/office/word/2006/wordml" xmlns:wps="http://schemas.microsoft.com/office/word/2010/wordprocessingShape" mc:Ignorable="w14 w15 w16se w16cid wp14">
+<w:document xmlns:wpc="http://schemas.microsoft.com/office/word/2010/wordprocessingCanvas" xmlns:cx="http://schemas.microsoft.com/office/drawing/2014/chartex" xmlns:mc="http://schemas.openxmlformats.org/markup-compatibility/2006" xmlns:o="urn:schemas-microsoft-com:office:office" xmlns:r="http://schemas.openxmlformats.org/officeDocument/2006/relationships" xmlns:m="http://schemas.openxmlformats.org/officeDocument/2006/math" xmlns:v="urn:schemas-microsoft-com:vml" xmlns:wp14="http://schemas.microsoft.com/office/word/2010/wordprocessingDrawing" xmlns:wp="http://schemas.openxmlformats.org/drawingml/2006/wordprocessingDrawing" xmlns:w10="urn:schemas-microsoft-com:office:word" xmlns:w="http://schemas.openxmlformats.org/wordprocessingml/2006/main" xmlns:w14="http://schemas.microsoft.com/office/word/2010/wordml" xmlns:w15="http://schemas.microsoft.com/office/word/2012/wordml" xmlns:w16se="http://schemas.microsoft.com/office/word/2015/wordml/symex" xmlns:wpg="http://schemas.microsoft.com/office/word/2010/wordprocessingGroup" xmlns:wpi="http://schemas.microsoft.com/office/word/2010/wordprocessingInk" xmlns:wne="http://schemas.microsoft.com/office/word/2006/wordml" xmlns:wps="http://schemas.microsoft.com/office/word/2010/wordprocessingShape" mc:Ignorable="w14 w15 w16se wp14">
   <w:body>
     <w:tbl>
       <w:tblPr>
@@ -14,6 +14,9 @@
         <w:gridCol w:w="3969"/>
       </w:tblGrid>
       <w:tr>
+        <w:trPr>
+          <w:hidden/>
+        </w:trPr>
         <w:tc>
           <w:tcPr>
             <w:tcW w:w="3936" w:type="dxa"/>
@@ -26,6 +29,7 @@
                 <w:rFonts w:ascii="TH SarabunPSK" w:hAnsi="TH SarabunPSK" w:cs="TH SarabunPSK"/>
                 <w:b/>
                 <w:bCs/>
+                <w:vanish/>
                 <w:color w:val="000000"/>
               </w:rPr>
             </w:pPr>
@@ -34,6 +38,7 @@
                 <w:rFonts w:ascii="TH SarabunPSK" w:hAnsi="TH SarabunPSK" w:cs="TH SarabunPSK"/>
                 <w:b/>
                 <w:bCs/>
+                <w:vanish/>
                 <w:color w:val="FF0000"/>
                 <w:sz w:val="32"/>
                 <w:szCs w:val="32"/>
@@ -45,6 +50,7 @@
                 <w:rFonts w:ascii="TH SarabunPSK" w:hAnsi="TH SarabunPSK" w:cs="TH SarabunPSK"/>
                 <w:b/>
                 <w:bCs/>
+                <w:vanish/>
                 <w:color w:val="FF0000"/>
                 <w:sz w:val="32"/>
                 <w:szCs w:val="32"/>
@@ -56,6 +62,7 @@
                 <w:rFonts w:ascii="TH SarabunPSK" w:hAnsi="TH SarabunPSK" w:cs="TH SarabunPSK"/>
                 <w:b/>
                 <w:bCs/>
+                <w:vanish/>
                 <w:color w:val="FF0000"/>
                 <w:sz w:val="32"/>
                 <w:szCs w:val="32"/>
@@ -68,6 +75,7 @@
                 <w:b/>
                 <w:bCs/>
                 <w:noProof/>
+                <w:vanish/>
                 <w:color w:val="FF0000"/>
                 <w:sz w:val="32"/>
                 <w:szCs w:val="32"/>
@@ -79,6 +87,7 @@
                 <w:rFonts w:ascii="TH SarabunPSK" w:hAnsi="TH SarabunPSK" w:cs="TH SarabunPSK"/>
                 <w:b/>
                 <w:bCs/>
+                <w:vanish/>
                 <w:color w:val="FF0000"/>
                 <w:sz w:val="32"/>
                 <w:szCs w:val="32"/>
@@ -177,6 +186,7 @@
         <w:rPr>
           <w:rFonts w:ascii="TH SarabunPSK" w:hAnsi="TH SarabunPSK" w:cs="TH SarabunPSK"/>
           <w:color w:val="000000"/>
+          <w:cs/>
         </w:rPr>
         <w:sectPr>
           <w:pgSz w:w="11907" w:h="16840" w:code="9"/>
@@ -192,32 +202,33 @@
         <w:tblLook w:val="0000" w:firstRow="0" w:lastRow="0" w:firstColumn="0" w:lastColumn="0" w:noHBand="0" w:noVBand="0"/>
       </w:tblPr>
       <w:tblGrid>
-        <w:gridCol w:w="390"/>
-        <w:gridCol w:w="281"/>
-        <w:gridCol w:w="426"/>
-        <w:gridCol w:w="879"/>
-        <w:gridCol w:w="1105"/>
-        <w:gridCol w:w="275"/>
-        <w:gridCol w:w="152"/>
-        <w:gridCol w:w="849"/>
-        <w:gridCol w:w="322"/>
-        <w:gridCol w:w="315"/>
+        <w:gridCol w:w="389"/>
+        <w:gridCol w:w="280"/>
+        <w:gridCol w:w="425"/>
+        <w:gridCol w:w="881"/>
+        <w:gridCol w:w="719"/>
+        <w:gridCol w:w="811"/>
+        <w:gridCol w:w="181"/>
+        <w:gridCol w:w="668"/>
+        <w:gridCol w:w="324"/>
+        <w:gridCol w:w="313"/>
         <w:gridCol w:w="44"/>
         <w:gridCol w:w="358"/>
         <w:gridCol w:w="182"/>
         <w:gridCol w:w="340"/>
-        <w:gridCol w:w="14"/>
-        <w:gridCol w:w="548"/>
+        <w:gridCol w:w="17"/>
+        <w:gridCol w:w="545"/>
         <w:gridCol w:w="147"/>
         <w:gridCol w:w="301"/>
-        <w:gridCol w:w="360"/>
-        <w:gridCol w:w="1607"/>
-        <w:gridCol w:w="997"/>
+        <w:gridCol w:w="362"/>
+        <w:gridCol w:w="623"/>
+        <w:gridCol w:w="982"/>
+        <w:gridCol w:w="1000"/>
       </w:tblGrid>
       <w:tr>
         <w:tc>
           <w:tcPr>
-            <w:tcW w:w="390" w:type="dxa"/>
+            <w:tcW w:w="389" w:type="dxa"/>
           </w:tcPr>
           <w:p>
             <w:pPr>
@@ -237,14 +248,15 @@
                 <w:color w:val="000000"/>
                 <w:cs/>
               </w:rPr>
+              <w:lastRenderedPageBreak/>
               <w:t>ที่</w:t>
             </w:r>
           </w:p>
         </w:tc>
         <w:tc>
           <w:tcPr>
-            <w:tcW w:w="3118" w:type="dxa"/>
-            <w:gridSpan w:val="6"/>
+            <w:tcW w:w="3116" w:type="dxa"/>
+            <w:gridSpan w:val="5"/>
             <w:tcBorders>
               <w:bottom w:val="dotted" w:sz="4" w:space="0" w:color="000000"/>
             </w:tcBorders>
@@ -260,21 +272,27 @@
             <w:r>
               <w:rPr>
                 <w:rFonts w:ascii="TH SarabunPSK" w:hAnsi="TH SarabunPSK" w:cs="TH SarabunPSK"/>
-                <w:color w:val="000000"/>
+                <w:color w:val="auto"/>
+                <w:sz w:val="32"/>
+                <w:szCs w:val="32"/>
               </w:rPr>
               <w:fldChar w:fldCharType="begin"/>
             </w:r>
             <w:r>
               <w:rPr>
                 <w:rFonts w:ascii="TH SarabunPSK" w:hAnsi="TH SarabunPSK" w:cs="TH SarabunPSK"/>
-                <w:color w:val="000000"/>
+                <w:color w:val="auto"/>
+                <w:sz w:val="32"/>
+                <w:szCs w:val="32"/>
               </w:rPr>
               <w:instrText xml:space="preserve"> MERGEFIELD S29 </w:instrText>
             </w:r>
             <w:r>
               <w:rPr>
                 <w:rFonts w:ascii="TH SarabunPSK" w:hAnsi="TH SarabunPSK" w:cs="TH SarabunPSK"/>
-                <w:color w:val="000000"/>
+                <w:color w:val="auto"/>
+                <w:sz w:val="32"/>
+                <w:szCs w:val="32"/>
               </w:rPr>
               <w:fldChar w:fldCharType="separate"/>
             </w:r>
@@ -282,23 +300,83 @@
               <w:rPr>
                 <w:rFonts w:ascii="TH SarabunPSK" w:hAnsi="TH SarabunPSK" w:cs="TH SarabunPSK"/>
                 <w:noProof/>
-                <w:color w:val="000000"/>
+                <w:color w:val="auto"/>
+                <w:sz w:val="32"/>
+                <w:szCs w:val="32"/>
               </w:rPr>
               <w:t>«S29»</w:t>
             </w:r>
             <w:r>
               <w:rPr>
                 <w:rFonts w:ascii="TH SarabunPSK" w:hAnsi="TH SarabunPSK" w:cs="TH SarabunPSK"/>
-                <w:color w:val="000000"/>
+                <w:color w:val="auto"/>
+                <w:sz w:val="32"/>
+                <w:szCs w:val="32"/>
               </w:rPr>
               <w:fldChar w:fldCharType="end"/>
             </w:r>
+            <w:r>
+              <w:rPr>
+                <w:rFonts w:ascii="TH SarabunPSK" w:hAnsi="TH SarabunPSK" w:cs="TH SarabunPSK"/>
+                <w:color w:val="auto"/>
+                <w:sz w:val="32"/>
+                <w:szCs w:val="32"/>
+                <w:cs/>
+              </w:rPr>
+              <w:t xml:space="preserve"> </w:t>
+            </w:r>
+            <w:r>
+              <w:rPr>
+                <w:rFonts w:ascii="TH SarabunPSK" w:hAnsi="TH SarabunPSK" w:cs="TH SarabunPSK"/>
+                <w:color w:val="auto"/>
+                <w:sz w:val="32"/>
+                <w:szCs w:val="32"/>
+              </w:rPr>
+              <w:fldChar w:fldCharType="begin"/>
+            </w:r>
+            <w:r>
+              <w:rPr>
+                <w:rFonts w:ascii="TH SarabunPSK" w:hAnsi="TH SarabunPSK" w:cs="TH SarabunPSK"/>
+                <w:color w:val="auto"/>
+                <w:sz w:val="32"/>
+                <w:szCs w:val="32"/>
+              </w:rPr>
+              <w:instrText xml:space="preserve"> MERGEFIELD C38 </w:instrText>
+            </w:r>
+            <w:r>
+              <w:rPr>
+                <w:rFonts w:ascii="TH SarabunPSK" w:hAnsi="TH SarabunPSK" w:cs="TH SarabunPSK"/>
+                <w:color w:val="auto"/>
+                <w:sz w:val="32"/>
+                <w:szCs w:val="32"/>
+              </w:rPr>
+              <w:fldChar w:fldCharType="separate"/>
+            </w:r>
+            <w:r>
+              <w:rPr>
+                <w:rFonts w:ascii="TH SarabunPSK" w:hAnsi="TH SarabunPSK" w:cs="TH SarabunPSK"/>
+                <w:noProof/>
+                <w:color w:val="auto"/>
+                <w:sz w:val="32"/>
+                <w:szCs w:val="32"/>
+              </w:rPr>
+              <w:t>«C38»</w:t>
+            </w:r>
+            <w:r>
+              <w:rPr>
+                <w:rFonts w:ascii="TH SarabunPSK" w:hAnsi="TH SarabunPSK" w:cs="TH SarabunPSK"/>
+                <w:color w:val="auto"/>
+                <w:sz w:val="32"/>
+                <w:szCs w:val="32"/>
+              </w:rPr>
+              <w:fldChar w:fldCharType="end"/>
+            </w:r>
           </w:p>
         </w:tc>
         <w:tc>
           <w:tcPr>
             <w:tcW w:w="2070" w:type="dxa"/>
-            <w:gridSpan w:val="6"/>
+            <w:gridSpan w:val="7"/>
           </w:tcPr>
           <w:p>
             <w:pPr>
@@ -339,8 +417,8 @@
         </w:tc>
         <w:tc>
           <w:tcPr>
-            <w:tcW w:w="2964" w:type="dxa"/>
-            <w:gridSpan w:val="3"/>
+            <w:tcW w:w="2967" w:type="dxa"/>
+            <w:gridSpan w:val="4"/>
             <w:tcBorders>
               <w:bottom w:val="dotted" w:sz="4" w:space="0" w:color="000000"/>
             </w:tcBorders>
@@ -396,7 +474,7 @@
         <w:tc>
           <w:tcPr>
             <w:tcW w:w="9892" w:type="dxa"/>
-            <w:gridSpan w:val="21"/>
+            <w:gridSpan w:val="22"/>
           </w:tcPr>
           <w:p>
             <w:pPr>
@@ -415,7 +493,51 @@
                 <w:color w:val="000000"/>
                 <w:cs/>
               </w:rPr>
-              <w:t>วันที่</w:t>
+              <w:t xml:space="preserve">วันที่ </w:t>
+            </w:r>
+            <w:r>
+              <w:rPr>
+                <w:rFonts w:ascii="TH SarabunPSK" w:hAnsi="TH SarabunPSK" w:cs="TH SarabunPSK"/>
+                <w:color w:val="000000"/>
+              </w:rPr>
+              <w:fldChar w:fldCharType="begin"/>
+            </w:r>
+            <w:r>
+              <w:rPr>
+                <w:rFonts w:ascii="TH SarabunPSK" w:hAnsi="TH SarabunPSK" w:cs="TH SarabunPSK"/>
+                <w:color w:val="000000"/>
+              </w:rPr>
+              <w:instrText xml:space="preserve"> MERGEFIELD C1 </w:instrText>
+            </w:r>
+            <w:r>
+              <w:rPr>
+                <w:rFonts w:ascii="TH SarabunPSK" w:hAnsi="TH SarabunPSK" w:cs="TH SarabunPSK"/>
+                <w:color w:val="000000"/>
+              </w:rPr>
+              <w:fldChar w:fldCharType="separate"/>
+            </w:r>
+            <w:r>
+              <w:rPr>
+                <w:rFonts w:ascii="TH SarabunPSK" w:hAnsi="TH SarabunPSK" w:cs="TH SarabunPSK"/>
+                <w:noProof/>
+                <w:color w:val="000000"/>
+              </w:rPr>
+              <w:t>«C1»</w:t>
+            </w:r>
+            <w:r>
+              <w:rPr>
+                <w:rFonts w:ascii="TH SarabunPSK" w:hAnsi="TH SarabunPSK" w:cs="TH SarabunPSK"/>
+                <w:color w:val="000000"/>
+              </w:rPr>
+              <w:fldChar w:fldCharType="end"/>
+            </w:r>
+            <w:r>
+              <w:rPr>
+                <w:rFonts w:ascii="TH SarabunPSK" w:hAnsi="TH SarabunPSK" w:cs="TH SarabunPSK"/>
+                <w:color w:val="000000"/>
+                <w:cs/>
+              </w:rPr>
+              <w:t xml:space="preserve"> </w:t>
             </w:r>
             <w:r>
               <w:rPr>
@@ -423,8 +545,9 @@
                 <w:b/>
                 <w:bCs/>
                 <w:color w:val="000000"/>
-              </w:rPr>
-              <w:t xml:space="preserve"> </w:t>
+                <w:cs/>
+              </w:rPr>
+              <w:t xml:space="preserve">เดือน </w:t>
             </w:r>
             <w:r>
               <w:rPr>
@@ -438,7 +561,7 @@
                 <w:rFonts w:ascii="TH SarabunPSK" w:hAnsi="TH SarabunPSK" w:cs="TH SarabunPSK"/>
                 <w:color w:val="000000"/>
               </w:rPr>
-              <w:instrText xml:space="preserve"> MERGEFIELD C1 </w:instrText>
+              <w:instrText xml:space="preserve"> MERGEFIELD C01 </w:instrText>
             </w:r>
             <w:r>
               <w:rPr>
@@ -453,7 +576,7 @@
                 <w:noProof/>
                 <w:color w:val="000000"/>
               </w:rPr>
-              <w:t>«C1»</w:t>
+              <w:t>«C01»</w:t>
             </w:r>
             <w:r>
               <w:rPr>
@@ -466,68 +589,7 @@
               <w:rPr>
                 <w:rFonts w:ascii="TH SarabunPSK" w:hAnsi="TH SarabunPSK" w:cs="TH SarabunPSK"/>
                 <w:color w:val="000000"/>
-              </w:rPr>
-              <w:t xml:space="preserve"> </w:t>
-            </w:r>
-            <w:r>
-              <w:rPr>
-                <w:rFonts w:ascii="TH SarabunPSK" w:hAnsi="TH SarabunPSK" w:cs="TH SarabunPSK"/>
-                <w:b/>
-                <w:bCs/>
-                <w:color w:val="000000"/>
-                <w:cs/>
-              </w:rPr>
-              <w:t>เดือน</w:t>
-            </w:r>
-            <w:r>
-              <w:rPr>
-                <w:rFonts w:ascii="TH SarabunPSK" w:hAnsi="TH SarabunPSK" w:cs="TH SarabunPSK"/>
-                <w:b/>
-                <w:bCs/>
-                <w:color w:val="000000"/>
-              </w:rPr>
-              <w:t xml:space="preserve"> </w:t>
-            </w:r>
-            <w:r>
-              <w:rPr>
-                <w:rFonts w:ascii="TH SarabunPSK" w:hAnsi="TH SarabunPSK" w:cs="TH SarabunPSK"/>
-                <w:color w:val="000000"/>
-              </w:rPr>
-              <w:fldChar w:fldCharType="begin"/>
-            </w:r>
-            <w:r>
-              <w:rPr>
-                <w:rFonts w:ascii="TH SarabunPSK" w:hAnsi="TH SarabunPSK" w:cs="TH SarabunPSK"/>
-                <w:color w:val="000000"/>
-              </w:rPr>
-              <w:instrText xml:space="preserve"> MERGEFIELD C01 </w:instrText>
-            </w:r>
-            <w:r>
-              <w:rPr>
-                <w:rFonts w:ascii="TH SarabunPSK" w:hAnsi="TH SarabunPSK" w:cs="TH SarabunPSK"/>
-                <w:color w:val="000000"/>
-              </w:rPr>
-              <w:fldChar w:fldCharType="separate"/>
-            </w:r>
-            <w:r>
-              <w:rPr>
-                <w:rFonts w:ascii="TH SarabunPSK" w:hAnsi="TH SarabunPSK" w:cs="TH SarabunPSK"/>
-                <w:noProof/>
-                <w:color w:val="000000"/>
-              </w:rPr>
-              <w:t>«C01»</w:t>
-            </w:r>
-            <w:r>
-              <w:rPr>
-                <w:rFonts w:ascii="TH SarabunPSK" w:hAnsi="TH SarabunPSK" w:cs="TH SarabunPSK"/>
-                <w:color w:val="000000"/>
-              </w:rPr>
-              <w:fldChar w:fldCharType="end"/>
-            </w:r>
-            <w:r>
-              <w:rPr>
-                <w:rFonts w:ascii="TH SarabunPSK" w:hAnsi="TH SarabunPSK" w:cs="TH SarabunPSK"/>
-                <w:color w:val="000000"/>
+                <w:cs/>
               </w:rPr>
               <w:t xml:space="preserve"> </w:t>
             </w:r>
@@ -538,36 +600,12 @@
                 <w:color w:val="auto"/>
                 <w:cs/>
               </w:rPr>
-              <w:t>พ</w:t>
-            </w:r>
-            <w:r>
-              <w:rPr>
-                <w:b/>
-                <w:bCs/>
-                <w:color w:val="auto"/>
-              </w:rPr>
-              <w:t>.</w:t>
-            </w:r>
-            <w:bookmarkStart w:id="0" w:name="_GoBack"/>
-            <w:bookmarkEnd w:id="0"/>
-            <w:r>
-              <w:rPr>
-                <w:b/>
-                <w:bCs/>
-                <w:color w:val="auto"/>
-                <w:cs/>
-              </w:rPr>
-              <w:t>ศ</w:t>
-            </w:r>
-            <w:r>
-              <w:rPr>
-                <w:b/>
-                <w:bCs/>
-                <w:color w:val="auto"/>
-              </w:rPr>
-              <w:t>.</w:t>
-            </w:r>
-            <w:r>
+              <w:t>พ.ศ.</w:t>
+            </w:r>
+            <w:r>
+              <w:rPr>
+                <w:cs/>
+              </w:rPr>
               <w:t xml:space="preserve"> </w:t>
             </w:r>
             <w:r>
@@ -615,7 +653,7 @@
         </w:trPr>
         <w:tc>
           <w:tcPr>
-            <w:tcW w:w="671" w:type="dxa"/>
+            <w:tcW w:w="669" w:type="dxa"/>
             <w:gridSpan w:val="2"/>
           </w:tcPr>
           <w:p>
@@ -636,8 +674,8 @@
         </w:tc>
         <w:tc>
           <w:tcPr>
-            <w:tcW w:w="9221" w:type="dxa"/>
-            <w:gridSpan w:val="19"/>
+            <w:tcW w:w="9223" w:type="dxa"/>
+            <w:gridSpan w:val="20"/>
           </w:tcPr>
           <w:p>
             <w:pPr>
@@ -675,7 +713,7 @@
         </w:trPr>
         <w:tc>
           <w:tcPr>
-            <w:tcW w:w="671" w:type="dxa"/>
+            <w:tcW w:w="669" w:type="dxa"/>
             <w:gridSpan w:val="2"/>
           </w:tcPr>
           <w:p>
@@ -702,8 +740,8 @@
         </w:tc>
         <w:tc>
           <w:tcPr>
-            <w:tcW w:w="9221" w:type="dxa"/>
-            <w:gridSpan w:val="19"/>
+            <w:tcW w:w="9223" w:type="dxa"/>
+            <w:gridSpan w:val="20"/>
             <w:tcBorders>
               <w:bottom w:val="dotted" w:sz="4" w:space="0" w:color="000000"/>
             </w:tcBorders>
@@ -761,8 +799,8 @@
         </w:trPr>
         <w:tc>
           <w:tcPr>
-            <w:tcW w:w="3508" w:type="dxa"/>
-            <w:gridSpan w:val="7"/>
+            <w:tcW w:w="3505" w:type="dxa"/>
+            <w:gridSpan w:val="6"/>
           </w:tcPr>
           <w:p>
             <w:pPr>
@@ -797,7 +835,7 @@
         <w:tc>
           <w:tcPr>
             <w:tcW w:w="2410" w:type="dxa"/>
-            <w:gridSpan w:val="7"/>
+            <w:gridSpan w:val="8"/>
             <w:tcBorders>
               <w:bottom w:val="dotted" w:sz="4" w:space="0" w:color="000000"/>
             </w:tcBorders>
@@ -850,6 +888,7 @@
               <w:rPr>
                 <w:rFonts w:ascii="TH SarabunPSK" w:hAnsi="TH SarabunPSK" w:cs="TH SarabunPSK"/>
                 <w:color w:val="000000"/>
+                <w:cs/>
               </w:rPr>
               <w:t>/</w:t>
             </w:r>
@@ -919,7 +958,7 @@
         </w:tc>
         <w:tc>
           <w:tcPr>
-            <w:tcW w:w="661" w:type="dxa"/>
+            <w:tcW w:w="663" w:type="dxa"/>
             <w:gridSpan w:val="2"/>
             <w:tcBorders>
               <w:bottom w:val="dotted" w:sz="4" w:space="0" w:color="000000"/>
@@ -938,8 +977,8 @@
         </w:tc>
         <w:tc>
           <w:tcPr>
-            <w:tcW w:w="2604" w:type="dxa"/>
-            <w:gridSpan w:val="2"/>
+            <w:tcW w:w="2605" w:type="dxa"/>
+            <w:gridSpan w:val="3"/>
           </w:tcPr>
           <w:p>
             <w:pPr>
@@ -967,7 +1006,7 @@
         </w:trPr>
         <w:tc>
           <w:tcPr>
-            <w:tcW w:w="1976" w:type="dxa"/>
+            <w:tcW w:w="1975" w:type="dxa"/>
             <w:gridSpan w:val="4"/>
           </w:tcPr>
           <w:p>
@@ -1068,8 +1107,8 @@
         </w:tc>
         <w:tc>
           <w:tcPr>
-            <w:tcW w:w="2604" w:type="dxa"/>
-            <w:gridSpan w:val="2"/>
+            <w:tcW w:w="2605" w:type="dxa"/>
+            <w:gridSpan w:val="3"/>
             <w:tcBorders>
               <w:left w:val="nil"/>
               <w:bottom w:val="dotted" w:sz="4" w:space="0" w:color="000000"/>
@@ -1124,6 +1163,7 @@
               <w:rPr>
                 <w:rFonts w:ascii="TH SarabunPSK" w:hAnsi="TH SarabunPSK" w:cs="TH SarabunPSK"/>
                 <w:color w:val="000000"/>
+                <w:cs/>
               </w:rPr>
               <w:t>/</w:t>
             </w:r>
@@ -1172,7 +1212,7 @@
         </w:trPr>
         <w:tc>
           <w:tcPr>
-            <w:tcW w:w="1097" w:type="dxa"/>
+            <w:tcW w:w="1094" w:type="dxa"/>
             <w:gridSpan w:val="3"/>
           </w:tcPr>
           <w:p>
@@ -1277,7 +1317,7 @@
         <w:tc>
           <w:tcPr>
             <w:tcW w:w="3317" w:type="dxa"/>
-            <w:gridSpan w:val="7"/>
+            <w:gridSpan w:val="8"/>
             <w:tcBorders>
               <w:left w:val="nil"/>
               <w:bottom w:val="dotted" w:sz="4" w:space="0" w:color="000000"/>
@@ -1332,7 +1372,7 @@
         </w:tc>
         <w:tc>
           <w:tcPr>
-            <w:tcW w:w="997" w:type="dxa"/>
+            <w:tcW w:w="1000" w:type="dxa"/>
           </w:tcPr>
           <w:p>
             <w:pPr>
@@ -1361,7 +1401,7 @@
         <w:tc>
           <w:tcPr>
             <w:tcW w:w="9892" w:type="dxa"/>
-            <w:gridSpan w:val="21"/>
+            <w:gridSpan w:val="22"/>
           </w:tcPr>
           <w:p>
             <w:pPr>
@@ -1430,7 +1470,7 @@
         <w:tc>
           <w:tcPr>
             <w:tcW w:w="9892" w:type="dxa"/>
-            <w:gridSpan w:val="21"/>
+            <w:gridSpan w:val="22"/>
             <w:tcBorders>
               <w:bottom w:val="nil"/>
             </w:tcBorders>
@@ -1449,22 +1489,7 @@
                 <w:color w:val="000000"/>
                 <w:cs/>
               </w:rPr>
-              <w:t>มายังท่าน  ตามความในประมวลกฎหมายวิธีพิจารณาความอาญา พุทธศักราช  ๒๔๗๗  มาตรา  ๑๔๒ รายละเอียด</w:t>
-            </w:r>
-            <w:r>
-              <w:rPr>
-                <w:rFonts w:ascii="TH SarabunPSK" w:hAnsi="TH SarabunPSK" w:cs="TH SarabunPSK"/>
-                <w:color w:val="000000"/>
-              </w:rPr>
-              <w:t xml:space="preserve"> </w:t>
-            </w:r>
-            <w:r>
-              <w:rPr>
-                <w:rFonts w:ascii="TH SarabunPSK" w:hAnsi="TH SarabunPSK" w:cs="TH SarabunPSK"/>
-                <w:color w:val="000000"/>
-                <w:cs/>
-              </w:rPr>
-              <w:t>ปรากฎตามสิ่งที่ส่งมาด้วย</w:t>
+              <w:t>มายังท่าน  ตามความในประมวลกฎหมายวิธีพิจารณาความอาญา พุทธศักราช  ๒๔๗๗  มาตรา  ๑๔๒ รายละเอียด ปรากฎตามสิ่งที่ส่งมาด้วย</w:t>
             </w:r>
           </w:p>
           <w:p>
@@ -1496,7 +1521,7 @@
         <w:tc>
           <w:tcPr>
             <w:tcW w:w="9892" w:type="dxa"/>
-            <w:gridSpan w:val="21"/>
+            <w:gridSpan w:val="22"/>
           </w:tcPr>
           <w:p>
             <w:pPr>
@@ -1532,7 +1557,7 @@
       <w:tr>
         <w:tc>
           <w:tcPr>
-            <w:tcW w:w="3081" w:type="dxa"/>
+            <w:tcW w:w="2694" w:type="dxa"/>
             <w:gridSpan w:val="5"/>
           </w:tcPr>
           <w:p>
@@ -1548,14 +1573,15 @@
         </w:tc>
         <w:tc>
           <w:tcPr>
-            <w:tcW w:w="1913" w:type="dxa"/>
-            <w:gridSpan w:val="5"/>
+            <w:tcW w:w="992" w:type="dxa"/>
+            <w:gridSpan w:val="2"/>
           </w:tcPr>
           <w:p>
             <w:pPr>
               <w:spacing w:before="140"/>
-              <w:rPr>
-                <w:rFonts w:ascii="TH SarabunPSK" w:hAnsi="TH SarabunPSK" w:cs="TH SarabunPSK"/>
+              <w:jc w:val="right"/>
+              <w:rPr>
+                <w:rFonts w:ascii="TH SarabunPSK" w:hAnsi="TH SarabunPSK" w:cs="TH SarabunPSK" w:hint="cs"/>
                 <w:color w:val="000000"/>
                 <w:cs/>
               </w:rPr>
@@ -1596,6 +1622,22 @@
               </w:rPr>
               <w:fldChar w:fldCharType="end"/>
             </w:r>
+          </w:p>
+        </w:tc>
+        <w:tc>
+          <w:tcPr>
+            <w:tcW w:w="1305" w:type="dxa"/>
+            <w:gridSpan w:val="3"/>
+          </w:tcPr>
+          <w:p>
+            <w:pPr>
+              <w:spacing w:before="140"/>
+              <w:rPr>
+                <w:rFonts w:ascii="TH SarabunPSK" w:hAnsi="TH SarabunPSK" w:cs="TH SarabunPSK" w:hint="cs"/>
+                <w:color w:val="000000"/>
+                <w:cs/>
+              </w:rPr>
+            </w:pPr>
           </w:p>
         </w:tc>
         <w:tc>
@@ -1616,8 +1658,8 @@
         </w:tc>
         <w:tc>
           <w:tcPr>
-            <w:tcW w:w="3412" w:type="dxa"/>
-            <w:gridSpan w:val="5"/>
+            <w:tcW w:w="3415" w:type="dxa"/>
+            <w:gridSpan w:val="6"/>
           </w:tcPr>
           <w:p>
             <w:pPr>
@@ -1633,22 +1675,54 @@
       <w:tr>
         <w:tc>
           <w:tcPr>
-            <w:tcW w:w="9892" w:type="dxa"/>
-            <w:gridSpan w:val="21"/>
+            <w:tcW w:w="1975" w:type="dxa"/>
+            <w:gridSpan w:val="4"/>
           </w:tcPr>
           <w:p>
             <w:pPr>
               <w:spacing w:before="140"/>
               <w:jc w:val="center"/>
               <w:rPr>
-                <w:rFonts w:ascii="TH SarabunPSK" w:hAnsi="TH SarabunPSK" w:cs="TH SarabunPSK"/>
-                <w:color w:val="000000"/>
-              </w:rPr>
-            </w:pPr>
-            <w:r>
-              <w:rPr>
-                <w:rFonts w:ascii="TH SarabunPSK" w:hAnsi="TH SarabunPSK" w:cs="TH SarabunPSK"/>
-                <w:color w:val="000000"/>
+                <w:rFonts w:ascii="TH SarabunPSK" w:hAnsi="TH SarabunPSK" w:cs="TH SarabunPSK" w:hint="cs"/>
+                <w:color w:val="000000"/>
+              </w:rPr>
+            </w:pPr>
+          </w:p>
+        </w:tc>
+        <w:tc>
+          <w:tcPr>
+            <w:tcW w:w="1711" w:type="dxa"/>
+            <w:gridSpan w:val="3"/>
+          </w:tcPr>
+          <w:p>
+            <w:pPr>
+              <w:spacing w:before="140"/>
+              <w:jc w:val="center"/>
+              <w:rPr>
+                <w:rFonts w:ascii="TH SarabunPSK" w:hAnsi="TH SarabunPSK" w:cs="TH SarabunPSK"/>
+                <w:color w:val="000000"/>
+              </w:rPr>
+            </w:pPr>
+          </w:p>
+        </w:tc>
+        <w:tc>
+          <w:tcPr>
+            <w:tcW w:w="2246" w:type="dxa"/>
+            <w:gridSpan w:val="8"/>
+          </w:tcPr>
+          <w:p>
+            <w:pPr>
+              <w:spacing w:before="140"/>
+              <w:rPr>
+                <w:rFonts w:ascii="TH SarabunPSK" w:hAnsi="TH SarabunPSK" w:cs="TH SarabunPSK"/>
+                <w:color w:val="000000"/>
+              </w:rPr>
+            </w:pPr>
+            <w:r>
+              <w:rPr>
+                <w:rFonts w:ascii="TH SarabunPSK" w:hAnsi="TH SarabunPSK" w:cs="TH SarabunPSK"/>
+                <w:color w:val="000000"/>
+                <w:cs/>
               </w:rPr>
               <w:t xml:space="preserve">( </w:t>
             </w:r>
@@ -1663,6 +1737,7 @@
               <w:rPr>
                 <w:rFonts w:ascii="TH SarabunPSK" w:hAnsi="TH SarabunPSK" w:cs="TH SarabunPSK"/>
                 <w:color w:val="000000"/>
+                <w:cs/>
               </w:rPr>
               <w:instrText xml:space="preserve"> </w:instrText>
             </w:r>
@@ -1677,6 +1752,7 @@
               <w:rPr>
                 <w:rFonts w:ascii="TH SarabunPSK" w:hAnsi="TH SarabunPSK" w:cs="TH SarabunPSK"/>
                 <w:color w:val="000000"/>
+                <w:cs/>
               </w:rPr>
               <w:instrText xml:space="preserve"> </w:instrText>
             </w:r>
@@ -1706,6 +1782,7 @@
               <w:rPr>
                 <w:rFonts w:ascii="TH SarabunPSK" w:hAnsi="TH SarabunPSK" w:cs="TH SarabunPSK"/>
                 <w:color w:val="000000"/>
+                <w:cs/>
               </w:rPr>
               <w:t xml:space="preserve"> </w:t>
             </w:r>
@@ -1749,9 +1826,42 @@
               <w:rPr>
                 <w:rFonts w:ascii="TH SarabunPSK" w:hAnsi="TH SarabunPSK" w:cs="TH SarabunPSK"/>
                 <w:color w:val="000000"/>
+                <w:cs/>
               </w:rPr>
               <w:t xml:space="preserve"> )</w:t>
             </w:r>
+          </w:p>
+        </w:tc>
+        <w:tc>
+          <w:tcPr>
+            <w:tcW w:w="1978" w:type="dxa"/>
+            <w:gridSpan w:val="5"/>
+          </w:tcPr>
+          <w:p>
+            <w:pPr>
+              <w:spacing w:before="140"/>
+              <w:jc w:val="center"/>
+              <w:rPr>
+                <w:rFonts w:ascii="TH SarabunPSK" w:hAnsi="TH SarabunPSK" w:cs="TH SarabunPSK"/>
+                <w:color w:val="000000"/>
+              </w:rPr>
+            </w:pPr>
+          </w:p>
+        </w:tc>
+        <w:tc>
+          <w:tcPr>
+            <w:tcW w:w="1982" w:type="dxa"/>
+            <w:gridSpan w:val="2"/>
+          </w:tcPr>
+          <w:p>
+            <w:pPr>
+              <w:spacing w:before="140"/>
+              <w:jc w:val="center"/>
+              <w:rPr>
+                <w:rFonts w:ascii="TH SarabunPSK" w:hAnsi="TH SarabunPSK" w:cs="TH SarabunPSK"/>
+                <w:color w:val="000000"/>
+              </w:rPr>
+            </w:pPr>
           </w:p>
         </w:tc>
       </w:tr>
@@ -1761,15 +1871,15 @@
         </w:trPr>
         <w:tc>
           <w:tcPr>
-            <w:tcW w:w="3356" w:type="dxa"/>
-            <w:gridSpan w:val="6"/>
+            <w:tcW w:w="3686" w:type="dxa"/>
+            <w:gridSpan w:val="7"/>
           </w:tcPr>
           <w:p>
             <w:pPr>
               <w:spacing w:before="140"/>
               <w:jc w:val="right"/>
               <w:rPr>
-                <w:rFonts w:ascii="TH SarabunPSK" w:hAnsi="TH SarabunPSK" w:cs="TH SarabunPSK"/>
+                <w:rFonts w:ascii="TH SarabunPSK" w:hAnsi="TH SarabunPSK" w:cs="TH SarabunPSK" w:hint="cs"/>
                 <w:color w:val="000000"/>
                 <w:cs/>
               </w:rPr>
@@ -1782,25 +1892,18 @@
               </w:rPr>
               <w:t>ตำแหน่ง</w:t>
             </w:r>
-            <w:r>
-              <w:rPr>
-                <w:rFonts w:ascii="TH SarabunPSK" w:hAnsi="TH SarabunPSK" w:cs="TH SarabunPSK"/>
-                <w:color w:val="000000"/>
-              </w:rPr>
-              <w:t xml:space="preserve"> </w:t>
-            </w:r>
-          </w:p>
-        </w:tc>
-        <w:tc>
-          <w:tcPr>
-            <w:tcW w:w="6536" w:type="dxa"/>
+          </w:p>
+        </w:tc>
+        <w:tc>
+          <w:tcPr>
+            <w:tcW w:w="6206" w:type="dxa"/>
             <w:gridSpan w:val="15"/>
           </w:tcPr>
           <w:p>
             <w:pPr>
               <w:spacing w:before="140"/>
               <w:rPr>
-                <w:rFonts w:ascii="TH SarabunPSK" w:hAnsi="TH SarabunPSK" w:cs="TH SarabunPSK"/>
+                <w:rFonts w:ascii="TH SarabunPSK" w:hAnsi="TH SarabunPSK" w:cs="TH SarabunPSK" w:hint="cs"/>
                 <w:color w:val="000000"/>
                 <w:cs/>
               </w:rPr>
@@ -1841,6 +1944,8 @@
               </w:rPr>
               <w:fldChar w:fldCharType="end"/>
             </w:r>
+            <w:bookmarkStart w:id="0" w:name="_GoBack"/>
+            <w:bookmarkEnd w:id="0"/>
           </w:p>
         </w:tc>
       </w:tr>
@@ -1848,7 +1953,7 @@
         <w:tc>
           <w:tcPr>
             <w:tcW w:w="9892" w:type="dxa"/>
-            <w:gridSpan w:val="21"/>
+            <w:gridSpan w:val="22"/>
           </w:tcPr>
           <w:p>
             <w:pPr>
@@ -1919,7 +2024,7 @@
         <w:tc>
           <w:tcPr>
             <w:tcW w:w="3960" w:type="dxa"/>
-            <w:gridSpan w:val="6"/>
+            <w:gridSpan w:val="7"/>
           </w:tcPr>
           <w:p>
             <w:pPr>
@@ -1939,30 +2044,23 @@
         <w:tc>
           <w:tcPr>
             <w:tcW w:w="9892" w:type="dxa"/>
-            <w:gridSpan w:val="21"/>
-          </w:tcPr>
-          <w:p>
-            <w:pPr>
-              <w:rPr>
-                <w:rFonts w:ascii="TH SarabunPSK" w:hAnsi="TH SarabunPSK" w:cs="TH SarabunPSK"/>
-                <w:color w:val="000000"/>
-                <w:cs/>
-              </w:rPr>
-            </w:pPr>
-            <w:r>
-              <w:rPr>
-                <w:rFonts w:ascii="TH SarabunPSK" w:hAnsi="TH SarabunPSK" w:cs="TH SarabunPSK"/>
-                <w:color w:val="000000"/>
-                <w:cs/>
-              </w:rPr>
-              <w:t xml:space="preserve">พนักงานสอบสวน </w:t>
-            </w:r>
-            <w:r>
-              <w:rPr>
-                <w:rFonts w:ascii="TH SarabunPSK" w:hAnsi="TH SarabunPSK" w:cs="TH SarabunPSK"/>
-                <w:color w:val="000000"/>
-              </w:rPr>
-              <w:t xml:space="preserve">: </w:t>
+            <w:gridSpan w:val="22"/>
+          </w:tcPr>
+          <w:p>
+            <w:pPr>
+              <w:rPr>
+                <w:rFonts w:ascii="TH SarabunPSK" w:hAnsi="TH SarabunPSK" w:cs="TH SarabunPSK"/>
+                <w:color w:val="000000"/>
+                <w:cs/>
+              </w:rPr>
+            </w:pPr>
+            <w:r>
+              <w:rPr>
+                <w:rFonts w:ascii="TH SarabunPSK" w:hAnsi="TH SarabunPSK" w:cs="TH SarabunPSK"/>
+                <w:color w:val="000000"/>
+                <w:cs/>
+              </w:rPr>
+              <w:t xml:space="preserve">พนักงานสอบสวน : </w:t>
             </w:r>
             <w:r>
               <w:rPr>
@@ -2004,6 +2102,7 @@
               <w:rPr>
                 <w:rFonts w:ascii="TH SarabunPSK" w:hAnsi="TH SarabunPSK" w:cs="TH SarabunPSK"/>
                 <w:color w:val="000000"/>
+                <w:cs/>
               </w:rPr>
               <w:t xml:space="preserve"> </w:t>
             </w:r>
@@ -2047,6 +2146,7 @@
               <w:rPr>
                 <w:rFonts w:ascii="TH SarabunPSK" w:hAnsi="TH SarabunPSK" w:cs="TH SarabunPSK"/>
                 <w:color w:val="000000"/>
+                <w:cs/>
               </w:rPr>
               <w:t xml:space="preserve"> </w:t>
             </w:r>
@@ -2095,7 +2195,7 @@
         </w:trPr>
         <w:tc>
           <w:tcPr>
-            <w:tcW w:w="5396" w:type="dxa"/>
+            <w:tcW w:w="5393" w:type="dxa"/>
             <w:gridSpan w:val="12"/>
           </w:tcPr>
           <w:p>
@@ -2112,14 +2212,7 @@
                 <w:color w:val="000000"/>
                 <w:cs/>
               </w:rPr>
-              <w:t>โทร.</w:t>
-            </w:r>
-            <w:r>
-              <w:rPr>
-                <w:rFonts w:ascii="TH SarabunPSK" w:hAnsi="TH SarabunPSK" w:cs="TH SarabunPSK"/>
-                <w:color w:val="000000"/>
-              </w:rPr>
-              <w:t xml:space="preserve">: </w:t>
+              <w:t xml:space="preserve">โทร.: </w:t>
             </w:r>
             <w:r>
               <w:rPr>
@@ -2161,8 +2254,8 @@
         </w:tc>
         <w:tc>
           <w:tcPr>
-            <w:tcW w:w="4496" w:type="dxa"/>
-            <w:gridSpan w:val="9"/>
+            <w:tcW w:w="4499" w:type="dxa"/>
+            <w:gridSpan w:val="10"/>
           </w:tcPr>
           <w:p>
             <w:pPr>
@@ -2181,7 +2274,7 @@
         </w:trPr>
         <w:tc>
           <w:tcPr>
-            <w:tcW w:w="5038" w:type="dxa"/>
+            <w:tcW w:w="5035" w:type="dxa"/>
             <w:gridSpan w:val="11"/>
           </w:tcPr>
           <w:p>
@@ -2237,8 +2330,8 @@
         </w:tc>
         <w:tc>
           <w:tcPr>
-            <w:tcW w:w="4854" w:type="dxa"/>
-            <w:gridSpan w:val="10"/>
+            <w:tcW w:w="4857" w:type="dxa"/>
+            <w:gridSpan w:val="11"/>
           </w:tcPr>
           <w:p>
             <w:pPr>
@@ -2257,46 +2350,9 @@
                 <w:color w:val="000000"/>
                 <w:sz w:val="24"/>
                 <w:szCs w:val="24"/>
-              </w:rPr>
-              <w:t>(</w:t>
-            </w:r>
-            <w:r>
-              <w:rPr>
-                <w:rFonts w:ascii="TH SarabunPSK" w:hAnsi="TH SarabunPSK" w:cs="TH SarabunPSK"/>
-                <w:color w:val="000000"/>
-                <w:sz w:val="24"/>
-                <w:szCs w:val="24"/>
-                <w:cs/>
-              </w:rPr>
-              <w:t>แบบพิมพ์ตำรวจ  ก.ค.</w:t>
-            </w:r>
-            <w:r>
-              <w:rPr>
-                <w:rFonts w:ascii="TH SarabunPSK" w:hAnsi="TH SarabunPSK" w:cs="TH SarabunPSK"/>
-                <w:color w:val="000000"/>
-                <w:sz w:val="24"/>
-                <w:szCs w:val="24"/>
-              </w:rPr>
-              <w:t>.</w:t>
-            </w:r>
-            <w:r>
-              <w:rPr>
-                <w:rFonts w:ascii="TH SarabunPSK" w:hAnsi="TH SarabunPSK" w:cs="TH SarabunPSK"/>
-                <w:color w:val="000000"/>
-                <w:sz w:val="24"/>
-                <w:szCs w:val="24"/>
-                <w:cs/>
-              </w:rPr>
-              <w:t>๒๕๕๖</w:t>
-            </w:r>
-            <w:r>
-              <w:rPr>
-                <w:rFonts w:ascii="TH SarabunPSK" w:hAnsi="TH SarabunPSK" w:cs="TH SarabunPSK"/>
-                <w:color w:val="000000"/>
-                <w:sz w:val="24"/>
-                <w:szCs w:val="24"/>
-              </w:rPr>
-              <w:t xml:space="preserve"> )</w:t>
+                <w:cs/>
+              </w:rPr>
+              <w:t>(แบบพิมพ์ตำรวจ  ก.ค..๒๕๕๖ )</w:t>
             </w:r>
           </w:p>
         </w:tc>
@@ -2323,7 +2379,7 @@
 </file>
 
 <file path=word/styles.xml><?xml version="1.0" encoding="utf-8"?>
-<w:styles xmlns:mc="http://schemas.openxmlformats.org/markup-compatibility/2006" xmlns:r="http://schemas.openxmlformats.org/officeDocument/2006/relationships" xmlns:w="http://schemas.openxmlformats.org/wordprocessingml/2006/main" xmlns:w14="http://schemas.microsoft.com/office/word/2010/wordml" xmlns:w15="http://schemas.microsoft.com/office/word/2012/wordml" xmlns:w16cid="http://schemas.microsoft.com/office/word/2016/wordml/cid" xmlns:w16se="http://schemas.microsoft.com/office/word/2015/wordml/symex" mc:Ignorable="w14 w15 w16se w16cid">
+<w:styles xmlns:mc="http://schemas.openxmlformats.org/markup-compatibility/2006" xmlns:r="http://schemas.openxmlformats.org/officeDocument/2006/relationships" xmlns:w="http://schemas.openxmlformats.org/wordprocessingml/2006/main" xmlns:w14="http://schemas.microsoft.com/office/word/2010/wordml" xmlns:w15="http://schemas.microsoft.com/office/word/2012/wordml" xmlns:w16se="http://schemas.microsoft.com/office/word/2015/wordml/symex" mc:Ignorable="w14 w15 w16se">
   <w:docDefaults>
     <w:rPrDefault>
       <w:rPr>
@@ -2333,7 +2389,7 @@
     </w:rPrDefault>
     <w:pPrDefault/>
   </w:docDefaults>
-  <w:latentStyles w:defLockedState="0" w:defUIPriority="99" w:defSemiHidden="0" w:defUnhideWhenUsed="0" w:defQFormat="0" w:count="376">
+  <w:latentStyles w:defLockedState="0" w:defUIPriority="99" w:defSemiHidden="0" w:defUnhideWhenUsed="0" w:defQFormat="0" w:count="371">
     <w:lsdException w:name="Normal" w:uiPriority="0" w:qFormat="1"/>
     <w:lsdException w:name="heading 1" w:uiPriority="9" w:qFormat="1"/>
     <w:lsdException w:name="heading 2" w:uiPriority="9" w:qFormat="1"/>
@@ -2705,11 +2761,6 @@
     <w:lsdException w:name="List Table 5 Dark Accent 6" w:uiPriority="50"/>
     <w:lsdException w:name="List Table 6 Colorful Accent 6" w:uiPriority="51"/>
     <w:lsdException w:name="List Table 7 Colorful Accent 6" w:uiPriority="52"/>
-    <w:lsdException w:name="Mention" w:semiHidden="1" w:unhideWhenUsed="1"/>
-    <w:lsdException w:name="Smart Hyperlink" w:semiHidden="1" w:unhideWhenUsed="1"/>
-    <w:lsdException w:name="Hashtag" w:semiHidden="1" w:unhideWhenUsed="1"/>
-    <w:lsdException w:name="Unresolved Mention" w:semiHidden="1" w:unhideWhenUsed="1"/>
-    <w:lsdException w:name="Smart Link" w:semiHidden="1" w:unhideWhenUsed="1"/>
   </w:latentStyles>
   <w:style w:type="paragraph" w:default="1" w:styleId="Normal">
     <w:name w:val="Normal"/>
@@ -2834,6 +2885,9 @@
         <w:right w:w="108" w:type="dxa"/>
       </w:tblCellMar>
     </w:tblPr>
+    <w:trPr>
+      <w:hidden/>
+    </w:trPr>
   </w:style>
   <w:style w:type="numbering" w:default="1" w:styleId="NoList">
     <w:name w:val="No List"/>
@@ -3166,7 +3220,7 @@
 </file>
 
 <file path=customXml/itemProps1.xml><?xml version="1.0" encoding="utf-8"?>
-<ds:datastoreItem xmlns:ds="http://schemas.openxmlformats.org/officeDocument/2006/customXml" ds:itemID="{7D791752-CC64-43C4-9DE9-664CB10A62EE}">
+<ds:datastoreItem xmlns:ds="http://schemas.openxmlformats.org/officeDocument/2006/customXml" ds:itemID="{8FDE09CF-EECB-4D87-AE5E-94EB2B8C482E}">
   <ds:schemaRefs>
     <ds:schemaRef ds:uri="http://schemas.openxmlformats.org/officeDocument/2006/bibliography"/>
   </ds:schemaRefs>

--- a/TEMPLATE/w2.docx
+++ b/TEMPLATE/w2.docx
@@ -1,6 +1,6 @@
 
 <file path=word/document.xml><?xml version="1.0" encoding="utf-8"?>
-<w:document xmlns:wpc="http://schemas.microsoft.com/office/word/2010/wordprocessingCanvas" xmlns:cx="http://schemas.microsoft.com/office/drawing/2014/chartex" xmlns:mc="http://schemas.openxmlformats.org/markup-compatibility/2006" xmlns:o="urn:schemas-microsoft-com:office:office" xmlns:r="http://schemas.openxmlformats.org/officeDocument/2006/relationships" xmlns:m="http://schemas.openxmlformats.org/officeDocument/2006/math" xmlns:v="urn:schemas-microsoft-com:vml" xmlns:wp14="http://schemas.microsoft.com/office/word/2010/wordprocessingDrawing" xmlns:wp="http://schemas.openxmlformats.org/drawingml/2006/wordprocessingDrawing" xmlns:w10="urn:schemas-microsoft-com:office:word" xmlns:w="http://schemas.openxmlformats.org/wordprocessingml/2006/main" xmlns:w14="http://schemas.microsoft.com/office/word/2010/wordml" xmlns:w15="http://schemas.microsoft.com/office/word/2012/wordml" xmlns:w16se="http://schemas.microsoft.com/office/word/2015/wordml/symex" xmlns:wpg="http://schemas.microsoft.com/office/word/2010/wordprocessingGroup" xmlns:wpi="http://schemas.microsoft.com/office/word/2010/wordprocessingInk" xmlns:wne="http://schemas.microsoft.com/office/word/2006/wordml" xmlns:wps="http://schemas.microsoft.com/office/word/2010/wordprocessingShape" mc:Ignorable="w14 w15 w16se wp14">
+<w:document xmlns:wpc="http://schemas.microsoft.com/office/word/2010/wordprocessingCanvas" xmlns:cx="http://schemas.microsoft.com/office/drawing/2014/chartex" xmlns:cx1="http://schemas.microsoft.com/office/drawing/2015/9/8/chartex" xmlns:cx2="http://schemas.microsoft.com/office/drawing/2015/10/21/chartex" xmlns:cx3="http://schemas.microsoft.com/office/drawing/2016/5/9/chartex" xmlns:cx4="http://schemas.microsoft.com/office/drawing/2016/5/10/chartex" xmlns:cx5="http://schemas.microsoft.com/office/drawing/2016/5/11/chartex" xmlns:cx6="http://schemas.microsoft.com/office/drawing/2016/5/12/chartex" xmlns:cx7="http://schemas.microsoft.com/office/drawing/2016/5/13/chartex" xmlns:cx8="http://schemas.microsoft.com/office/drawing/2016/5/14/chartex" xmlns:mc="http://schemas.openxmlformats.org/markup-compatibility/2006" xmlns:aink="http://schemas.microsoft.com/office/drawing/2016/ink" xmlns:am3d="http://schemas.microsoft.com/office/drawing/2017/model3d" xmlns:o="urn:schemas-microsoft-com:office:office" xmlns:r="http://schemas.openxmlformats.org/officeDocument/2006/relationships" xmlns:m="http://schemas.openxmlformats.org/officeDocument/2006/math" xmlns:v="urn:schemas-microsoft-com:vml" xmlns:wp14="http://schemas.microsoft.com/office/word/2010/wordprocessingDrawing" xmlns:wp="http://schemas.openxmlformats.org/drawingml/2006/wordprocessingDrawing" xmlns:w10="urn:schemas-microsoft-com:office:word" xmlns:w="http://schemas.openxmlformats.org/wordprocessingml/2006/main" xmlns:w14="http://schemas.microsoft.com/office/word/2010/wordml" xmlns:w15="http://schemas.microsoft.com/office/word/2012/wordml" xmlns:w16cid="http://schemas.microsoft.com/office/word/2016/wordml/cid" xmlns:w16se="http://schemas.microsoft.com/office/word/2015/wordml/symex" xmlns:wpg="http://schemas.microsoft.com/office/word/2010/wordprocessingGroup" xmlns:wpi="http://schemas.microsoft.com/office/word/2010/wordprocessingInk" xmlns:wne="http://schemas.microsoft.com/office/word/2006/wordml" xmlns:wps="http://schemas.microsoft.com/office/word/2010/wordprocessingShape" mc:Ignorable="w14 w15 w16se w16cid wp14">
   <w:body>
     <w:tbl>
       <w:tblPr>
@@ -248,7 +248,6 @@
                 <w:color w:val="000000"/>
                 <w:cs/>
               </w:rPr>
-              <w:lastRenderedPageBreak/>
               <w:t>ที่</w:t>
             </w:r>
           </w:p>
@@ -1533,17 +1532,6 @@
                 <w:vanish w:val="0"/>
               </w:rPr>
             </w:pPr>
-          </w:p>
-          <w:p>
-            <w:pPr>
-              <w:pStyle w:val="Heading4"/>
-              <w:spacing w:before="0" w:after="0"/>
-              <w:ind w:firstLine="0"/>
-              <w:jc w:val="center"/>
-              <w:rPr>
-                <w:vanish w:val="0"/>
-              </w:rPr>
-            </w:pPr>
             <w:r>
               <w:rPr>
                 <w:vanish w:val="0"/>
@@ -1581,7 +1569,7 @@
               <w:spacing w:before="140"/>
               <w:jc w:val="right"/>
               <w:rPr>
-                <w:rFonts w:ascii="TH SarabunPSK" w:hAnsi="TH SarabunPSK" w:cs="TH SarabunPSK" w:hint="cs"/>
+                <w:rFonts w:ascii="TH SarabunPSK" w:hAnsi="TH SarabunPSK" w:cs="TH SarabunPSK"/>
                 <w:color w:val="000000"/>
                 <w:cs/>
               </w:rPr>
@@ -1598,7 +1586,7 @@
                 <w:rFonts w:ascii="TH SarabunPSK" w:hAnsi="TH SarabunPSK" w:cs="TH SarabunPSK"/>
                 <w:color w:val="000000"/>
               </w:rPr>
-              <w:instrText xml:space="preserve"> MERGEFIELD P02 </w:instrText>
+              <w:instrText xml:space="preserve"> MERGEFIELD S34 </w:instrText>
             </w:r>
             <w:r>
               <w:rPr>
@@ -1613,7 +1601,7 @@
                 <w:noProof/>
                 <w:color w:val="000000"/>
               </w:rPr>
-              <w:t>«P02»</w:t>
+              <w:t>«S34»</w:t>
             </w:r>
             <w:r>
               <w:rPr>
@@ -1633,7 +1621,7 @@
             <w:pPr>
               <w:spacing w:before="140"/>
               <w:rPr>
-                <w:rFonts w:ascii="TH SarabunPSK" w:hAnsi="TH SarabunPSK" w:cs="TH SarabunPSK" w:hint="cs"/>
+                <w:rFonts w:ascii="TH SarabunPSK" w:hAnsi="TH SarabunPSK" w:cs="TH SarabunPSK"/>
                 <w:color w:val="000000"/>
                 <w:cs/>
               </w:rPr>
@@ -1683,7 +1671,7 @@
               <w:spacing w:before="140"/>
               <w:jc w:val="center"/>
               <w:rPr>
-                <w:rFonts w:ascii="TH SarabunPSK" w:hAnsi="TH SarabunPSK" w:cs="TH SarabunPSK" w:hint="cs"/>
+                <w:rFonts w:ascii="TH SarabunPSK" w:hAnsi="TH SarabunPSK" w:cs="TH SarabunPSK"/>
                 <w:color w:val="000000"/>
               </w:rPr>
             </w:pPr>
@@ -1707,8 +1695,8 @@
         </w:tc>
         <w:tc>
           <w:tcPr>
-            <w:tcW w:w="2246" w:type="dxa"/>
-            <w:gridSpan w:val="8"/>
+            <w:tcW w:w="4224" w:type="dxa"/>
+            <w:gridSpan w:val="13"/>
           </w:tcPr>
           <w:p>
             <w:pPr>
@@ -1722,7 +1710,6 @@
               <w:rPr>
                 <w:rFonts w:ascii="TH SarabunPSK" w:hAnsi="TH SarabunPSK" w:cs="TH SarabunPSK"/>
                 <w:color w:val="000000"/>
-                <w:cs/>
               </w:rPr>
               <w:t xml:space="preserve">( </w:t>
             </w:r>
@@ -1737,7 +1724,6 @@
               <w:rPr>
                 <w:rFonts w:ascii="TH SarabunPSK" w:hAnsi="TH SarabunPSK" w:cs="TH SarabunPSK"/>
                 <w:color w:val="000000"/>
-                <w:cs/>
               </w:rPr>
               <w:instrText xml:space="preserve"> </w:instrText>
             </w:r>
@@ -1746,13 +1732,12 @@
                 <w:rFonts w:ascii="TH SarabunPSK" w:hAnsi="TH SarabunPSK" w:cs="TH SarabunPSK" w:hint="cs"/>
                 <w:color w:val="000000"/>
               </w:rPr>
-              <w:instrText>MERGEFIELD P03</w:instrText>
-            </w:r>
-            <w:r>
-              <w:rPr>
-                <w:rFonts w:ascii="TH SarabunPSK" w:hAnsi="TH SarabunPSK" w:cs="TH SarabunPSK"/>
-                <w:color w:val="000000"/>
-                <w:cs/>
+              <w:instrText>MERGEFIELD S13</w:instrText>
+            </w:r>
+            <w:r>
+              <w:rPr>
+                <w:rFonts w:ascii="TH SarabunPSK" w:hAnsi="TH SarabunPSK" w:cs="TH SarabunPSK"/>
+                <w:color w:val="000000"/>
               </w:rPr>
               <w:instrText xml:space="preserve"> </w:instrText>
             </w:r>
@@ -1769,7 +1754,7 @@
                 <w:noProof/>
                 <w:color w:val="000000"/>
               </w:rPr>
-              <w:t>«P03»</w:t>
+              <w:t>«S13»</w:t>
             </w:r>
             <w:r>
               <w:rPr>
@@ -1782,70 +1767,9 @@
               <w:rPr>
                 <w:rFonts w:ascii="TH SarabunPSK" w:hAnsi="TH SarabunPSK" w:cs="TH SarabunPSK"/>
                 <w:color w:val="000000"/>
-                <w:cs/>
-              </w:rPr>
-              <w:t xml:space="preserve"> </w:t>
-            </w:r>
-            <w:r>
-              <w:rPr>
-                <w:rFonts w:ascii="TH SarabunPSK" w:hAnsi="TH SarabunPSK" w:cs="TH SarabunPSK"/>
-                <w:color w:val="000000"/>
-              </w:rPr>
-              <w:fldChar w:fldCharType="begin"/>
-            </w:r>
-            <w:r>
-              <w:rPr>
-                <w:rFonts w:ascii="TH SarabunPSK" w:hAnsi="TH SarabunPSK" w:cs="TH SarabunPSK"/>
-                <w:color w:val="000000"/>
-              </w:rPr>
-              <w:instrText xml:space="preserve"> MERGEFIELD P04 </w:instrText>
-            </w:r>
-            <w:r>
-              <w:rPr>
-                <w:rFonts w:ascii="TH SarabunPSK" w:hAnsi="TH SarabunPSK" w:cs="TH SarabunPSK"/>
-                <w:color w:val="000000"/>
-              </w:rPr>
-              <w:fldChar w:fldCharType="separate"/>
-            </w:r>
-            <w:r>
-              <w:rPr>
-                <w:rFonts w:ascii="TH SarabunPSK" w:hAnsi="TH SarabunPSK" w:cs="TH SarabunPSK"/>
-                <w:noProof/>
-                <w:color w:val="000000"/>
-              </w:rPr>
-              <w:t>«P04»</w:t>
-            </w:r>
-            <w:r>
-              <w:rPr>
-                <w:rFonts w:ascii="TH SarabunPSK" w:hAnsi="TH SarabunPSK" w:cs="TH SarabunPSK"/>
-                <w:color w:val="000000"/>
-              </w:rPr>
-              <w:fldChar w:fldCharType="end"/>
-            </w:r>
-            <w:r>
-              <w:rPr>
-                <w:rFonts w:ascii="TH SarabunPSK" w:hAnsi="TH SarabunPSK" w:cs="TH SarabunPSK"/>
-                <w:color w:val="000000"/>
-                <w:cs/>
               </w:rPr>
               <w:t xml:space="preserve"> )</w:t>
             </w:r>
-          </w:p>
-        </w:tc>
-        <w:tc>
-          <w:tcPr>
-            <w:tcW w:w="1978" w:type="dxa"/>
-            <w:gridSpan w:val="5"/>
-          </w:tcPr>
-          <w:p>
-            <w:pPr>
-              <w:spacing w:before="140"/>
-              <w:jc w:val="center"/>
-              <w:rPr>
-                <w:rFonts w:ascii="TH SarabunPSK" w:hAnsi="TH SarabunPSK" w:cs="TH SarabunPSK"/>
-                <w:color w:val="000000"/>
-              </w:rPr>
-            </w:pPr>
           </w:p>
         </w:tc>
         <w:tc>
@@ -1879,7 +1803,7 @@
               <w:spacing w:before="140"/>
               <w:jc w:val="right"/>
               <w:rPr>
-                <w:rFonts w:ascii="TH SarabunPSK" w:hAnsi="TH SarabunPSK" w:cs="TH SarabunPSK" w:hint="cs"/>
+                <w:rFonts w:ascii="TH SarabunPSK" w:hAnsi="TH SarabunPSK" w:cs="TH SarabunPSK"/>
                 <w:color w:val="000000"/>
                 <w:cs/>
               </w:rPr>
@@ -1894,6 +1818,7 @@
             </w:r>
           </w:p>
         </w:tc>
+        <w:bookmarkStart w:id="0" w:name="_GoBack"/>
         <w:tc>
           <w:tcPr>
             <w:tcW w:w="6206" w:type="dxa"/>
@@ -1903,29 +1828,29 @@
             <w:pPr>
               <w:spacing w:before="140"/>
               <w:rPr>
-                <w:rFonts w:ascii="TH SarabunPSK" w:hAnsi="TH SarabunPSK" w:cs="TH SarabunPSK" w:hint="cs"/>
-                <w:color w:val="000000"/>
-                <w:cs/>
-              </w:rPr>
-            </w:pPr>
-            <w:r>
-              <w:rPr>
-                <w:rFonts w:ascii="TH SarabunPSK" w:hAnsi="TH SarabunPSK" w:cs="TH SarabunPSK"/>
-                <w:color w:val="000000"/>
+                <w:rFonts w:ascii="TH SarabunPSK" w:hAnsi="TH SarabunPSK" w:cs="TH SarabunPSK"/>
+                <w:color w:val="000000"/>
+                <w:cs/>
+              </w:rPr>
+            </w:pPr>
+            <w:r>
+              <w:rPr>
+                <w:rFonts w:ascii="TH SarabunPSK" w:hAnsi="TH SarabunPSK" w:cs="TH SarabunPSK"/>
+                <w:color w:val="auto"/>
               </w:rPr>
               <w:fldChar w:fldCharType="begin"/>
             </w:r>
             <w:r>
               <w:rPr>
                 <w:rFonts w:ascii="TH SarabunPSK" w:hAnsi="TH SarabunPSK" w:cs="TH SarabunPSK"/>
-                <w:color w:val="000000"/>
-              </w:rPr>
-              <w:instrText xml:space="preserve"> MERGEFIELD P05 </w:instrText>
-            </w:r>
-            <w:r>
-              <w:rPr>
-                <w:rFonts w:ascii="TH SarabunPSK" w:hAnsi="TH SarabunPSK" w:cs="TH SarabunPSK"/>
-                <w:color w:val="000000"/>
+                <w:color w:val="auto"/>
+              </w:rPr>
+              <w:instrText xml:space="preserve"> MERGEFIELD S14 </w:instrText>
+            </w:r>
+            <w:r>
+              <w:rPr>
+                <w:rFonts w:ascii="TH SarabunPSK" w:hAnsi="TH SarabunPSK" w:cs="TH SarabunPSK"/>
+                <w:color w:val="auto"/>
               </w:rPr>
               <w:fldChar w:fldCharType="separate"/>
             </w:r>
@@ -1933,18 +1858,17 @@
               <w:rPr>
                 <w:rFonts w:ascii="TH SarabunPSK" w:hAnsi="TH SarabunPSK" w:cs="TH SarabunPSK"/>
                 <w:noProof/>
-                <w:color w:val="000000"/>
-              </w:rPr>
-              <w:t>«P05»</w:t>
-            </w:r>
-            <w:r>
-              <w:rPr>
-                <w:rFonts w:ascii="TH SarabunPSK" w:hAnsi="TH SarabunPSK" w:cs="TH SarabunPSK"/>
-                <w:color w:val="000000"/>
+                <w:color w:val="auto"/>
+              </w:rPr>
+              <w:t>«S14»</w:t>
+            </w:r>
+            <w:r>
+              <w:rPr>
+                <w:rFonts w:ascii="TH SarabunPSK" w:hAnsi="TH SarabunPSK" w:cs="TH SarabunPSK"/>
+                <w:color w:val="auto"/>
               </w:rPr>
               <w:fldChar w:fldCharType="end"/>
             </w:r>
-            <w:bookmarkStart w:id="0" w:name="_GoBack"/>
             <w:bookmarkEnd w:id="0"/>
           </w:p>
         </w:tc>
@@ -2379,7 +2303,7 @@
 </file>
 
 <file path=word/styles.xml><?xml version="1.0" encoding="utf-8"?>
-<w:styles xmlns:mc="http://schemas.openxmlformats.org/markup-compatibility/2006" xmlns:r="http://schemas.openxmlformats.org/officeDocument/2006/relationships" xmlns:w="http://schemas.openxmlformats.org/wordprocessingml/2006/main" xmlns:w14="http://schemas.microsoft.com/office/word/2010/wordml" xmlns:w15="http://schemas.microsoft.com/office/word/2012/wordml" xmlns:w16se="http://schemas.microsoft.com/office/word/2015/wordml/symex" mc:Ignorable="w14 w15 w16se">
+<w:styles xmlns:mc="http://schemas.openxmlformats.org/markup-compatibility/2006" xmlns:r="http://schemas.openxmlformats.org/officeDocument/2006/relationships" xmlns:w="http://schemas.openxmlformats.org/wordprocessingml/2006/main" xmlns:w14="http://schemas.microsoft.com/office/word/2010/wordml" xmlns:w15="http://schemas.microsoft.com/office/word/2012/wordml" xmlns:w16cid="http://schemas.microsoft.com/office/word/2016/wordml/cid" xmlns:w16se="http://schemas.microsoft.com/office/word/2015/wordml/symex" mc:Ignorable="w14 w15 w16se w16cid">
   <w:docDefaults>
     <w:rPrDefault>
       <w:rPr>
@@ -2389,7 +2313,7 @@
     </w:rPrDefault>
     <w:pPrDefault/>
   </w:docDefaults>
-  <w:latentStyles w:defLockedState="0" w:defUIPriority="99" w:defSemiHidden="0" w:defUnhideWhenUsed="0" w:defQFormat="0" w:count="371">
+  <w:latentStyles w:defLockedState="0" w:defUIPriority="99" w:defSemiHidden="0" w:defUnhideWhenUsed="0" w:defQFormat="0" w:count="377">
     <w:lsdException w:name="Normal" w:uiPriority="0" w:qFormat="1"/>
     <w:lsdException w:name="heading 1" w:uiPriority="9" w:qFormat="1"/>
     <w:lsdException w:name="heading 2" w:uiPriority="9" w:qFormat="1"/>
@@ -2761,6 +2685,12 @@
     <w:lsdException w:name="List Table 5 Dark Accent 6" w:uiPriority="50"/>
     <w:lsdException w:name="List Table 6 Colorful Accent 6" w:uiPriority="51"/>
     <w:lsdException w:name="List Table 7 Colorful Accent 6" w:uiPriority="52"/>
+    <w:lsdException w:name="Mention" w:semiHidden="1" w:unhideWhenUsed="1"/>
+    <w:lsdException w:name="Smart Hyperlink" w:semiHidden="1" w:unhideWhenUsed="1"/>
+    <w:lsdException w:name="Hashtag" w:semiHidden="1" w:unhideWhenUsed="1"/>
+    <w:lsdException w:name="Unresolved Mention" w:semiHidden="1" w:unhideWhenUsed="1"/>
+    <w:lsdException w:name="Smart Link" w:semiHidden="1" w:unhideWhenUsed="1"/>
+    <w:lsdException w:name="Smart Link Error" w:semiHidden="1" w:unhideWhenUsed="1"/>
   </w:latentStyles>
   <w:style w:type="paragraph" w:default="1" w:styleId="Normal">
     <w:name w:val="Normal"/>
@@ -3220,7 +3150,7 @@
 </file>
 
 <file path=customXml/itemProps1.xml><?xml version="1.0" encoding="utf-8"?>
-<ds:datastoreItem xmlns:ds="http://schemas.openxmlformats.org/officeDocument/2006/customXml" ds:itemID="{8FDE09CF-EECB-4D87-AE5E-94EB2B8C482E}">
+<ds:datastoreItem xmlns:ds="http://schemas.openxmlformats.org/officeDocument/2006/customXml" ds:itemID="{82BC185C-22C0-41CD-8547-741CE60BE5AD}">
   <ds:schemaRefs>
     <ds:schemaRef ds:uri="http://schemas.openxmlformats.org/officeDocument/2006/bibliography"/>
   </ds:schemaRefs>

--- a/TEMPLATE/w2.docx
+++ b/TEMPLATE/w2.docx
@@ -206,8 +206,7 @@
         <w:gridCol w:w="280"/>
         <w:gridCol w:w="425"/>
         <w:gridCol w:w="881"/>
-        <w:gridCol w:w="719"/>
-        <w:gridCol w:w="811"/>
+        <w:gridCol w:w="1530"/>
         <w:gridCol w:w="181"/>
         <w:gridCol w:w="668"/>
         <w:gridCol w:w="324"/>
@@ -255,7 +254,7 @@
         <w:tc>
           <w:tcPr>
             <w:tcW w:w="3116" w:type="dxa"/>
-            <w:gridSpan w:val="5"/>
+            <w:gridSpan w:val="4"/>
             <w:tcBorders>
               <w:bottom w:val="dotted" w:sz="4" w:space="0" w:color="000000"/>
             </w:tcBorders>
@@ -473,7 +472,7 @@
         <w:tc>
           <w:tcPr>
             <w:tcW w:w="9892" w:type="dxa"/>
-            <w:gridSpan w:val="22"/>
+            <w:gridSpan w:val="21"/>
           </w:tcPr>
           <w:p>
             <w:pPr>
@@ -674,7 +673,7 @@
         <w:tc>
           <w:tcPr>
             <w:tcW w:w="9223" w:type="dxa"/>
-            <w:gridSpan w:val="20"/>
+            <w:gridSpan w:val="19"/>
           </w:tcPr>
           <w:p>
             <w:pPr>
@@ -740,7 +739,7 @@
         <w:tc>
           <w:tcPr>
             <w:tcW w:w="9223" w:type="dxa"/>
-            <w:gridSpan w:val="20"/>
+            <w:gridSpan w:val="19"/>
             <w:tcBorders>
               <w:bottom w:val="dotted" w:sz="4" w:space="0" w:color="000000"/>
             </w:tcBorders>
@@ -799,7 +798,7 @@
         <w:tc>
           <w:tcPr>
             <w:tcW w:w="3505" w:type="dxa"/>
-            <w:gridSpan w:val="6"/>
+            <w:gridSpan w:val="5"/>
           </w:tcPr>
           <w:p>
             <w:pPr>
@@ -1029,7 +1028,7 @@
         <w:tc>
           <w:tcPr>
             <w:tcW w:w="2703" w:type="dxa"/>
-            <w:gridSpan w:val="5"/>
+            <w:gridSpan w:val="4"/>
             <w:tcBorders>
               <w:bottom w:val="dotted" w:sz="4" w:space="0" w:color="000000"/>
             </w:tcBorders>
@@ -1236,7 +1235,7 @@
         <w:tc>
           <w:tcPr>
             <w:tcW w:w="3260" w:type="dxa"/>
-            <w:gridSpan w:val="5"/>
+            <w:gridSpan w:val="4"/>
             <w:tcBorders>
               <w:bottom w:val="dotted" w:sz="4" w:space="0" w:color="000000"/>
             </w:tcBorders>
@@ -1400,7 +1399,7 @@
         <w:tc>
           <w:tcPr>
             <w:tcW w:w="9892" w:type="dxa"/>
-            <w:gridSpan w:val="22"/>
+            <w:gridSpan w:val="21"/>
           </w:tcPr>
           <w:p>
             <w:pPr>
@@ -1469,7 +1468,7 @@
         <w:tc>
           <w:tcPr>
             <w:tcW w:w="9892" w:type="dxa"/>
-            <w:gridSpan w:val="22"/>
+            <w:gridSpan w:val="21"/>
             <w:tcBorders>
               <w:bottom w:val="nil"/>
             </w:tcBorders>
@@ -1520,7 +1519,7 @@
         <w:tc>
           <w:tcPr>
             <w:tcW w:w="9892" w:type="dxa"/>
-            <w:gridSpan w:val="22"/>
+            <w:gridSpan w:val="21"/>
           </w:tcPr>
           <w:p>
             <w:pPr>
@@ -1545,8 +1544,8 @@
       <w:tr>
         <w:tc>
           <w:tcPr>
-            <w:tcW w:w="2694" w:type="dxa"/>
-            <w:gridSpan w:val="5"/>
+            <w:tcW w:w="3686" w:type="dxa"/>
+            <w:gridSpan w:val="6"/>
           </w:tcPr>
           <w:p>
             <w:pPr>
@@ -1555,22 +1554,6 @@
               <w:rPr>
                 <w:rFonts w:ascii="TH SarabunPSK" w:hAnsi="TH SarabunPSK" w:cs="TH SarabunPSK"/>
                 <w:color w:val="000000"/>
-              </w:rPr>
-            </w:pPr>
-          </w:p>
-        </w:tc>
-        <w:tc>
-          <w:tcPr>
-            <w:tcW w:w="992" w:type="dxa"/>
-            <w:gridSpan w:val="2"/>
-          </w:tcPr>
-          <w:p>
-            <w:pPr>
-              <w:spacing w:before="140"/>
-              <w:jc w:val="right"/>
-              <w:rPr>
-                <w:rFonts w:ascii="TH SarabunPSK" w:hAnsi="TH SarabunPSK" w:cs="TH SarabunPSK"/>
-                <w:color w:val="000000"/>
                 <w:cs/>
               </w:rPr>
             </w:pPr>
@@ -1626,6 +1609,8 @@
                 <w:cs/>
               </w:rPr>
             </w:pPr>
+            <w:bookmarkStart w:id="0" w:name="_GoBack"/>
+            <w:bookmarkEnd w:id="0"/>
           </w:p>
         </w:tc>
         <w:tc>
@@ -1680,7 +1665,7 @@
         <w:tc>
           <w:tcPr>
             <w:tcW w:w="1711" w:type="dxa"/>
-            <w:gridSpan w:val="3"/>
+            <w:gridSpan w:val="2"/>
           </w:tcPr>
           <w:p>
             <w:pPr>
@@ -1796,7 +1781,7 @@
         <w:tc>
           <w:tcPr>
             <w:tcW w:w="3686" w:type="dxa"/>
-            <w:gridSpan w:val="7"/>
+            <w:gridSpan w:val="6"/>
           </w:tcPr>
           <w:p>
             <w:pPr>
@@ -1818,7 +1803,6 @@
             </w:r>
           </w:p>
         </w:tc>
-        <w:bookmarkStart w:id="0" w:name="_GoBack"/>
         <w:tc>
           <w:tcPr>
             <w:tcW w:w="6206" w:type="dxa"/>
@@ -1869,7 +1853,6 @@
               </w:rPr>
               <w:fldChar w:fldCharType="end"/>
             </w:r>
-            <w:bookmarkEnd w:id="0"/>
           </w:p>
         </w:tc>
       </w:tr>
@@ -1877,7 +1860,7 @@
         <w:tc>
           <w:tcPr>
             <w:tcW w:w="9892" w:type="dxa"/>
-            <w:gridSpan w:val="22"/>
+            <w:gridSpan w:val="21"/>
           </w:tcPr>
           <w:p>
             <w:pPr>
@@ -1898,7 +1881,7 @@
         <w:tc>
           <w:tcPr>
             <w:tcW w:w="5932" w:type="dxa"/>
-            <w:gridSpan w:val="15"/>
+            <w:gridSpan w:val="14"/>
           </w:tcPr>
           <w:p>
             <w:pPr>
@@ -1968,7 +1951,7 @@
         <w:tc>
           <w:tcPr>
             <w:tcW w:w="9892" w:type="dxa"/>
-            <w:gridSpan w:val="22"/>
+            <w:gridSpan w:val="21"/>
           </w:tcPr>
           <w:p>
             <w:pPr>
@@ -2120,7 +2103,7 @@
         <w:tc>
           <w:tcPr>
             <w:tcW w:w="5393" w:type="dxa"/>
-            <w:gridSpan w:val="12"/>
+            <w:gridSpan w:val="11"/>
           </w:tcPr>
           <w:p>
             <w:pPr>
@@ -2199,7 +2182,7 @@
         <w:tc>
           <w:tcPr>
             <w:tcW w:w="5035" w:type="dxa"/>
-            <w:gridSpan w:val="11"/>
+            <w:gridSpan w:val="10"/>
           </w:tcPr>
           <w:p>
             <w:pPr>
@@ -3150,7 +3133,7 @@
 </file>
 
 <file path=customXml/itemProps1.xml><?xml version="1.0" encoding="utf-8"?>
-<ds:datastoreItem xmlns:ds="http://schemas.openxmlformats.org/officeDocument/2006/customXml" ds:itemID="{82BC185C-22C0-41CD-8547-741CE60BE5AD}">
+<ds:datastoreItem xmlns:ds="http://schemas.openxmlformats.org/officeDocument/2006/customXml" ds:itemID="{C91570C6-A30D-4592-9AFA-B8EFB65F40FE}">
   <ds:schemaRefs>
     <ds:schemaRef ds:uri="http://schemas.openxmlformats.org/officeDocument/2006/bibliography"/>
   </ds:schemaRefs>

--- a/TEMPLATE/w2.docx
+++ b/TEMPLATE/w2.docx
@@ -696,11 +696,59 @@
             </w:r>
             <w:r>
               <w:rPr>
-                <w:rFonts w:ascii="TH SarabunPSK" w:hAnsi="TH SarabunPSK" w:cs="TH SarabunPSK" w:hint="cs"/>
-                <w:color w:val="000000"/>
-                <w:cs/>
-              </w:rPr>
-              <w:t>งดหรือ/ให้งดการสอบสวน</w:t>
+                <w:rFonts w:ascii="TH SarabunPSK" w:hAnsi="TH SarabunPSK" w:cs="TH SarabunPSK"/>
+                <w:b/>
+                <w:bCs/>
+                <w:color w:val="auto"/>
+                <w:sz w:val="28"/>
+                <w:szCs w:val="28"/>
+              </w:rPr>
+              <w:fldChar w:fldCharType="begin"/>
+            </w:r>
+            <w:r>
+              <w:rPr>
+                <w:rFonts w:ascii="TH SarabunPSK" w:hAnsi="TH SarabunPSK" w:cs="TH SarabunPSK"/>
+                <w:b/>
+                <w:bCs/>
+                <w:color w:val="auto"/>
+                <w:sz w:val="28"/>
+                <w:szCs w:val="28"/>
+              </w:rPr>
+              <w:instrText xml:space="preserve"> MERGEFIELD STATUS </w:instrText>
+            </w:r>
+            <w:r>
+              <w:rPr>
+                <w:rFonts w:ascii="TH SarabunPSK" w:hAnsi="TH SarabunPSK" w:cs="TH SarabunPSK"/>
+                <w:b/>
+                <w:bCs/>
+                <w:color w:val="auto"/>
+                <w:sz w:val="28"/>
+                <w:szCs w:val="28"/>
+              </w:rPr>
+              <w:fldChar w:fldCharType="separate"/>
+            </w:r>
+            <w:r>
+              <w:rPr>
+                <w:rFonts w:ascii="TH SarabunPSK" w:hAnsi="TH SarabunPSK" w:cs="TH SarabunPSK"/>
+                <w:b/>
+                <w:bCs/>
+                <w:noProof/>
+                <w:color w:val="auto"/>
+                <w:sz w:val="28"/>
+                <w:szCs w:val="28"/>
+              </w:rPr>
+              <w:t>«STATUS»</w:t>
+            </w:r>
+            <w:r>
+              <w:rPr>
+                <w:rFonts w:ascii="TH SarabunPSK" w:hAnsi="TH SarabunPSK" w:cs="TH SarabunPSK"/>
+                <w:b/>
+                <w:bCs/>
+                <w:color w:val="auto"/>
+                <w:sz w:val="28"/>
+                <w:szCs w:val="28"/>
+              </w:rPr>
+              <w:fldChar w:fldCharType="end"/>
             </w:r>
           </w:p>
         </w:tc>
@@ -1609,8 +1657,6 @@
                 <w:cs/>
               </w:rPr>
             </w:pPr>
-            <w:bookmarkStart w:id="0" w:name="_GoBack"/>
-            <w:bookmarkEnd w:id="0"/>
           </w:p>
         </w:tc>
         <w:tc>
@@ -2133,7 +2179,7 @@
                 <w:rFonts w:ascii="TH SarabunPSK" w:hAnsi="TH SarabunPSK" w:cs="TH SarabunPSK"/>
                 <w:color w:val="000000"/>
               </w:rPr>
-              <w:instrText xml:space="preserve"> MERGEFIELD S10 </w:instrText>
+              <w:instrText xml:space="preserve"> MERGEFIELD P010 </w:instrText>
             </w:r>
             <w:r>
               <w:rPr>
@@ -2148,7 +2194,17 @@
                 <w:noProof/>
                 <w:color w:val="000000"/>
               </w:rPr>
-              <w:t>«S10»</w:t>
+              <w:t>«</w:t>
+            </w:r>
+            <w:bookmarkStart w:id="0" w:name="_GoBack"/>
+            <w:bookmarkEnd w:id="0"/>
+            <w:r>
+              <w:rPr>
+                <w:rFonts w:ascii="TH SarabunPSK" w:hAnsi="TH SarabunPSK" w:cs="TH SarabunPSK"/>
+                <w:noProof/>
+                <w:color w:val="000000"/>
+              </w:rPr>
+              <w:t>P010»</w:t>
             </w:r>
             <w:r>
               <w:rPr>
@@ -3133,7 +3189,7 @@
 </file>
 
 <file path=customXml/itemProps1.xml><?xml version="1.0" encoding="utf-8"?>
-<ds:datastoreItem xmlns:ds="http://schemas.openxmlformats.org/officeDocument/2006/customXml" ds:itemID="{C91570C6-A30D-4592-9AFA-B8EFB65F40FE}">
+<ds:datastoreItem xmlns:ds="http://schemas.openxmlformats.org/officeDocument/2006/customXml" ds:itemID="{BDAB5091-9BA1-4CE3-B321-55A334BE74BB}">
   <ds:schemaRefs>
     <ds:schemaRef ds:uri="http://schemas.openxmlformats.org/officeDocument/2006/bibliography"/>
   </ds:schemaRefs>
